--- a/Git/Git常用操作.docx
+++ b/Git/Git常用操作.docx
@@ -1299,7 +1299,7 @@
         <w:pStyle w:val="a3"/>
         <w:numPr>
           <w:ilvl w:val="0"/>
-          <w:numId w:val="48"/>
+          <w:numId w:val="6"/>
         </w:numPr>
         <w:ind w:firstLineChars="0"/>
         <w:jc w:val="left"/>
@@ -2123,7 +2123,7 @@
         <w:pStyle w:val="a3"/>
         <w:numPr>
           <w:ilvl w:val="0"/>
-          <w:numId w:val="5"/>
+          <w:numId w:val="2"/>
         </w:numPr>
         <w:ind w:firstLineChars="0"/>
       </w:pPr>
@@ -2191,7 +2191,7 @@
         <w:pStyle w:val="a3"/>
         <w:numPr>
           <w:ilvl w:val="0"/>
-          <w:numId w:val="5"/>
+          <w:numId w:val="2"/>
         </w:numPr>
         <w:ind w:firstLineChars="0"/>
       </w:pPr>
@@ -2260,7 +2260,7 @@
         <w:pStyle w:val="a3"/>
         <w:numPr>
           <w:ilvl w:val="0"/>
-          <w:numId w:val="5"/>
+          <w:numId w:val="2"/>
         </w:numPr>
         <w:ind w:firstLineChars="0"/>
       </w:pPr>
@@ -2268,6 +2268,53 @@
         <w:rPr>
           <w:rFonts w:hint="eastAsia"/>
         </w:rPr>
+        <w:t>取消旧</w:t>
+      </w:r>
+      <w:r>
+        <w:rPr>
+          <w:rFonts w:hint="eastAsia"/>
+        </w:rPr>
+        <w:t>文件</w:t>
+      </w:r>
+      <w:r>
+        <w:rPr>
+          <w:rFonts w:hint="eastAsia"/>
+        </w:rPr>
+        <w:t>提交</w:t>
+      </w:r>
+      <w:r>
+        <w:rPr>
+          <w:rFonts w:hint="eastAsia"/>
+        </w:rPr>
+        <w:t>（取消追踪文件</w:t>
+      </w:r>
+      <w:r>
+        <w:rPr>
+          <w:rFonts w:hint="eastAsia"/>
+          <w:bdr w:val="single" w:sz="4" w:space="0" w:color="auto"/>
+        </w:rPr>
+        <w:t>`git rm -rf xx-file`</w:t>
+      </w:r>
+      <w:r>
+        <w:rPr>
+          <w:rFonts w:hint="eastAsia"/>
+        </w:rPr>
+        <w:t>）</w:t>
+      </w:r>
+    </w:p>
+    <w:p>
+      <w:pPr>
+        <w:pStyle w:val="a3"/>
+        <w:numPr>
+          <w:ilvl w:val="0"/>
+          <w:numId w:val="2"/>
+        </w:numPr>
+        <w:ind w:firstLineChars="0"/>
+      </w:pPr>
+      <w:r>
+        <w:rPr>
+          <w:rFonts w:hint="eastAsia"/>
+        </w:rPr>
         <w:t>修改</w:t>
       </w:r>
       <w:r>
@@ -2282,17 +2329,14 @@
         <w:jc w:val="center"/>
       </w:pPr>
       <w:r>
-        <w:rPr>
-          <w:noProof/>
-        </w:rPr>
         <w:drawing>
-          <wp:inline distT="0" distB="0" distL="0" distR="0" wp14:anchorId="4DE40B6C" wp14:editId="5F64CE6E">
-            <wp:extent cx="5452852" cy="2983117"/>
-            <wp:effectExtent l="0" t="0" r="0" b="8255"/>
-            <wp:docPr id="83" name="图片 82">
+          <wp:inline distT="0" distB="0" distL="0" distR="0" wp14:anchorId="0DE3BA77" wp14:editId="54740409">
+            <wp:extent cx="5274310" cy="2887345"/>
+            <wp:effectExtent l="0" t="0" r="2540" b="8255"/>
+            <wp:docPr id="82" name="图片 81">
               <a:extLst xmlns:a="http://schemas.openxmlformats.org/drawingml/2006/main">
                 <a:ext uri="{FF2B5EF4-FFF2-40B4-BE49-F238E27FC236}">
-                  <a16:creationId xmlns:a16="http://schemas.microsoft.com/office/drawing/2014/main" id="{6F731A04-EBC7-111A-65A4-51E8A63D9C8D}"/>
+                  <a16:creationId xmlns:a16="http://schemas.microsoft.com/office/drawing/2014/main" id="{A6B45A79-912A-F845-EB0D-FDD2D573D515}"/>
                 </a:ext>
               </a:extLst>
             </wp:docPr>
@@ -2303,10 +2347,10 @@
               <a:graphicData uri="http://schemas.openxmlformats.org/drawingml/2006/picture">
                 <pic:pic xmlns:pic="http://schemas.openxmlformats.org/drawingml/2006/picture">
                   <pic:nvPicPr>
-                    <pic:cNvPr id="83" name="图片 82">
+                    <pic:cNvPr id="82" name="图片 81">
                       <a:extLst>
                         <a:ext uri="{FF2B5EF4-FFF2-40B4-BE49-F238E27FC236}">
-                          <a16:creationId xmlns:a16="http://schemas.microsoft.com/office/drawing/2014/main" id="{6F731A04-EBC7-111A-65A4-51E8A63D9C8D}"/>
+                          <a16:creationId xmlns:a16="http://schemas.microsoft.com/office/drawing/2014/main" id="{A6B45A79-912A-F845-EB0D-FDD2D573D515}"/>
                         </a:ext>
                       </a:extLst>
                     </pic:cNvPr>
@@ -2323,7 +2367,7 @@
                   <pic:spPr>
                     <a:xfrm>
                       <a:off x="0" y="0"/>
-                      <a:ext cx="5470756" cy="2992912"/>
+                      <a:ext cx="5274310" cy="2887345"/>
                     </a:xfrm>
                     <a:prstGeom prst="rect">
                       <a:avLst/>
@@ -2642,6 +2686,122 @@
           <w:rFonts w:hint="eastAsia"/>
         </w:rPr>
         <w:t>撤销某一个文件的提交</w:t>
+      </w:r>
+    </w:p>
+    <w:p>
+      <w:pPr>
+        <w:pStyle w:val="2"/>
+      </w:pPr>
+      <w:r>
+        <w:rPr>
+          <w:rFonts w:hint="eastAsia"/>
+        </w:rPr>
+        <w:t>通用方法</w:t>
+      </w:r>
+    </w:p>
+    <w:p>
+      <w:pPr>
+        <w:pStyle w:val="a3"/>
+        <w:numPr>
+          <w:ilvl w:val="0"/>
+          <w:numId w:val="8"/>
+        </w:numPr>
+        <w:ind w:firstLineChars="0"/>
+      </w:pPr>
+      <w:r>
+        <w:rPr>
+          <w:rFonts w:hint="eastAsia"/>
+        </w:rPr>
+        <w:t>取消文件追踪</w:t>
+      </w:r>
+    </w:p>
+    <w:p>
+      <w:pPr>
+        <w:rPr>
+          <w:rFonts w:hint="eastAsia"/>
+        </w:rPr>
+      </w:pPr>
+      <w:r>
+        <w:rPr>
+          <w:rFonts w:hint="eastAsia"/>
+          <w:bdr w:val="single" w:sz="4" w:space="0" w:color="auto"/>
+        </w:rPr>
+        <w:t>`git rm -rf --cached xx-file`</w:t>
+      </w:r>
+    </w:p>
+    <w:p>
+      <w:pPr>
+        <w:pStyle w:val="a3"/>
+        <w:numPr>
+          <w:ilvl w:val="0"/>
+          <w:numId w:val="8"/>
+        </w:numPr>
+        <w:ind w:firstLineChars="0"/>
+      </w:pPr>
+      <w:r>
+        <w:rPr>
+          <w:rFonts w:hint="eastAsia"/>
+        </w:rPr>
+        <w:t>修正提交</w:t>
+      </w:r>
+    </w:p>
+    <w:p>
+      <w:pPr>
+        <w:rPr>
+          <w:bdr w:val="single" w:sz="4" w:space="0" w:color="auto"/>
+        </w:rPr>
+      </w:pPr>
+      <w:r>
+        <w:rPr>
+          <w:rFonts w:hint="eastAsia"/>
+          <w:bdr w:val="single" w:sz="4" w:space="0" w:color="auto"/>
+        </w:rPr>
+        <w:t>`git commit --amend`</w:t>
+      </w:r>
+    </w:p>
+    <w:p>
+      <w:pPr>
+        <w:rPr>
+          <w:rFonts w:hint="eastAsia"/>
+        </w:rPr>
+      </w:pPr>
+      <w:r>
+        <w:rPr>
+          <w:rFonts w:hint="eastAsia"/>
+          <w:b/>
+          <w:bCs/>
+        </w:rPr>
+        <w:t>`:</w:t>
+      </w:r>
+      <w:proofErr w:type="spellStart"/>
+      <w:r>
+        <w:rPr>
+          <w:rFonts w:hint="eastAsia"/>
+          <w:b/>
+          <w:bCs/>
+        </w:rPr>
+        <w:t>wq</w:t>
+      </w:r>
+      <w:proofErr w:type="spellEnd"/>
+      <w:r>
+        <w:rPr>
+          <w:rFonts w:hint="eastAsia"/>
+          <w:b/>
+          <w:bCs/>
+        </w:rPr>
+        <w:t>`</w:t>
+      </w:r>
+      <w:r>
+        <w:rPr>
+          <w:rFonts w:hint="eastAsia"/>
+        </w:rPr>
+        <w:t>退出即可</w:t>
+      </w:r>
+      <w:r>
+        <w:rPr>
+          <w:rFonts w:hint="eastAsia"/>
+        </w:rPr>
+        <w:t>。</w:t>
       </w:r>
     </w:p>
     <w:p>
@@ -2762,7 +2922,7 @@
         <w:pStyle w:val="a3"/>
         <w:numPr>
           <w:ilvl w:val="0"/>
-          <w:numId w:val="7"/>
+          <w:numId w:val="3"/>
         </w:numPr>
         <w:ind w:firstLineChars="0"/>
       </w:pPr>
@@ -2853,7 +3013,7 @@
         <w:pStyle w:val="a3"/>
         <w:numPr>
           <w:ilvl w:val="0"/>
-          <w:numId w:val="7"/>
+          <w:numId w:val="3"/>
         </w:numPr>
         <w:ind w:firstLineChars="0"/>
       </w:pPr>
@@ -2887,7 +3047,7 @@
         <w:pStyle w:val="a3"/>
         <w:numPr>
           <w:ilvl w:val="0"/>
-          <w:numId w:val="7"/>
+          <w:numId w:val="3"/>
         </w:numPr>
         <w:ind w:firstLineChars="0"/>
         <w:rPr>
@@ -3121,10 +3281,11 @@
         <w:rPr>
           <w:noProof/>
         </w:rPr>
+        <w:lastRenderedPageBreak/>
         <w:drawing>
-          <wp:inline distT="0" distB="0" distL="0" distR="0" wp14:anchorId="4A3E3086" wp14:editId="4ED86496">
-            <wp:extent cx="4993057" cy="3060457"/>
-            <wp:effectExtent l="0" t="0" r="0" b="6985"/>
+          <wp:inline distT="0" distB="0" distL="0" distR="0" wp14:anchorId="4A3E3086" wp14:editId="43A73699">
+            <wp:extent cx="4826000" cy="2958061"/>
+            <wp:effectExtent l="0" t="0" r="0" b="0"/>
             <wp:docPr id="451495797" name="图片 32">
               <a:extLst xmlns:a="http://schemas.openxmlformats.org/drawingml/2006/main">
                 <a:ext uri="{FF2B5EF4-FFF2-40B4-BE49-F238E27FC236}">
@@ -3159,7 +3320,7 @@
                   <pic:spPr>
                     <a:xfrm>
                       <a:off x="0" y="0"/>
-                      <a:ext cx="4993057" cy="3060457"/>
+                      <a:ext cx="4831130" cy="2961205"/>
                     </a:xfrm>
                     <a:prstGeom prst="rect">
                       <a:avLst/>
@@ -3180,7 +3341,6 @@
         <w:rPr>
           <w:rFonts w:hint="eastAsia"/>
         </w:rPr>
-        <w:lastRenderedPageBreak/>
         <w:t xml:space="preserve">git describe </w:t>
       </w:r>
       <w:r>
@@ -3196,7 +3356,7 @@
         <w:pStyle w:val="a3"/>
         <w:numPr>
           <w:ilvl w:val="0"/>
-          <w:numId w:val="33"/>
+          <w:numId w:val="4"/>
         </w:numPr>
         <w:ind w:firstLineChars="0"/>
         <w:rPr>
@@ -3506,6 +3666,7 @@
           <w:color w:val="FF0000"/>
           <w:sz w:val="48"/>
         </w:rPr>
+        <w:lastRenderedPageBreak/>
         <w:t>远程相关的内容</w:t>
       </w:r>
     </w:p>
@@ -3726,7 +3887,6 @@
         <w:rPr>
           <w:rFonts w:hint="eastAsia"/>
         </w:rPr>
-        <w:lastRenderedPageBreak/>
         <w:t>git fetch</w:t>
       </w:r>
     </w:p>
@@ -3735,7 +3895,7 @@
         <w:pStyle w:val="a3"/>
         <w:numPr>
           <w:ilvl w:val="0"/>
-          <w:numId w:val="50"/>
+          <w:numId w:val="7"/>
         </w:numPr>
         <w:ind w:firstLineChars="0"/>
       </w:pPr>
@@ -3751,7 +3911,7 @@
         <w:pStyle w:val="a3"/>
         <w:numPr>
           <w:ilvl w:val="0"/>
-          <w:numId w:val="50"/>
+          <w:numId w:val="7"/>
         </w:numPr>
         <w:ind w:firstLineChars="0"/>
       </w:pPr>
@@ -3915,6 +4075,7 @@
           <w:rFonts w:hint="eastAsia"/>
           <w:bdr w:val="single" w:sz="4" w:space="0" w:color="auto"/>
         </w:rPr>
+        <w:lastRenderedPageBreak/>
         <w:t>git fetch &lt;remote&gt; &lt;place &gt;</w:t>
       </w:r>
       <w:r>
@@ -4175,7 +4336,6 @@
         <w:rPr>
           <w:noProof/>
         </w:rPr>
-        <w:lastRenderedPageBreak/>
         <w:drawing>
           <wp:inline distT="0" distB="0" distL="0" distR="0" wp14:anchorId="48B26F4D" wp14:editId="6A232794">
             <wp:extent cx="5274310" cy="1931035"/>
@@ -4331,6 +4491,7 @@
         <w:rPr>
           <w:rFonts w:hint="eastAsia"/>
         </w:rPr>
+        <w:lastRenderedPageBreak/>
         <w:t>git fetch</w:t>
       </w:r>
       <w:r>
@@ -4473,45 +4634,22 @@
     </w:p>
     <w:p>
       <w:pPr>
-        <w:pStyle w:val="a3"/>
-        <w:ind w:left="440" w:firstLineChars="0" w:firstLine="0"/>
-      </w:pPr>
-    </w:p>
-    <w:p>
-      <w:pPr>
-        <w:pStyle w:val="a3"/>
-        <w:ind w:left="440" w:firstLineChars="0" w:firstLine="0"/>
-      </w:pPr>
-    </w:p>
-    <w:p>
-      <w:pPr>
-        <w:pStyle w:val="a3"/>
-        <w:ind w:left="440" w:firstLineChars="0" w:firstLine="0"/>
-      </w:pPr>
-    </w:p>
-    <w:p>
-      <w:pPr>
-        <w:pStyle w:val="a3"/>
-        <w:ind w:left="440" w:firstLineChars="0" w:firstLine="0"/>
-      </w:pPr>
-    </w:p>
-    <w:p>
-      <w:pPr>
-        <w:pStyle w:val="a3"/>
-        <w:ind w:left="440" w:firstLineChars="0" w:firstLine="0"/>
-      </w:pPr>
-    </w:p>
-    <w:p>
-      <w:pPr>
         <w:pStyle w:val="1"/>
       </w:pPr>
       <w:r>
         <w:rPr>
           <w:rFonts w:hint="eastAsia"/>
         </w:rPr>
-        <w:lastRenderedPageBreak/>
-        <w:t>git pull</w:t>
-      </w:r>
+        <w:t xml:space="preserve">git </w:t>
+      </w:r>
+      <w:proofErr w:type="gramStart"/>
+      <w:r>
+        <w:rPr>
+          <w:rFonts w:hint="eastAsia"/>
+        </w:rPr>
+        <w:t>pull</w:t>
+      </w:r>
+      <w:proofErr w:type="gramEnd"/>
     </w:p>
     <w:p>
       <w:pPr>
@@ -4900,6 +5038,7 @@
         <w:rPr>
           <w:noProof/>
         </w:rPr>
+        <w:lastRenderedPageBreak/>
         <w:drawing>
           <wp:inline distT="0" distB="0" distL="0" distR="0" wp14:anchorId="4B73B73F" wp14:editId="7F607001">
             <wp:extent cx="5413196" cy="1823515"/>
@@ -4959,7 +5098,6 @@
         <w:rPr>
           <w:rFonts w:hint="eastAsia"/>
         </w:rPr>
-        <w:lastRenderedPageBreak/>
         <w:t>git push</w:t>
       </w:r>
     </w:p>
@@ -5228,6 +5366,7 @@
         <w:rPr>
           <w:noProof/>
         </w:rPr>
+        <w:lastRenderedPageBreak/>
         <w:drawing>
           <wp:inline distT="0" distB="0" distL="0" distR="0" wp14:anchorId="5AC9C198" wp14:editId="5FA23C1C">
             <wp:extent cx="5274310" cy="1873885"/>
@@ -5373,7 +5512,6 @@
           <w:color w:val="FF0000"/>
           <w:sz w:val="48"/>
         </w:rPr>
-        <w:lastRenderedPageBreak/>
         <w:t>其他内容</w:t>
       </w:r>
     </w:p>
@@ -5415,22 +5553,19 @@
 <file path=word/numbering.xml><?xml version="1.0" encoding="utf-8"?>
 <w:numbering xmlns:wpc="http://schemas.microsoft.com/office/word/2010/wordprocessingCanvas" xmlns:cx="http://schemas.microsoft.com/office/drawing/2014/chartex" xmlns:cx1="http://schemas.microsoft.com/office/drawing/2015/9/8/chartex" xmlns:cx2="http://schemas.microsoft.com/office/drawing/2015/10/21/chartex" xmlns:cx3="http://schemas.microsoft.com/office/drawing/2016/5/9/chartex" xmlns:cx4="http://schemas.microsoft.com/office/drawing/2016/5/10/chartex" xmlns:cx5="http://schemas.microsoft.com/office/drawing/2016/5/11/chartex" xmlns:cx6="http://schemas.microsoft.com/office/drawing/2016/5/12/chartex" xmlns:cx7="http://schemas.microsoft.com/office/drawing/2016/5/13/chartex" xmlns:cx8="http://schemas.microsoft.com/office/drawing/2016/5/14/chartex" xmlns:mc="http://schemas.openxmlformats.org/markup-compatibility/2006" xmlns:aink="http://schemas.microsoft.com/office/drawing/2016/ink" xmlns:am3d="http://schemas.microsoft.com/office/drawing/2017/model3d" xmlns:o="urn:schemas-microsoft-com:office:office" xmlns:oel="http://schemas.microsoft.com/office/2019/extlst" xmlns:r="http://schemas.openxmlformats.org/officeDocument/2006/relationships" xmlns:m="http://schemas.openxmlformats.org/officeDocument/2006/math" xmlns:v="urn:schemas-microsoft-com:vml" xmlns:wp14="http://schemas.microsoft.com/office/word/2010/wordprocessingDrawing" xmlns:wp="http://schemas.openxmlformats.org/drawingml/2006/wordprocessingDrawing" xmlns:w10="urn:schemas-microsoft-com:office:word" xmlns:w="http://schemas.openxmlformats.org/wordprocessingml/2006/main" xmlns:w14="http://schemas.microsoft.com/office/word/2010/wordml" xmlns:w15="http://schemas.microsoft.com/office/word/2012/wordml" xmlns:w16cex="http://schemas.microsoft.com/office/word/2018/wordml/cex" xmlns:w16cid="http://schemas.microsoft.com/office/word/2016/wordml/cid" xmlns:w16="http://schemas.microsoft.com/office/word/2018/wordml" xmlns:w16du="http://schemas.microsoft.com/office/word/2023/wordml/word16du" xmlns:w16sdtdh="http://schemas.microsoft.com/office/word/2020/wordml/sdtdatahash" xmlns:w16se="http://schemas.microsoft.com/office/word/2015/wordml/symex" xmlns:wpg="http://schemas.microsoft.com/office/word/2010/wordprocessingGroup" xmlns:wpi="http://schemas.microsoft.com/office/word/2010/wordprocessingInk" xmlns:wne="http://schemas.microsoft.com/office/word/2006/wordml" xmlns:wps="http://schemas.microsoft.com/office/word/2010/wordprocessingShape" mc:Ignorable="w14 w15 w16se w16cid w16 w16cex w16sdtdh w16du wp14">
   <w:abstractNum w:abstractNumId="0" w15:restartNumberingAfterBreak="0">
-    <w:nsid w:val="02AC1E97"/>
+    <w:nsid w:val="035E5C50"/>
     <w:multiLevelType w:val="multilevel"/>
-    <w:tmpl w:val="0409001D"/>
+    <w:tmpl w:val="3EA46CB4"/>
     <w:lvl w:ilvl="0">
       <w:start w:val="1"/>
       <w:numFmt w:val="decimal"/>
-      <w:suff w:val="space"/>
       <w:lvlText w:val="%1."/>
       <w:lvlJc w:val="left"/>
       <w:pPr>
         <w:ind w:left="284" w:hanging="284"/>
       </w:pPr>
       <w:rPr>
-        <w:rFonts w:hint="eastAsia"/>
-        <w:b w:val="0"/>
-        <w:bCs w:val="0"/>
+        <w:rFonts w:hint="default"/>
       </w:rPr>
     </w:lvl>
     <w:lvl w:ilvl="1">
@@ -5531,1034 +5666,6 @@
     </w:lvl>
   </w:abstractNum>
   <w:abstractNum w:abstractNumId="1" w15:restartNumberingAfterBreak="0">
-    <w:nsid w:val="034E070A"/>
-    <w:multiLevelType w:val="multilevel"/>
-    <w:tmpl w:val="0409001D"/>
-    <w:lvl w:ilvl="0">
-      <w:start w:val="1"/>
-      <w:numFmt w:val="decimal"/>
-      <w:lvlText w:val="%1"/>
-      <w:lvlJc w:val="left"/>
-      <w:pPr>
-        <w:ind w:left="425" w:hanging="425"/>
-      </w:pPr>
-    </w:lvl>
-    <w:lvl w:ilvl="1">
-      <w:start w:val="1"/>
-      <w:numFmt w:val="decimal"/>
-      <w:lvlText w:val="%1.%2"/>
-      <w:lvlJc w:val="left"/>
-      <w:pPr>
-        <w:ind w:left="992" w:hanging="567"/>
-      </w:pPr>
-    </w:lvl>
-    <w:lvl w:ilvl="2">
-      <w:start w:val="1"/>
-      <w:numFmt w:val="decimal"/>
-      <w:lvlText w:val="%1.%2.%3"/>
-      <w:lvlJc w:val="left"/>
-      <w:pPr>
-        <w:ind w:left="1418" w:hanging="567"/>
-      </w:pPr>
-    </w:lvl>
-    <w:lvl w:ilvl="3">
-      <w:start w:val="1"/>
-      <w:numFmt w:val="decimal"/>
-      <w:lvlText w:val="%1.%2.%3.%4"/>
-      <w:lvlJc w:val="left"/>
-      <w:pPr>
-        <w:ind w:left="1984" w:hanging="708"/>
-      </w:pPr>
-    </w:lvl>
-    <w:lvl w:ilvl="4">
-      <w:start w:val="1"/>
-      <w:numFmt w:val="decimal"/>
-      <w:lvlText w:val="%1.%2.%3.%4.%5"/>
-      <w:lvlJc w:val="left"/>
-      <w:pPr>
-        <w:ind w:left="2551" w:hanging="850"/>
-      </w:pPr>
-    </w:lvl>
-    <w:lvl w:ilvl="5">
-      <w:start w:val="1"/>
-      <w:numFmt w:val="decimal"/>
-      <w:lvlText w:val="%1.%2.%3.%4.%5.%6"/>
-      <w:lvlJc w:val="left"/>
-      <w:pPr>
-        <w:ind w:left="3260" w:hanging="1134"/>
-      </w:pPr>
-    </w:lvl>
-    <w:lvl w:ilvl="6">
-      <w:start w:val="1"/>
-      <w:numFmt w:val="decimal"/>
-      <w:lvlText w:val="%1.%2.%3.%4.%5.%6.%7"/>
-      <w:lvlJc w:val="left"/>
-      <w:pPr>
-        <w:ind w:left="3827" w:hanging="1276"/>
-      </w:pPr>
-    </w:lvl>
-    <w:lvl w:ilvl="7">
-      <w:start w:val="1"/>
-      <w:numFmt w:val="decimal"/>
-      <w:lvlText w:val="%1.%2.%3.%4.%5.%6.%7.%8"/>
-      <w:lvlJc w:val="left"/>
-      <w:pPr>
-        <w:ind w:left="4394" w:hanging="1418"/>
-      </w:pPr>
-    </w:lvl>
-    <w:lvl w:ilvl="8">
-      <w:start w:val="1"/>
-      <w:numFmt w:val="decimal"/>
-      <w:lvlText w:val="%1.%2.%3.%4.%5.%6.%7.%8.%9"/>
-      <w:lvlJc w:val="left"/>
-      <w:pPr>
-        <w:ind w:left="5102" w:hanging="1700"/>
-      </w:pPr>
-    </w:lvl>
-  </w:abstractNum>
-  <w:abstractNum w:abstractNumId="2" w15:restartNumberingAfterBreak="0">
-    <w:nsid w:val="035E5C50"/>
-    <w:multiLevelType w:val="multilevel"/>
-    <w:tmpl w:val="3EA46CB4"/>
-    <w:lvl w:ilvl="0">
-      <w:start w:val="1"/>
-      <w:numFmt w:val="decimal"/>
-      <w:lvlText w:val="%1."/>
-      <w:lvlJc w:val="left"/>
-      <w:pPr>
-        <w:ind w:left="284" w:hanging="284"/>
-      </w:pPr>
-      <w:rPr>
-        <w:rFonts w:hint="default"/>
-      </w:rPr>
-    </w:lvl>
-    <w:lvl w:ilvl="1">
-      <w:start w:val="1"/>
-      <w:numFmt w:val="decimal"/>
-      <w:lvlText w:val="%1.%2"/>
-      <w:lvlJc w:val="left"/>
-      <w:pPr>
-        <w:ind w:left="992" w:hanging="567"/>
-      </w:pPr>
-      <w:rPr>
-        <w:rFonts w:hint="eastAsia"/>
-      </w:rPr>
-    </w:lvl>
-    <w:lvl w:ilvl="2">
-      <w:start w:val="1"/>
-      <w:numFmt w:val="decimal"/>
-      <w:lvlText w:val="%1.%2.%3"/>
-      <w:lvlJc w:val="left"/>
-      <w:pPr>
-        <w:ind w:left="1418" w:hanging="567"/>
-      </w:pPr>
-      <w:rPr>
-        <w:rFonts w:hint="eastAsia"/>
-      </w:rPr>
-    </w:lvl>
-    <w:lvl w:ilvl="3">
-      <w:start w:val="1"/>
-      <w:numFmt w:val="decimal"/>
-      <w:lvlText w:val="%1.%2.%3.%4"/>
-      <w:lvlJc w:val="left"/>
-      <w:pPr>
-        <w:ind w:left="1984" w:hanging="708"/>
-      </w:pPr>
-      <w:rPr>
-        <w:rFonts w:hint="eastAsia"/>
-      </w:rPr>
-    </w:lvl>
-    <w:lvl w:ilvl="4">
-      <w:start w:val="1"/>
-      <w:numFmt w:val="decimal"/>
-      <w:lvlText w:val="%1.%2.%3.%4.%5"/>
-      <w:lvlJc w:val="left"/>
-      <w:pPr>
-        <w:ind w:left="2551" w:hanging="850"/>
-      </w:pPr>
-      <w:rPr>
-        <w:rFonts w:hint="eastAsia"/>
-      </w:rPr>
-    </w:lvl>
-    <w:lvl w:ilvl="5">
-      <w:start w:val="1"/>
-      <w:numFmt w:val="decimal"/>
-      <w:lvlText w:val="%1.%2.%3.%4.%5.%6"/>
-      <w:lvlJc w:val="left"/>
-      <w:pPr>
-        <w:ind w:left="3260" w:hanging="1134"/>
-      </w:pPr>
-      <w:rPr>
-        <w:rFonts w:hint="eastAsia"/>
-      </w:rPr>
-    </w:lvl>
-    <w:lvl w:ilvl="6">
-      <w:start w:val="1"/>
-      <w:numFmt w:val="decimal"/>
-      <w:lvlText w:val="%1.%2.%3.%4.%5.%6.%7"/>
-      <w:lvlJc w:val="left"/>
-      <w:pPr>
-        <w:ind w:left="3827" w:hanging="1276"/>
-      </w:pPr>
-      <w:rPr>
-        <w:rFonts w:hint="eastAsia"/>
-      </w:rPr>
-    </w:lvl>
-    <w:lvl w:ilvl="7">
-      <w:start w:val="1"/>
-      <w:numFmt w:val="decimal"/>
-      <w:lvlText w:val="%1.%2.%3.%4.%5.%6.%7.%8"/>
-      <w:lvlJc w:val="left"/>
-      <w:pPr>
-        <w:ind w:left="4394" w:hanging="1418"/>
-      </w:pPr>
-      <w:rPr>
-        <w:rFonts w:hint="eastAsia"/>
-      </w:rPr>
-    </w:lvl>
-    <w:lvl w:ilvl="8">
-      <w:start w:val="1"/>
-      <w:numFmt w:val="decimal"/>
-      <w:lvlText w:val="%1.%2.%3.%4.%5.%6.%7.%8.%9"/>
-      <w:lvlJc w:val="left"/>
-      <w:pPr>
-        <w:ind w:left="5102" w:hanging="1700"/>
-      </w:pPr>
-      <w:rPr>
-        <w:rFonts w:hint="eastAsia"/>
-      </w:rPr>
-    </w:lvl>
-  </w:abstractNum>
-  <w:abstractNum w:abstractNumId="3" w15:restartNumberingAfterBreak="0">
-    <w:nsid w:val="051B1F6F"/>
-    <w:multiLevelType w:val="multilevel"/>
-    <w:tmpl w:val="0409001D"/>
-    <w:lvl w:ilvl="0">
-      <w:start w:val="1"/>
-      <w:numFmt w:val="decimal"/>
-      <w:lvlText w:val="%1"/>
-      <w:lvlJc w:val="left"/>
-      <w:pPr>
-        <w:ind w:left="425" w:hanging="425"/>
-      </w:pPr>
-    </w:lvl>
-    <w:lvl w:ilvl="1">
-      <w:start w:val="1"/>
-      <w:numFmt w:val="decimal"/>
-      <w:lvlText w:val="%1.%2"/>
-      <w:lvlJc w:val="left"/>
-      <w:pPr>
-        <w:ind w:left="992" w:hanging="567"/>
-      </w:pPr>
-    </w:lvl>
-    <w:lvl w:ilvl="2">
-      <w:start w:val="1"/>
-      <w:numFmt w:val="decimal"/>
-      <w:lvlText w:val="%1.%2.%3"/>
-      <w:lvlJc w:val="left"/>
-      <w:pPr>
-        <w:ind w:left="1418" w:hanging="567"/>
-      </w:pPr>
-    </w:lvl>
-    <w:lvl w:ilvl="3">
-      <w:start w:val="1"/>
-      <w:numFmt w:val="decimal"/>
-      <w:lvlText w:val="%1.%2.%3.%4"/>
-      <w:lvlJc w:val="left"/>
-      <w:pPr>
-        <w:ind w:left="1984" w:hanging="708"/>
-      </w:pPr>
-    </w:lvl>
-    <w:lvl w:ilvl="4">
-      <w:start w:val="1"/>
-      <w:numFmt w:val="decimal"/>
-      <w:lvlText w:val="%1.%2.%3.%4.%5"/>
-      <w:lvlJc w:val="left"/>
-      <w:pPr>
-        <w:ind w:left="2551" w:hanging="850"/>
-      </w:pPr>
-    </w:lvl>
-    <w:lvl w:ilvl="5">
-      <w:start w:val="1"/>
-      <w:numFmt w:val="decimal"/>
-      <w:lvlText w:val="%1.%2.%3.%4.%5.%6"/>
-      <w:lvlJc w:val="left"/>
-      <w:pPr>
-        <w:ind w:left="3260" w:hanging="1134"/>
-      </w:pPr>
-    </w:lvl>
-    <w:lvl w:ilvl="6">
-      <w:start w:val="1"/>
-      <w:numFmt w:val="decimal"/>
-      <w:lvlText w:val="%1.%2.%3.%4.%5.%6.%7"/>
-      <w:lvlJc w:val="left"/>
-      <w:pPr>
-        <w:ind w:left="3827" w:hanging="1276"/>
-      </w:pPr>
-    </w:lvl>
-    <w:lvl w:ilvl="7">
-      <w:start w:val="1"/>
-      <w:numFmt w:val="decimal"/>
-      <w:lvlText w:val="%1.%2.%3.%4.%5.%6.%7.%8"/>
-      <w:lvlJc w:val="left"/>
-      <w:pPr>
-        <w:ind w:left="4394" w:hanging="1418"/>
-      </w:pPr>
-    </w:lvl>
-    <w:lvl w:ilvl="8">
-      <w:start w:val="1"/>
-      <w:numFmt w:val="decimal"/>
-      <w:lvlText w:val="%1.%2.%3.%4.%5.%6.%7.%8.%9"/>
-      <w:lvlJc w:val="left"/>
-      <w:pPr>
-        <w:ind w:left="5102" w:hanging="1700"/>
-      </w:pPr>
-    </w:lvl>
-  </w:abstractNum>
-  <w:abstractNum w:abstractNumId="4" w15:restartNumberingAfterBreak="0">
-    <w:nsid w:val="06372C44"/>
-    <w:multiLevelType w:val="multilevel"/>
-    <w:tmpl w:val="17AA46A4"/>
-    <w:lvl w:ilvl="0">
-      <w:start w:val="1"/>
-      <w:numFmt w:val="decimal"/>
-      <w:lvlText w:val="%1."/>
-      <w:lvlJc w:val="left"/>
-      <w:pPr>
-        <w:ind w:left="284" w:hanging="284"/>
-      </w:pPr>
-      <w:rPr>
-        <w:rFonts w:hint="eastAsia"/>
-      </w:rPr>
-    </w:lvl>
-    <w:lvl w:ilvl="1">
-      <w:start w:val="1"/>
-      <w:numFmt w:val="decimal"/>
-      <w:lvlText w:val="%1.%2"/>
-      <w:lvlJc w:val="left"/>
-      <w:pPr>
-        <w:ind w:left="992" w:hanging="567"/>
-      </w:pPr>
-      <w:rPr>
-        <w:rFonts w:hint="eastAsia"/>
-      </w:rPr>
-    </w:lvl>
-    <w:lvl w:ilvl="2">
-      <w:start w:val="1"/>
-      <w:numFmt w:val="decimal"/>
-      <w:lvlText w:val="%1.%2.%3"/>
-      <w:lvlJc w:val="left"/>
-      <w:pPr>
-        <w:ind w:left="1418" w:hanging="567"/>
-      </w:pPr>
-      <w:rPr>
-        <w:rFonts w:hint="eastAsia"/>
-      </w:rPr>
-    </w:lvl>
-    <w:lvl w:ilvl="3">
-      <w:start w:val="1"/>
-      <w:numFmt w:val="decimal"/>
-      <w:lvlText w:val="%1.%2.%3.%4"/>
-      <w:lvlJc w:val="left"/>
-      <w:pPr>
-        <w:ind w:left="1984" w:hanging="708"/>
-      </w:pPr>
-      <w:rPr>
-        <w:rFonts w:hint="eastAsia"/>
-      </w:rPr>
-    </w:lvl>
-    <w:lvl w:ilvl="4">
-      <w:start w:val="1"/>
-      <w:numFmt w:val="decimal"/>
-      <w:lvlText w:val="%1.%2.%3.%4.%5"/>
-      <w:lvlJc w:val="left"/>
-      <w:pPr>
-        <w:ind w:left="2551" w:hanging="850"/>
-      </w:pPr>
-      <w:rPr>
-        <w:rFonts w:hint="eastAsia"/>
-      </w:rPr>
-    </w:lvl>
-    <w:lvl w:ilvl="5">
-      <w:start w:val="1"/>
-      <w:numFmt w:val="decimal"/>
-      <w:lvlText w:val="%1.%2.%3.%4.%5.%6"/>
-      <w:lvlJc w:val="left"/>
-      <w:pPr>
-        <w:ind w:left="3260" w:hanging="1134"/>
-      </w:pPr>
-      <w:rPr>
-        <w:rFonts w:hint="eastAsia"/>
-      </w:rPr>
-    </w:lvl>
-    <w:lvl w:ilvl="6">
-      <w:start w:val="1"/>
-      <w:numFmt w:val="decimal"/>
-      <w:lvlText w:val="%1.%2.%3.%4.%5.%6.%7"/>
-      <w:lvlJc w:val="left"/>
-      <w:pPr>
-        <w:ind w:left="3827" w:hanging="1276"/>
-      </w:pPr>
-      <w:rPr>
-        <w:rFonts w:hint="eastAsia"/>
-      </w:rPr>
-    </w:lvl>
-    <w:lvl w:ilvl="7">
-      <w:start w:val="1"/>
-      <w:numFmt w:val="decimal"/>
-      <w:lvlText w:val="%1.%2.%3.%4.%5.%6.%7.%8"/>
-      <w:lvlJc w:val="left"/>
-      <w:pPr>
-        <w:ind w:left="4394" w:hanging="1418"/>
-      </w:pPr>
-      <w:rPr>
-        <w:rFonts w:hint="eastAsia"/>
-      </w:rPr>
-    </w:lvl>
-    <w:lvl w:ilvl="8">
-      <w:start w:val="1"/>
-      <w:numFmt w:val="decimal"/>
-      <w:lvlText w:val="%1.%2.%3.%4.%5.%6.%7.%8.%9"/>
-      <w:lvlJc w:val="left"/>
-      <w:pPr>
-        <w:ind w:left="5102" w:hanging="1700"/>
-      </w:pPr>
-      <w:rPr>
-        <w:rFonts w:hint="eastAsia"/>
-      </w:rPr>
-    </w:lvl>
-  </w:abstractNum>
-  <w:abstractNum w:abstractNumId="5" w15:restartNumberingAfterBreak="0">
-    <w:nsid w:val="07C41736"/>
-    <w:multiLevelType w:val="multilevel"/>
-    <w:tmpl w:val="78C22D4C"/>
-    <w:lvl w:ilvl="0">
-      <w:start w:val="1"/>
-      <w:numFmt w:val="decimal"/>
-      <w:lvlText w:val="%1"/>
-      <w:lvlJc w:val="left"/>
-      <w:pPr>
-        <w:ind w:left="425" w:hanging="425"/>
-      </w:pPr>
-      <w:rPr>
-        <w:rFonts w:hint="eastAsia"/>
-      </w:rPr>
-    </w:lvl>
-    <w:lvl w:ilvl="1">
-      <w:start w:val="1"/>
-      <w:numFmt w:val="decimal"/>
-      <w:suff w:val="space"/>
-      <w:lvlText w:val="%1.%2"/>
-      <w:lvlJc w:val="left"/>
-      <w:pPr>
-        <w:ind w:left="284" w:hanging="284"/>
-      </w:pPr>
-      <w:rPr>
-        <w:rFonts w:hint="eastAsia"/>
-      </w:rPr>
-    </w:lvl>
-    <w:lvl w:ilvl="2">
-      <w:start w:val="1"/>
-      <w:numFmt w:val="decimal"/>
-      <w:lvlText w:val="%1.%2.%3."/>
-      <w:lvlJc w:val="left"/>
-      <w:pPr>
-        <w:ind w:left="709" w:hanging="709"/>
-      </w:pPr>
-      <w:rPr>
-        <w:rFonts w:hint="eastAsia"/>
-      </w:rPr>
-    </w:lvl>
-    <w:lvl w:ilvl="3">
-      <w:start w:val="1"/>
-      <w:numFmt w:val="decimal"/>
-      <w:lvlText w:val="%1.%2.%3.%4."/>
-      <w:lvlJc w:val="left"/>
-      <w:pPr>
-        <w:ind w:left="851" w:hanging="851"/>
-      </w:pPr>
-      <w:rPr>
-        <w:rFonts w:hint="eastAsia"/>
-      </w:rPr>
-    </w:lvl>
-    <w:lvl w:ilvl="4">
-      <w:start w:val="1"/>
-      <w:numFmt w:val="decimal"/>
-      <w:lvlText w:val="%1.%2.%3.%4.%5."/>
-      <w:lvlJc w:val="left"/>
-      <w:pPr>
-        <w:ind w:left="992" w:hanging="992"/>
-      </w:pPr>
-      <w:rPr>
-        <w:rFonts w:hint="eastAsia"/>
-      </w:rPr>
-    </w:lvl>
-    <w:lvl w:ilvl="5">
-      <w:start w:val="1"/>
-      <w:numFmt w:val="decimal"/>
-      <w:lvlText w:val="%1.%2.%3.%4.%5.%6."/>
-      <w:lvlJc w:val="left"/>
-      <w:pPr>
-        <w:ind w:left="1134" w:hanging="1134"/>
-      </w:pPr>
-      <w:rPr>
-        <w:rFonts w:hint="eastAsia"/>
-      </w:rPr>
-    </w:lvl>
-    <w:lvl w:ilvl="6">
-      <w:start w:val="1"/>
-      <w:numFmt w:val="decimal"/>
-      <w:lvlText w:val="%1.%2.%3.%4.%5.%6.%7."/>
-      <w:lvlJc w:val="left"/>
-      <w:pPr>
-        <w:ind w:left="1276" w:hanging="1276"/>
-      </w:pPr>
-      <w:rPr>
-        <w:rFonts w:hint="eastAsia"/>
-      </w:rPr>
-    </w:lvl>
-    <w:lvl w:ilvl="7">
-      <w:start w:val="1"/>
-      <w:numFmt w:val="decimal"/>
-      <w:lvlText w:val="%1.%2.%3.%4.%5.%6.%7.%8."/>
-      <w:lvlJc w:val="left"/>
-      <w:pPr>
-        <w:ind w:left="1418" w:hanging="1418"/>
-      </w:pPr>
-      <w:rPr>
-        <w:rFonts w:hint="eastAsia"/>
-      </w:rPr>
-    </w:lvl>
-    <w:lvl w:ilvl="8">
-      <w:start w:val="1"/>
-      <w:numFmt w:val="decimal"/>
-      <w:lvlText w:val="%1.%2.%3.%4.%5.%6.%7.%8.%9."/>
-      <w:lvlJc w:val="left"/>
-      <w:pPr>
-        <w:ind w:left="1559" w:hanging="1559"/>
-      </w:pPr>
-      <w:rPr>
-        <w:rFonts w:hint="eastAsia"/>
-      </w:rPr>
-    </w:lvl>
-  </w:abstractNum>
-  <w:abstractNum w:abstractNumId="6" w15:restartNumberingAfterBreak="0">
-    <w:nsid w:val="08B37562"/>
-    <w:multiLevelType w:val="multilevel"/>
-    <w:tmpl w:val="0409001F"/>
-    <w:lvl w:ilvl="0">
-      <w:start w:val="1"/>
-      <w:numFmt w:val="decimal"/>
-      <w:lvlText w:val="%1."/>
-      <w:lvlJc w:val="left"/>
-      <w:pPr>
-        <w:ind w:left="425" w:hanging="425"/>
-      </w:pPr>
-    </w:lvl>
-    <w:lvl w:ilvl="1">
-      <w:start w:val="1"/>
-      <w:numFmt w:val="decimal"/>
-      <w:lvlText w:val="%1.%2."/>
-      <w:lvlJc w:val="left"/>
-      <w:pPr>
-        <w:ind w:left="567" w:hanging="567"/>
-      </w:pPr>
-    </w:lvl>
-    <w:lvl w:ilvl="2">
-      <w:start w:val="1"/>
-      <w:numFmt w:val="decimal"/>
-      <w:lvlText w:val="%1.%2.%3."/>
-      <w:lvlJc w:val="left"/>
-      <w:pPr>
-        <w:ind w:left="709" w:hanging="709"/>
-      </w:pPr>
-    </w:lvl>
-    <w:lvl w:ilvl="3">
-      <w:start w:val="1"/>
-      <w:numFmt w:val="decimal"/>
-      <w:lvlText w:val="%1.%2.%3.%4."/>
-      <w:lvlJc w:val="left"/>
-      <w:pPr>
-        <w:ind w:left="851" w:hanging="851"/>
-      </w:pPr>
-    </w:lvl>
-    <w:lvl w:ilvl="4">
-      <w:start w:val="1"/>
-      <w:numFmt w:val="decimal"/>
-      <w:lvlText w:val="%1.%2.%3.%4.%5."/>
-      <w:lvlJc w:val="left"/>
-      <w:pPr>
-        <w:ind w:left="992" w:hanging="992"/>
-      </w:pPr>
-    </w:lvl>
-    <w:lvl w:ilvl="5">
-      <w:start w:val="1"/>
-      <w:numFmt w:val="decimal"/>
-      <w:lvlText w:val="%1.%2.%3.%4.%5.%6."/>
-      <w:lvlJc w:val="left"/>
-      <w:pPr>
-        <w:ind w:left="1134" w:hanging="1134"/>
-      </w:pPr>
-    </w:lvl>
-    <w:lvl w:ilvl="6">
-      <w:start w:val="1"/>
-      <w:numFmt w:val="decimal"/>
-      <w:lvlText w:val="%1.%2.%3.%4.%5.%6.%7."/>
-      <w:lvlJc w:val="left"/>
-      <w:pPr>
-        <w:ind w:left="1276" w:hanging="1276"/>
-      </w:pPr>
-    </w:lvl>
-    <w:lvl w:ilvl="7">
-      <w:start w:val="1"/>
-      <w:numFmt w:val="decimal"/>
-      <w:lvlText w:val="%1.%2.%3.%4.%5.%6.%7.%8."/>
-      <w:lvlJc w:val="left"/>
-      <w:pPr>
-        <w:ind w:left="1418" w:hanging="1418"/>
-      </w:pPr>
-    </w:lvl>
-    <w:lvl w:ilvl="8">
-      <w:start w:val="1"/>
-      <w:numFmt w:val="decimal"/>
-      <w:lvlText w:val="%1.%2.%3.%4.%5.%6.%7.%8.%9."/>
-      <w:lvlJc w:val="left"/>
-      <w:pPr>
-        <w:ind w:left="1559" w:hanging="1559"/>
-      </w:pPr>
-    </w:lvl>
-  </w:abstractNum>
-  <w:abstractNum w:abstractNumId="7" w15:restartNumberingAfterBreak="0">
-    <w:nsid w:val="0C8B5832"/>
-    <w:multiLevelType w:val="hybridMultilevel"/>
-    <w:tmpl w:val="9FDADA1E"/>
-    <w:lvl w:ilvl="0" w:tplc="84D0BFFA">
-      <w:start w:val="1"/>
-      <w:numFmt w:val="bullet"/>
-      <w:lvlText w:val=""/>
-      <w:lvlJc w:val="left"/>
-      <w:pPr>
-        <w:ind w:left="440" w:hanging="440"/>
-      </w:pPr>
-      <w:rPr>
-        <w:rFonts w:ascii="Wingdings" w:hAnsi="Wingdings" w:hint="default"/>
-        <w:color w:val="000000" w:themeColor="text1"/>
-      </w:rPr>
-    </w:lvl>
-    <w:lvl w:ilvl="1" w:tplc="04090003" w:tentative="1">
-      <w:start w:val="1"/>
-      <w:numFmt w:val="bullet"/>
-      <w:lvlText w:val=""/>
-      <w:lvlJc w:val="left"/>
-      <w:pPr>
-        <w:ind w:left="880" w:hanging="440"/>
-      </w:pPr>
-      <w:rPr>
-        <w:rFonts w:ascii="Wingdings" w:hAnsi="Wingdings" w:hint="default"/>
-      </w:rPr>
-    </w:lvl>
-    <w:lvl w:ilvl="2" w:tplc="04090005" w:tentative="1">
-      <w:start w:val="1"/>
-      <w:numFmt w:val="bullet"/>
-      <w:lvlText w:val=""/>
-      <w:lvlJc w:val="left"/>
-      <w:pPr>
-        <w:ind w:left="1320" w:hanging="440"/>
-      </w:pPr>
-      <w:rPr>
-        <w:rFonts w:ascii="Wingdings" w:hAnsi="Wingdings" w:hint="default"/>
-      </w:rPr>
-    </w:lvl>
-    <w:lvl w:ilvl="3" w:tplc="04090001" w:tentative="1">
-      <w:start w:val="1"/>
-      <w:numFmt w:val="bullet"/>
-      <w:lvlText w:val=""/>
-      <w:lvlJc w:val="left"/>
-      <w:pPr>
-        <w:ind w:left="1760" w:hanging="440"/>
-      </w:pPr>
-      <w:rPr>
-        <w:rFonts w:ascii="Wingdings" w:hAnsi="Wingdings" w:hint="default"/>
-      </w:rPr>
-    </w:lvl>
-    <w:lvl w:ilvl="4" w:tplc="04090003" w:tentative="1">
-      <w:start w:val="1"/>
-      <w:numFmt w:val="bullet"/>
-      <w:lvlText w:val=""/>
-      <w:lvlJc w:val="left"/>
-      <w:pPr>
-        <w:ind w:left="2200" w:hanging="440"/>
-      </w:pPr>
-      <w:rPr>
-        <w:rFonts w:ascii="Wingdings" w:hAnsi="Wingdings" w:hint="default"/>
-      </w:rPr>
-    </w:lvl>
-    <w:lvl w:ilvl="5" w:tplc="04090005" w:tentative="1">
-      <w:start w:val="1"/>
-      <w:numFmt w:val="bullet"/>
-      <w:lvlText w:val=""/>
-      <w:lvlJc w:val="left"/>
-      <w:pPr>
-        <w:ind w:left="2640" w:hanging="440"/>
-      </w:pPr>
-      <w:rPr>
-        <w:rFonts w:ascii="Wingdings" w:hAnsi="Wingdings" w:hint="default"/>
-      </w:rPr>
-    </w:lvl>
-    <w:lvl w:ilvl="6" w:tplc="04090001" w:tentative="1">
-      <w:start w:val="1"/>
-      <w:numFmt w:val="bullet"/>
-      <w:lvlText w:val=""/>
-      <w:lvlJc w:val="left"/>
-      <w:pPr>
-        <w:ind w:left="3080" w:hanging="440"/>
-      </w:pPr>
-      <w:rPr>
-        <w:rFonts w:ascii="Wingdings" w:hAnsi="Wingdings" w:hint="default"/>
-      </w:rPr>
-    </w:lvl>
-    <w:lvl w:ilvl="7" w:tplc="04090003" w:tentative="1">
-      <w:start w:val="1"/>
-      <w:numFmt w:val="bullet"/>
-      <w:lvlText w:val=""/>
-      <w:lvlJc w:val="left"/>
-      <w:pPr>
-        <w:ind w:left="3520" w:hanging="440"/>
-      </w:pPr>
-      <w:rPr>
-        <w:rFonts w:ascii="Wingdings" w:hAnsi="Wingdings" w:hint="default"/>
-      </w:rPr>
-    </w:lvl>
-    <w:lvl w:ilvl="8" w:tplc="04090005" w:tentative="1">
-      <w:start w:val="1"/>
-      <w:numFmt w:val="bullet"/>
-      <w:lvlText w:val=""/>
-      <w:lvlJc w:val="left"/>
-      <w:pPr>
-        <w:ind w:left="3960" w:hanging="440"/>
-      </w:pPr>
-      <w:rPr>
-        <w:rFonts w:ascii="Wingdings" w:hAnsi="Wingdings" w:hint="default"/>
-      </w:rPr>
-    </w:lvl>
-  </w:abstractNum>
-  <w:abstractNum w:abstractNumId="8" w15:restartNumberingAfterBreak="0">
-    <w:nsid w:val="0CE144AA"/>
-    <w:multiLevelType w:val="hybridMultilevel"/>
-    <w:tmpl w:val="C8D2CD14"/>
-    <w:lvl w:ilvl="0" w:tplc="84D0BFFA">
-      <w:start w:val="1"/>
-      <w:numFmt w:val="bullet"/>
-      <w:lvlText w:val=""/>
-      <w:lvlJc w:val="left"/>
-      <w:pPr>
-        <w:ind w:left="440" w:hanging="440"/>
-      </w:pPr>
-      <w:rPr>
-        <w:rFonts w:ascii="Wingdings" w:hAnsi="Wingdings" w:hint="default"/>
-        <w:color w:val="000000" w:themeColor="text1"/>
-      </w:rPr>
-    </w:lvl>
-    <w:lvl w:ilvl="1" w:tplc="04090003" w:tentative="1">
-      <w:start w:val="1"/>
-      <w:numFmt w:val="bullet"/>
-      <w:lvlText w:val=""/>
-      <w:lvlJc w:val="left"/>
-      <w:pPr>
-        <w:ind w:left="880" w:hanging="440"/>
-      </w:pPr>
-      <w:rPr>
-        <w:rFonts w:ascii="Wingdings" w:hAnsi="Wingdings" w:hint="default"/>
-      </w:rPr>
-    </w:lvl>
-    <w:lvl w:ilvl="2" w:tplc="04090005" w:tentative="1">
-      <w:start w:val="1"/>
-      <w:numFmt w:val="bullet"/>
-      <w:lvlText w:val=""/>
-      <w:lvlJc w:val="left"/>
-      <w:pPr>
-        <w:ind w:left="1320" w:hanging="440"/>
-      </w:pPr>
-      <w:rPr>
-        <w:rFonts w:ascii="Wingdings" w:hAnsi="Wingdings" w:hint="default"/>
-      </w:rPr>
-    </w:lvl>
-    <w:lvl w:ilvl="3" w:tplc="04090001" w:tentative="1">
-      <w:start w:val="1"/>
-      <w:numFmt w:val="bullet"/>
-      <w:lvlText w:val=""/>
-      <w:lvlJc w:val="left"/>
-      <w:pPr>
-        <w:ind w:left="1760" w:hanging="440"/>
-      </w:pPr>
-      <w:rPr>
-        <w:rFonts w:ascii="Wingdings" w:hAnsi="Wingdings" w:hint="default"/>
-      </w:rPr>
-    </w:lvl>
-    <w:lvl w:ilvl="4" w:tplc="04090003" w:tentative="1">
-      <w:start w:val="1"/>
-      <w:numFmt w:val="bullet"/>
-      <w:lvlText w:val=""/>
-      <w:lvlJc w:val="left"/>
-      <w:pPr>
-        <w:ind w:left="2200" w:hanging="440"/>
-      </w:pPr>
-      <w:rPr>
-        <w:rFonts w:ascii="Wingdings" w:hAnsi="Wingdings" w:hint="default"/>
-      </w:rPr>
-    </w:lvl>
-    <w:lvl w:ilvl="5" w:tplc="04090005" w:tentative="1">
-      <w:start w:val="1"/>
-      <w:numFmt w:val="bullet"/>
-      <w:lvlText w:val=""/>
-      <w:lvlJc w:val="left"/>
-      <w:pPr>
-        <w:ind w:left="2640" w:hanging="440"/>
-      </w:pPr>
-      <w:rPr>
-        <w:rFonts w:ascii="Wingdings" w:hAnsi="Wingdings" w:hint="default"/>
-      </w:rPr>
-    </w:lvl>
-    <w:lvl w:ilvl="6" w:tplc="04090001" w:tentative="1">
-      <w:start w:val="1"/>
-      <w:numFmt w:val="bullet"/>
-      <w:lvlText w:val=""/>
-      <w:lvlJc w:val="left"/>
-      <w:pPr>
-        <w:ind w:left="3080" w:hanging="440"/>
-      </w:pPr>
-      <w:rPr>
-        <w:rFonts w:ascii="Wingdings" w:hAnsi="Wingdings" w:hint="default"/>
-      </w:rPr>
-    </w:lvl>
-    <w:lvl w:ilvl="7" w:tplc="04090003" w:tentative="1">
-      <w:start w:val="1"/>
-      <w:numFmt w:val="bullet"/>
-      <w:lvlText w:val=""/>
-      <w:lvlJc w:val="left"/>
-      <w:pPr>
-        <w:ind w:left="3520" w:hanging="440"/>
-      </w:pPr>
-      <w:rPr>
-        <w:rFonts w:ascii="Wingdings" w:hAnsi="Wingdings" w:hint="default"/>
-      </w:rPr>
-    </w:lvl>
-    <w:lvl w:ilvl="8" w:tplc="04090005" w:tentative="1">
-      <w:start w:val="1"/>
-      <w:numFmt w:val="bullet"/>
-      <w:lvlText w:val=""/>
-      <w:lvlJc w:val="left"/>
-      <w:pPr>
-        <w:ind w:left="3960" w:hanging="440"/>
-      </w:pPr>
-      <w:rPr>
-        <w:rFonts w:ascii="Wingdings" w:hAnsi="Wingdings" w:hint="default"/>
-      </w:rPr>
-    </w:lvl>
-  </w:abstractNum>
-  <w:abstractNum w:abstractNumId="9" w15:restartNumberingAfterBreak="0">
-    <w:nsid w:val="107751B0"/>
-    <w:multiLevelType w:val="multilevel"/>
-    <w:tmpl w:val="BB9025B6"/>
-    <w:lvl w:ilvl="0">
-      <w:start w:val="1"/>
-      <w:numFmt w:val="decimal"/>
-      <w:lvlText w:val="%1."/>
-      <w:lvlJc w:val="left"/>
-      <w:pPr>
-        <w:ind w:left="425" w:hanging="425"/>
-      </w:pPr>
-    </w:lvl>
-    <w:lvl w:ilvl="1">
-      <w:start w:val="1"/>
-      <w:numFmt w:val="decimal"/>
-      <w:lvlText w:val="%1.%2"/>
-      <w:lvlJc w:val="left"/>
-      <w:pPr>
-        <w:ind w:left="992" w:hanging="567"/>
-      </w:pPr>
-    </w:lvl>
-    <w:lvl w:ilvl="2">
-      <w:start w:val="1"/>
-      <w:numFmt w:val="decimal"/>
-      <w:lvlText w:val="%1.%2.%3"/>
-      <w:lvlJc w:val="left"/>
-      <w:pPr>
-        <w:ind w:left="1418" w:hanging="567"/>
-      </w:pPr>
-    </w:lvl>
-    <w:lvl w:ilvl="3">
-      <w:start w:val="1"/>
-      <w:numFmt w:val="decimal"/>
-      <w:lvlText w:val="%1.%2.%3.%4"/>
-      <w:lvlJc w:val="left"/>
-      <w:pPr>
-        <w:ind w:left="1984" w:hanging="708"/>
-      </w:pPr>
-    </w:lvl>
-    <w:lvl w:ilvl="4">
-      <w:start w:val="1"/>
-      <w:numFmt w:val="decimal"/>
-      <w:lvlText w:val="%1.%2.%3.%4.%5"/>
-      <w:lvlJc w:val="left"/>
-      <w:pPr>
-        <w:ind w:left="2551" w:hanging="850"/>
-      </w:pPr>
-    </w:lvl>
-    <w:lvl w:ilvl="5">
-      <w:start w:val="1"/>
-      <w:numFmt w:val="decimal"/>
-      <w:lvlText w:val="%1.%2.%3.%4.%5.%6"/>
-      <w:lvlJc w:val="left"/>
-      <w:pPr>
-        <w:ind w:left="3260" w:hanging="1134"/>
-      </w:pPr>
-    </w:lvl>
-    <w:lvl w:ilvl="6">
-      <w:start w:val="1"/>
-      <w:numFmt w:val="decimal"/>
-      <w:lvlText w:val="%1.%2.%3.%4.%5.%6.%7"/>
-      <w:lvlJc w:val="left"/>
-      <w:pPr>
-        <w:ind w:left="3827" w:hanging="1276"/>
-      </w:pPr>
-    </w:lvl>
-    <w:lvl w:ilvl="7">
-      <w:start w:val="1"/>
-      <w:numFmt w:val="decimal"/>
-      <w:lvlText w:val="%1.%2.%3.%4.%5.%6.%7.%8"/>
-      <w:lvlJc w:val="left"/>
-      <w:pPr>
-        <w:ind w:left="4394" w:hanging="1418"/>
-      </w:pPr>
-    </w:lvl>
-    <w:lvl w:ilvl="8">
-      <w:start w:val="1"/>
-      <w:numFmt w:val="decimal"/>
-      <w:lvlText w:val="%1.%2.%3.%4.%5.%6.%7.%8.%9"/>
-      <w:lvlJc w:val="left"/>
-      <w:pPr>
-        <w:ind w:left="5102" w:hanging="1700"/>
-      </w:pPr>
-    </w:lvl>
-  </w:abstractNum>
-  <w:abstractNum w:abstractNumId="10" w15:restartNumberingAfterBreak="0">
-    <w:nsid w:val="12BA1980"/>
-    <w:multiLevelType w:val="multilevel"/>
-    <w:tmpl w:val="0409001D"/>
-    <w:lvl w:ilvl="0">
-      <w:start w:val="1"/>
-      <w:numFmt w:val="decimal"/>
-      <w:suff w:val="space"/>
-      <w:lvlText w:val="%1."/>
-      <w:lvlJc w:val="left"/>
-      <w:pPr>
-        <w:ind w:left="284" w:hanging="284"/>
-      </w:pPr>
-      <w:rPr>
-        <w:rFonts w:hint="eastAsia"/>
-        <w:b w:val="0"/>
-        <w:bCs w:val="0"/>
-      </w:rPr>
-    </w:lvl>
-    <w:lvl w:ilvl="1">
-      <w:start w:val="1"/>
-      <w:numFmt w:val="decimal"/>
-      <w:lvlText w:val="%1.%2"/>
-      <w:lvlJc w:val="left"/>
-      <w:pPr>
-        <w:ind w:left="992" w:hanging="567"/>
-      </w:pPr>
-      <w:rPr>
-        <w:rFonts w:hint="eastAsia"/>
-      </w:rPr>
-    </w:lvl>
-    <w:lvl w:ilvl="2">
-      <w:start w:val="1"/>
-      <w:numFmt w:val="decimal"/>
-      <w:lvlText w:val="%1.%2.%3"/>
-      <w:lvlJc w:val="left"/>
-      <w:pPr>
-        <w:ind w:left="1418" w:hanging="567"/>
-      </w:pPr>
-      <w:rPr>
-        <w:rFonts w:hint="eastAsia"/>
-      </w:rPr>
-    </w:lvl>
-    <w:lvl w:ilvl="3">
-      <w:start w:val="1"/>
-      <w:numFmt w:val="decimal"/>
-      <w:lvlText w:val="%1.%2.%3.%4"/>
-      <w:lvlJc w:val="left"/>
-      <w:pPr>
-        <w:ind w:left="1984" w:hanging="708"/>
-      </w:pPr>
-      <w:rPr>
-        <w:rFonts w:hint="eastAsia"/>
-      </w:rPr>
-    </w:lvl>
-    <w:lvl w:ilvl="4">
-      <w:start w:val="1"/>
-      <w:numFmt w:val="decimal"/>
-      <w:lvlText w:val="%1.%2.%3.%4.%5"/>
-      <w:lvlJc w:val="left"/>
-      <w:pPr>
-        <w:ind w:left="2551" w:hanging="850"/>
-      </w:pPr>
-      <w:rPr>
-        <w:rFonts w:hint="eastAsia"/>
-      </w:rPr>
-    </w:lvl>
-    <w:lvl w:ilvl="5">
-      <w:start w:val="1"/>
-      <w:numFmt w:val="decimal"/>
-      <w:lvlText w:val="%1.%2.%3.%4.%5.%6"/>
-      <w:lvlJc w:val="left"/>
-      <w:pPr>
-        <w:ind w:left="3260" w:hanging="1134"/>
-      </w:pPr>
-      <w:rPr>
-        <w:rFonts w:hint="eastAsia"/>
-      </w:rPr>
-    </w:lvl>
-    <w:lvl w:ilvl="6">
-      <w:start w:val="1"/>
-      <w:numFmt w:val="decimal"/>
-      <w:lvlText w:val="%1.%2.%3.%4.%5.%6.%7"/>
-      <w:lvlJc w:val="left"/>
-      <w:pPr>
-        <w:ind w:left="3827" w:hanging="1276"/>
-      </w:pPr>
-      <w:rPr>
-        <w:rFonts w:hint="eastAsia"/>
-      </w:rPr>
-    </w:lvl>
-    <w:lvl w:ilvl="7">
-      <w:start w:val="1"/>
-      <w:numFmt w:val="decimal"/>
-      <w:lvlText w:val="%1.%2.%3.%4.%5.%6.%7.%8"/>
-      <w:lvlJc w:val="left"/>
-      <w:pPr>
-        <w:ind w:left="4394" w:hanging="1418"/>
-      </w:pPr>
-      <w:rPr>
-        <w:rFonts w:hint="eastAsia"/>
-      </w:rPr>
-    </w:lvl>
-    <w:lvl w:ilvl="8">
-      <w:start w:val="1"/>
-      <w:numFmt w:val="decimal"/>
-      <w:lvlText w:val="%1.%2.%3.%4.%5.%6.%7.%8.%9"/>
-      <w:lvlJc w:val="left"/>
-      <w:pPr>
-        <w:ind w:left="5102" w:hanging="1700"/>
-      </w:pPr>
-      <w:rPr>
-        <w:rFonts w:hint="eastAsia"/>
-      </w:rPr>
-    </w:lvl>
-  </w:abstractNum>
-  <w:abstractNum w:abstractNumId="11" w15:restartNumberingAfterBreak="0">
     <w:nsid w:val="16364635"/>
     <w:multiLevelType w:val="multilevel"/>
     <w:tmpl w:val="ED0210FE"/>
@@ -6677,749 +5784,7 @@
       </w:rPr>
     </w:lvl>
   </w:abstractNum>
-  <w:abstractNum w:abstractNumId="12" w15:restartNumberingAfterBreak="0">
-    <w:nsid w:val="1B6F341B"/>
-    <w:multiLevelType w:val="hybridMultilevel"/>
-    <w:tmpl w:val="9E2C995E"/>
-    <w:lvl w:ilvl="0" w:tplc="04090001">
-      <w:start w:val="1"/>
-      <w:numFmt w:val="bullet"/>
-      <w:lvlText w:val=""/>
-      <w:lvlJc w:val="left"/>
-      <w:pPr>
-        <w:ind w:left="440" w:hanging="440"/>
-      </w:pPr>
-      <w:rPr>
-        <w:rFonts w:ascii="Wingdings" w:hAnsi="Wingdings" w:hint="default"/>
-      </w:rPr>
-    </w:lvl>
-    <w:lvl w:ilvl="1" w:tplc="04090003" w:tentative="1">
-      <w:start w:val="1"/>
-      <w:numFmt w:val="bullet"/>
-      <w:lvlText w:val=""/>
-      <w:lvlJc w:val="left"/>
-      <w:pPr>
-        <w:ind w:left="880" w:hanging="440"/>
-      </w:pPr>
-      <w:rPr>
-        <w:rFonts w:ascii="Wingdings" w:hAnsi="Wingdings" w:hint="default"/>
-      </w:rPr>
-    </w:lvl>
-    <w:lvl w:ilvl="2" w:tplc="04090005" w:tentative="1">
-      <w:start w:val="1"/>
-      <w:numFmt w:val="bullet"/>
-      <w:lvlText w:val=""/>
-      <w:lvlJc w:val="left"/>
-      <w:pPr>
-        <w:ind w:left="1320" w:hanging="440"/>
-      </w:pPr>
-      <w:rPr>
-        <w:rFonts w:ascii="Wingdings" w:hAnsi="Wingdings" w:hint="default"/>
-      </w:rPr>
-    </w:lvl>
-    <w:lvl w:ilvl="3" w:tplc="04090001" w:tentative="1">
-      <w:start w:val="1"/>
-      <w:numFmt w:val="bullet"/>
-      <w:lvlText w:val=""/>
-      <w:lvlJc w:val="left"/>
-      <w:pPr>
-        <w:ind w:left="1760" w:hanging="440"/>
-      </w:pPr>
-      <w:rPr>
-        <w:rFonts w:ascii="Wingdings" w:hAnsi="Wingdings" w:hint="default"/>
-      </w:rPr>
-    </w:lvl>
-    <w:lvl w:ilvl="4" w:tplc="04090003" w:tentative="1">
-      <w:start w:val="1"/>
-      <w:numFmt w:val="bullet"/>
-      <w:lvlText w:val=""/>
-      <w:lvlJc w:val="left"/>
-      <w:pPr>
-        <w:ind w:left="2200" w:hanging="440"/>
-      </w:pPr>
-      <w:rPr>
-        <w:rFonts w:ascii="Wingdings" w:hAnsi="Wingdings" w:hint="default"/>
-      </w:rPr>
-    </w:lvl>
-    <w:lvl w:ilvl="5" w:tplc="04090005" w:tentative="1">
-      <w:start w:val="1"/>
-      <w:numFmt w:val="bullet"/>
-      <w:lvlText w:val=""/>
-      <w:lvlJc w:val="left"/>
-      <w:pPr>
-        <w:ind w:left="2640" w:hanging="440"/>
-      </w:pPr>
-      <w:rPr>
-        <w:rFonts w:ascii="Wingdings" w:hAnsi="Wingdings" w:hint="default"/>
-      </w:rPr>
-    </w:lvl>
-    <w:lvl w:ilvl="6" w:tplc="04090001" w:tentative="1">
-      <w:start w:val="1"/>
-      <w:numFmt w:val="bullet"/>
-      <w:lvlText w:val=""/>
-      <w:lvlJc w:val="left"/>
-      <w:pPr>
-        <w:ind w:left="3080" w:hanging="440"/>
-      </w:pPr>
-      <w:rPr>
-        <w:rFonts w:ascii="Wingdings" w:hAnsi="Wingdings" w:hint="default"/>
-      </w:rPr>
-    </w:lvl>
-    <w:lvl w:ilvl="7" w:tplc="04090003" w:tentative="1">
-      <w:start w:val="1"/>
-      <w:numFmt w:val="bullet"/>
-      <w:lvlText w:val=""/>
-      <w:lvlJc w:val="left"/>
-      <w:pPr>
-        <w:ind w:left="3520" w:hanging="440"/>
-      </w:pPr>
-      <w:rPr>
-        <w:rFonts w:ascii="Wingdings" w:hAnsi="Wingdings" w:hint="default"/>
-      </w:rPr>
-    </w:lvl>
-    <w:lvl w:ilvl="8" w:tplc="04090005" w:tentative="1">
-      <w:start w:val="1"/>
-      <w:numFmt w:val="bullet"/>
-      <w:lvlText w:val=""/>
-      <w:lvlJc w:val="left"/>
-      <w:pPr>
-        <w:ind w:left="3960" w:hanging="440"/>
-      </w:pPr>
-      <w:rPr>
-        <w:rFonts w:ascii="Wingdings" w:hAnsi="Wingdings" w:hint="default"/>
-      </w:rPr>
-    </w:lvl>
-  </w:abstractNum>
-  <w:abstractNum w:abstractNumId="13" w15:restartNumberingAfterBreak="0">
-    <w:nsid w:val="1CA937C0"/>
-    <w:multiLevelType w:val="multilevel"/>
-    <w:tmpl w:val="3FDC6C56"/>
-    <w:lvl w:ilvl="0">
-      <w:start w:val="1"/>
-      <w:numFmt w:val="decimal"/>
-      <w:lvlText w:val="%1)"/>
-      <w:lvlJc w:val="left"/>
-      <w:pPr>
-        <w:ind w:left="425" w:hanging="425"/>
-      </w:pPr>
-    </w:lvl>
-    <w:lvl w:ilvl="1">
-      <w:start w:val="1"/>
-      <w:numFmt w:val="decimal"/>
-      <w:lvlText w:val="%1.%2"/>
-      <w:lvlJc w:val="left"/>
-      <w:pPr>
-        <w:ind w:left="992" w:hanging="567"/>
-      </w:pPr>
-    </w:lvl>
-    <w:lvl w:ilvl="2">
-      <w:start w:val="1"/>
-      <w:numFmt w:val="decimal"/>
-      <w:lvlText w:val="%1.%2.%3"/>
-      <w:lvlJc w:val="left"/>
-      <w:pPr>
-        <w:ind w:left="1418" w:hanging="567"/>
-      </w:pPr>
-    </w:lvl>
-    <w:lvl w:ilvl="3">
-      <w:start w:val="1"/>
-      <w:numFmt w:val="decimal"/>
-      <w:lvlText w:val="%1.%2.%3.%4"/>
-      <w:lvlJc w:val="left"/>
-      <w:pPr>
-        <w:ind w:left="1984" w:hanging="708"/>
-      </w:pPr>
-    </w:lvl>
-    <w:lvl w:ilvl="4">
-      <w:start w:val="1"/>
-      <w:numFmt w:val="decimal"/>
-      <w:lvlText w:val="%1.%2.%3.%4.%5"/>
-      <w:lvlJc w:val="left"/>
-      <w:pPr>
-        <w:ind w:left="2551" w:hanging="850"/>
-      </w:pPr>
-    </w:lvl>
-    <w:lvl w:ilvl="5">
-      <w:start w:val="1"/>
-      <w:numFmt w:val="decimal"/>
-      <w:lvlText w:val="%1.%2.%3.%4.%5.%6"/>
-      <w:lvlJc w:val="left"/>
-      <w:pPr>
-        <w:ind w:left="3260" w:hanging="1134"/>
-      </w:pPr>
-    </w:lvl>
-    <w:lvl w:ilvl="6">
-      <w:start w:val="1"/>
-      <w:numFmt w:val="decimal"/>
-      <w:lvlText w:val="%1.%2.%3.%4.%5.%6.%7"/>
-      <w:lvlJc w:val="left"/>
-      <w:pPr>
-        <w:ind w:left="3827" w:hanging="1276"/>
-      </w:pPr>
-    </w:lvl>
-    <w:lvl w:ilvl="7">
-      <w:start w:val="1"/>
-      <w:numFmt w:val="decimal"/>
-      <w:lvlText w:val="%1.%2.%3.%4.%5.%6.%7.%8"/>
-      <w:lvlJc w:val="left"/>
-      <w:pPr>
-        <w:ind w:left="4394" w:hanging="1418"/>
-      </w:pPr>
-    </w:lvl>
-    <w:lvl w:ilvl="8">
-      <w:start w:val="1"/>
-      <w:numFmt w:val="decimal"/>
-      <w:lvlText w:val="%1.%2.%3.%4.%5.%6.%7.%8.%9"/>
-      <w:lvlJc w:val="left"/>
-      <w:pPr>
-        <w:ind w:left="5102" w:hanging="1700"/>
-      </w:pPr>
-    </w:lvl>
-  </w:abstractNum>
-  <w:abstractNum w:abstractNumId="14" w15:restartNumberingAfterBreak="0">
-    <w:nsid w:val="1EC21E9A"/>
-    <w:multiLevelType w:val="multilevel"/>
-    <w:tmpl w:val="0409001D"/>
-    <w:lvl w:ilvl="0">
-      <w:start w:val="1"/>
-      <w:numFmt w:val="decimal"/>
-      <w:lvlText w:val="%1"/>
-      <w:lvlJc w:val="left"/>
-      <w:pPr>
-        <w:ind w:left="425" w:hanging="425"/>
-      </w:pPr>
-    </w:lvl>
-    <w:lvl w:ilvl="1">
-      <w:start w:val="1"/>
-      <w:numFmt w:val="decimal"/>
-      <w:lvlText w:val="%1.%2"/>
-      <w:lvlJc w:val="left"/>
-      <w:pPr>
-        <w:ind w:left="992" w:hanging="567"/>
-      </w:pPr>
-    </w:lvl>
-    <w:lvl w:ilvl="2">
-      <w:start w:val="1"/>
-      <w:numFmt w:val="decimal"/>
-      <w:lvlText w:val="%1.%2.%3"/>
-      <w:lvlJc w:val="left"/>
-      <w:pPr>
-        <w:ind w:left="1418" w:hanging="567"/>
-      </w:pPr>
-    </w:lvl>
-    <w:lvl w:ilvl="3">
-      <w:start w:val="1"/>
-      <w:numFmt w:val="decimal"/>
-      <w:lvlText w:val="%1.%2.%3.%4"/>
-      <w:lvlJc w:val="left"/>
-      <w:pPr>
-        <w:ind w:left="1984" w:hanging="708"/>
-      </w:pPr>
-    </w:lvl>
-    <w:lvl w:ilvl="4">
-      <w:start w:val="1"/>
-      <w:numFmt w:val="decimal"/>
-      <w:lvlText w:val="%1.%2.%3.%4.%5"/>
-      <w:lvlJc w:val="left"/>
-      <w:pPr>
-        <w:ind w:left="2551" w:hanging="850"/>
-      </w:pPr>
-    </w:lvl>
-    <w:lvl w:ilvl="5">
-      <w:start w:val="1"/>
-      <w:numFmt w:val="decimal"/>
-      <w:lvlText w:val="%1.%2.%3.%4.%5.%6"/>
-      <w:lvlJc w:val="left"/>
-      <w:pPr>
-        <w:ind w:left="3260" w:hanging="1134"/>
-      </w:pPr>
-    </w:lvl>
-    <w:lvl w:ilvl="6">
-      <w:start w:val="1"/>
-      <w:numFmt w:val="decimal"/>
-      <w:lvlText w:val="%1.%2.%3.%4.%5.%6.%7"/>
-      <w:lvlJc w:val="left"/>
-      <w:pPr>
-        <w:ind w:left="3827" w:hanging="1276"/>
-      </w:pPr>
-    </w:lvl>
-    <w:lvl w:ilvl="7">
-      <w:start w:val="1"/>
-      <w:numFmt w:val="decimal"/>
-      <w:lvlText w:val="%1.%2.%3.%4.%5.%6.%7.%8"/>
-      <w:lvlJc w:val="left"/>
-      <w:pPr>
-        <w:ind w:left="4394" w:hanging="1418"/>
-      </w:pPr>
-    </w:lvl>
-    <w:lvl w:ilvl="8">
-      <w:start w:val="1"/>
-      <w:numFmt w:val="decimal"/>
-      <w:lvlText w:val="%1.%2.%3.%4.%5.%6.%7.%8.%9"/>
-      <w:lvlJc w:val="left"/>
-      <w:pPr>
-        <w:ind w:left="5102" w:hanging="1700"/>
-      </w:pPr>
-    </w:lvl>
-  </w:abstractNum>
-  <w:abstractNum w:abstractNumId="15" w15:restartNumberingAfterBreak="0">
-    <w:nsid w:val="1FB47625"/>
-    <w:multiLevelType w:val="multilevel"/>
-    <w:tmpl w:val="0409001D"/>
-    <w:lvl w:ilvl="0">
-      <w:start w:val="1"/>
-      <w:numFmt w:val="decimal"/>
-      <w:lvlText w:val="%1"/>
-      <w:lvlJc w:val="left"/>
-      <w:pPr>
-        <w:ind w:left="425" w:hanging="425"/>
-      </w:pPr>
-    </w:lvl>
-    <w:lvl w:ilvl="1">
-      <w:start w:val="1"/>
-      <w:numFmt w:val="decimal"/>
-      <w:lvlText w:val="%1.%2"/>
-      <w:lvlJc w:val="left"/>
-      <w:pPr>
-        <w:ind w:left="992" w:hanging="567"/>
-      </w:pPr>
-    </w:lvl>
-    <w:lvl w:ilvl="2">
-      <w:start w:val="1"/>
-      <w:numFmt w:val="decimal"/>
-      <w:lvlText w:val="%1.%2.%3"/>
-      <w:lvlJc w:val="left"/>
-      <w:pPr>
-        <w:ind w:left="1418" w:hanging="567"/>
-      </w:pPr>
-    </w:lvl>
-    <w:lvl w:ilvl="3">
-      <w:start w:val="1"/>
-      <w:numFmt w:val="decimal"/>
-      <w:lvlText w:val="%1.%2.%3.%4"/>
-      <w:lvlJc w:val="left"/>
-      <w:pPr>
-        <w:ind w:left="1984" w:hanging="708"/>
-      </w:pPr>
-    </w:lvl>
-    <w:lvl w:ilvl="4">
-      <w:start w:val="1"/>
-      <w:numFmt w:val="decimal"/>
-      <w:lvlText w:val="%1.%2.%3.%4.%5"/>
-      <w:lvlJc w:val="left"/>
-      <w:pPr>
-        <w:ind w:left="2551" w:hanging="850"/>
-      </w:pPr>
-    </w:lvl>
-    <w:lvl w:ilvl="5">
-      <w:start w:val="1"/>
-      <w:numFmt w:val="decimal"/>
-      <w:lvlText w:val="%1.%2.%3.%4.%5.%6"/>
-      <w:lvlJc w:val="left"/>
-      <w:pPr>
-        <w:ind w:left="3260" w:hanging="1134"/>
-      </w:pPr>
-    </w:lvl>
-    <w:lvl w:ilvl="6">
-      <w:start w:val="1"/>
-      <w:numFmt w:val="decimal"/>
-      <w:lvlText w:val="%1.%2.%3.%4.%5.%6.%7"/>
-      <w:lvlJc w:val="left"/>
-      <w:pPr>
-        <w:ind w:left="3827" w:hanging="1276"/>
-      </w:pPr>
-    </w:lvl>
-    <w:lvl w:ilvl="7">
-      <w:start w:val="1"/>
-      <w:numFmt w:val="decimal"/>
-      <w:lvlText w:val="%1.%2.%3.%4.%5.%6.%7.%8"/>
-      <w:lvlJc w:val="left"/>
-      <w:pPr>
-        <w:ind w:left="4394" w:hanging="1418"/>
-      </w:pPr>
-    </w:lvl>
-    <w:lvl w:ilvl="8">
-      <w:start w:val="1"/>
-      <w:numFmt w:val="decimal"/>
-      <w:lvlText w:val="%1.%2.%3.%4.%5.%6.%7.%8.%9"/>
-      <w:lvlJc w:val="left"/>
-      <w:pPr>
-        <w:ind w:left="5102" w:hanging="1700"/>
-      </w:pPr>
-    </w:lvl>
-  </w:abstractNum>
-  <w:abstractNum w:abstractNumId="16" w15:restartNumberingAfterBreak="0">
-    <w:nsid w:val="2130655F"/>
-    <w:multiLevelType w:val="multilevel"/>
-    <w:tmpl w:val="0409001F"/>
-    <w:lvl w:ilvl="0">
-      <w:start w:val="1"/>
-      <w:numFmt w:val="decimal"/>
-      <w:lvlText w:val="%1."/>
-      <w:lvlJc w:val="left"/>
-      <w:pPr>
-        <w:ind w:left="425" w:hanging="425"/>
-      </w:pPr>
-    </w:lvl>
-    <w:lvl w:ilvl="1">
-      <w:start w:val="1"/>
-      <w:numFmt w:val="decimal"/>
-      <w:lvlText w:val="%1.%2."/>
-      <w:lvlJc w:val="left"/>
-      <w:pPr>
-        <w:ind w:left="567" w:hanging="567"/>
-      </w:pPr>
-    </w:lvl>
-    <w:lvl w:ilvl="2">
-      <w:start w:val="1"/>
-      <w:numFmt w:val="decimal"/>
-      <w:lvlText w:val="%1.%2.%3."/>
-      <w:lvlJc w:val="left"/>
-      <w:pPr>
-        <w:ind w:left="709" w:hanging="709"/>
-      </w:pPr>
-    </w:lvl>
-    <w:lvl w:ilvl="3">
-      <w:start w:val="1"/>
-      <w:numFmt w:val="decimal"/>
-      <w:lvlText w:val="%1.%2.%3.%4."/>
-      <w:lvlJc w:val="left"/>
-      <w:pPr>
-        <w:ind w:left="851" w:hanging="851"/>
-      </w:pPr>
-    </w:lvl>
-    <w:lvl w:ilvl="4">
-      <w:start w:val="1"/>
-      <w:numFmt w:val="decimal"/>
-      <w:lvlText w:val="%1.%2.%3.%4.%5."/>
-      <w:lvlJc w:val="left"/>
-      <w:pPr>
-        <w:ind w:left="992" w:hanging="992"/>
-      </w:pPr>
-    </w:lvl>
-    <w:lvl w:ilvl="5">
-      <w:start w:val="1"/>
-      <w:numFmt w:val="decimal"/>
-      <w:lvlText w:val="%1.%2.%3.%4.%5.%6."/>
-      <w:lvlJc w:val="left"/>
-      <w:pPr>
-        <w:ind w:left="1134" w:hanging="1134"/>
-      </w:pPr>
-    </w:lvl>
-    <w:lvl w:ilvl="6">
-      <w:start w:val="1"/>
-      <w:numFmt w:val="decimal"/>
-      <w:lvlText w:val="%1.%2.%3.%4.%5.%6.%7."/>
-      <w:lvlJc w:val="left"/>
-      <w:pPr>
-        <w:ind w:left="1276" w:hanging="1276"/>
-      </w:pPr>
-    </w:lvl>
-    <w:lvl w:ilvl="7">
-      <w:start w:val="1"/>
-      <w:numFmt w:val="decimal"/>
-      <w:lvlText w:val="%1.%2.%3.%4.%5.%6.%7.%8."/>
-      <w:lvlJc w:val="left"/>
-      <w:pPr>
-        <w:ind w:left="1418" w:hanging="1418"/>
-      </w:pPr>
-    </w:lvl>
-    <w:lvl w:ilvl="8">
-      <w:start w:val="1"/>
-      <w:numFmt w:val="decimal"/>
-      <w:lvlText w:val="%1.%2.%3.%4.%5.%6.%7.%8.%9."/>
-      <w:lvlJc w:val="left"/>
-      <w:pPr>
-        <w:ind w:left="1559" w:hanging="1559"/>
-      </w:pPr>
-    </w:lvl>
-  </w:abstractNum>
-  <w:abstractNum w:abstractNumId="17" w15:restartNumberingAfterBreak="0">
-    <w:nsid w:val="227E75B3"/>
-    <w:multiLevelType w:val="multilevel"/>
-    <w:tmpl w:val="0409001F"/>
-    <w:lvl w:ilvl="0">
-      <w:start w:val="1"/>
-      <w:numFmt w:val="decimal"/>
-      <w:lvlText w:val="%1."/>
-      <w:lvlJc w:val="left"/>
-      <w:pPr>
-        <w:ind w:left="425" w:hanging="425"/>
-      </w:pPr>
-    </w:lvl>
-    <w:lvl w:ilvl="1">
-      <w:start w:val="1"/>
-      <w:numFmt w:val="decimal"/>
-      <w:lvlText w:val="%1.%2."/>
-      <w:lvlJc w:val="left"/>
-      <w:pPr>
-        <w:ind w:left="567" w:hanging="567"/>
-      </w:pPr>
-    </w:lvl>
-    <w:lvl w:ilvl="2">
-      <w:start w:val="1"/>
-      <w:numFmt w:val="decimal"/>
-      <w:lvlText w:val="%1.%2.%3."/>
-      <w:lvlJc w:val="left"/>
-      <w:pPr>
-        <w:ind w:left="709" w:hanging="709"/>
-      </w:pPr>
-    </w:lvl>
-    <w:lvl w:ilvl="3">
-      <w:start w:val="1"/>
-      <w:numFmt w:val="decimal"/>
-      <w:lvlText w:val="%1.%2.%3.%4."/>
-      <w:lvlJc w:val="left"/>
-      <w:pPr>
-        <w:ind w:left="851" w:hanging="851"/>
-      </w:pPr>
-    </w:lvl>
-    <w:lvl w:ilvl="4">
-      <w:start w:val="1"/>
-      <w:numFmt w:val="decimal"/>
-      <w:lvlText w:val="%1.%2.%3.%4.%5."/>
-      <w:lvlJc w:val="left"/>
-      <w:pPr>
-        <w:ind w:left="992" w:hanging="992"/>
-      </w:pPr>
-    </w:lvl>
-    <w:lvl w:ilvl="5">
-      <w:start w:val="1"/>
-      <w:numFmt w:val="decimal"/>
-      <w:lvlText w:val="%1.%2.%3.%4.%5.%6."/>
-      <w:lvlJc w:val="left"/>
-      <w:pPr>
-        <w:ind w:left="1134" w:hanging="1134"/>
-      </w:pPr>
-    </w:lvl>
-    <w:lvl w:ilvl="6">
-      <w:start w:val="1"/>
-      <w:numFmt w:val="decimal"/>
-      <w:lvlText w:val="%1.%2.%3.%4.%5.%6.%7."/>
-      <w:lvlJc w:val="left"/>
-      <w:pPr>
-        <w:ind w:left="1276" w:hanging="1276"/>
-      </w:pPr>
-    </w:lvl>
-    <w:lvl w:ilvl="7">
-      <w:start w:val="1"/>
-      <w:numFmt w:val="decimal"/>
-      <w:lvlText w:val="%1.%2.%3.%4.%5.%6.%7.%8."/>
-      <w:lvlJc w:val="left"/>
-      <w:pPr>
-        <w:ind w:left="1418" w:hanging="1418"/>
-      </w:pPr>
-    </w:lvl>
-    <w:lvl w:ilvl="8">
-      <w:start w:val="1"/>
-      <w:numFmt w:val="decimal"/>
-      <w:lvlText w:val="%1.%2.%3.%4.%5.%6.%7.%8.%9."/>
-      <w:lvlJc w:val="left"/>
-      <w:pPr>
-        <w:ind w:left="1559" w:hanging="1559"/>
-      </w:pPr>
-    </w:lvl>
-  </w:abstractNum>
-  <w:abstractNum w:abstractNumId="18" w15:restartNumberingAfterBreak="0">
-    <w:nsid w:val="263D31B7"/>
-    <w:multiLevelType w:val="multilevel"/>
-    <w:tmpl w:val="0E58888E"/>
-    <w:lvl w:ilvl="0">
-      <w:start w:val="1"/>
-      <w:numFmt w:val="decimal"/>
-      <w:lvlText w:val="%1."/>
-      <w:lvlJc w:val="left"/>
-      <w:pPr>
-        <w:ind w:left="284" w:hanging="284"/>
-      </w:pPr>
-      <w:rPr>
-        <w:rFonts w:hint="eastAsia"/>
-      </w:rPr>
-    </w:lvl>
-    <w:lvl w:ilvl="1">
-      <w:start w:val="1"/>
-      <w:numFmt w:val="decimal"/>
-      <w:lvlText w:val="%1.%2"/>
-      <w:lvlJc w:val="left"/>
-      <w:pPr>
-        <w:ind w:left="992" w:hanging="567"/>
-      </w:pPr>
-      <w:rPr>
-        <w:rFonts w:hint="eastAsia"/>
-      </w:rPr>
-    </w:lvl>
-    <w:lvl w:ilvl="2">
-      <w:start w:val="1"/>
-      <w:numFmt w:val="decimal"/>
-      <w:lvlText w:val="%1.%2.%3"/>
-      <w:lvlJc w:val="left"/>
-      <w:pPr>
-        <w:ind w:left="1418" w:hanging="567"/>
-      </w:pPr>
-      <w:rPr>
-        <w:rFonts w:hint="eastAsia"/>
-      </w:rPr>
-    </w:lvl>
-    <w:lvl w:ilvl="3">
-      <w:start w:val="1"/>
-      <w:numFmt w:val="decimal"/>
-      <w:lvlText w:val="%1.%2.%3.%4"/>
-      <w:lvlJc w:val="left"/>
-      <w:pPr>
-        <w:ind w:left="1984" w:hanging="708"/>
-      </w:pPr>
-      <w:rPr>
-        <w:rFonts w:hint="eastAsia"/>
-      </w:rPr>
-    </w:lvl>
-    <w:lvl w:ilvl="4">
-      <w:start w:val="1"/>
-      <w:numFmt w:val="decimal"/>
-      <w:lvlText w:val="%1.%2.%3.%4.%5"/>
-      <w:lvlJc w:val="left"/>
-      <w:pPr>
-        <w:ind w:left="2551" w:hanging="850"/>
-      </w:pPr>
-      <w:rPr>
-        <w:rFonts w:hint="eastAsia"/>
-      </w:rPr>
-    </w:lvl>
-    <w:lvl w:ilvl="5">
-      <w:start w:val="1"/>
-      <w:numFmt w:val="decimal"/>
-      <w:lvlText w:val="%1.%2.%3.%4.%5.%6"/>
-      <w:lvlJc w:val="left"/>
-      <w:pPr>
-        <w:ind w:left="3260" w:hanging="1134"/>
-      </w:pPr>
-      <w:rPr>
-        <w:rFonts w:hint="eastAsia"/>
-      </w:rPr>
-    </w:lvl>
-    <w:lvl w:ilvl="6">
-      <w:start w:val="1"/>
-      <w:numFmt w:val="decimal"/>
-      <w:lvlText w:val="%1.%2.%3.%4.%5.%6.%7"/>
-      <w:lvlJc w:val="left"/>
-      <w:pPr>
-        <w:ind w:left="3827" w:hanging="1276"/>
-      </w:pPr>
-      <w:rPr>
-        <w:rFonts w:hint="eastAsia"/>
-      </w:rPr>
-    </w:lvl>
-    <w:lvl w:ilvl="7">
-      <w:start w:val="1"/>
-      <w:numFmt w:val="decimal"/>
-      <w:lvlText w:val="%1.%2.%3.%4.%5.%6.%7.%8"/>
-      <w:lvlJc w:val="left"/>
-      <w:pPr>
-        <w:ind w:left="4394" w:hanging="1418"/>
-      </w:pPr>
-      <w:rPr>
-        <w:rFonts w:hint="eastAsia"/>
-      </w:rPr>
-    </w:lvl>
-    <w:lvl w:ilvl="8">
-      <w:start w:val="1"/>
-      <w:numFmt w:val="decimal"/>
-      <w:lvlText w:val="%1.%2.%3.%4.%5.%6.%7.%8.%9"/>
-      <w:lvlJc w:val="left"/>
-      <w:pPr>
-        <w:ind w:left="5102" w:hanging="1700"/>
-      </w:pPr>
-      <w:rPr>
-        <w:rFonts w:hint="eastAsia"/>
-      </w:rPr>
-    </w:lvl>
-  </w:abstractNum>
-  <w:abstractNum w:abstractNumId="19" w15:restartNumberingAfterBreak="0">
-    <w:nsid w:val="267803CE"/>
-    <w:multiLevelType w:val="multilevel"/>
-    <w:tmpl w:val="0409001D"/>
-    <w:lvl w:ilvl="0">
-      <w:start w:val="1"/>
-      <w:numFmt w:val="decimal"/>
-      <w:lvlText w:val="%1"/>
-      <w:lvlJc w:val="left"/>
-      <w:pPr>
-        <w:ind w:left="425" w:hanging="425"/>
-      </w:pPr>
-    </w:lvl>
-    <w:lvl w:ilvl="1">
-      <w:start w:val="1"/>
-      <w:numFmt w:val="decimal"/>
-      <w:lvlText w:val="%1.%2"/>
-      <w:lvlJc w:val="left"/>
-      <w:pPr>
-        <w:ind w:left="992" w:hanging="567"/>
-      </w:pPr>
-    </w:lvl>
-    <w:lvl w:ilvl="2">
-      <w:start w:val="1"/>
-      <w:numFmt w:val="decimal"/>
-      <w:lvlText w:val="%1.%2.%3"/>
-      <w:lvlJc w:val="left"/>
-      <w:pPr>
-        <w:ind w:left="1418" w:hanging="567"/>
-      </w:pPr>
-    </w:lvl>
-    <w:lvl w:ilvl="3">
-      <w:start w:val="1"/>
-      <w:numFmt w:val="decimal"/>
-      <w:lvlText w:val="%1.%2.%3.%4"/>
-      <w:lvlJc w:val="left"/>
-      <w:pPr>
-        <w:ind w:left="1984" w:hanging="708"/>
-      </w:pPr>
-    </w:lvl>
-    <w:lvl w:ilvl="4">
-      <w:start w:val="1"/>
-      <w:numFmt w:val="decimal"/>
-      <w:lvlText w:val="%1.%2.%3.%4.%5"/>
-      <w:lvlJc w:val="left"/>
-      <w:pPr>
-        <w:ind w:left="2551" w:hanging="850"/>
-      </w:pPr>
-    </w:lvl>
-    <w:lvl w:ilvl="5">
-      <w:start w:val="1"/>
-      <w:numFmt w:val="decimal"/>
-      <w:lvlText w:val="%1.%2.%3.%4.%5.%6"/>
-      <w:lvlJc w:val="left"/>
-      <w:pPr>
-        <w:ind w:left="3260" w:hanging="1134"/>
-      </w:pPr>
-    </w:lvl>
-    <w:lvl w:ilvl="6">
-      <w:start w:val="1"/>
-      <w:numFmt w:val="decimal"/>
-      <w:lvlText w:val="%1.%2.%3.%4.%5.%6.%7"/>
-      <w:lvlJc w:val="left"/>
-      <w:pPr>
-        <w:ind w:left="3827" w:hanging="1276"/>
-      </w:pPr>
-    </w:lvl>
-    <w:lvl w:ilvl="7">
-      <w:start w:val="1"/>
-      <w:numFmt w:val="decimal"/>
-      <w:lvlText w:val="%1.%2.%3.%4.%5.%6.%7.%8"/>
-      <w:lvlJc w:val="left"/>
-      <w:pPr>
-        <w:ind w:left="4394" w:hanging="1418"/>
-      </w:pPr>
-    </w:lvl>
-    <w:lvl w:ilvl="8">
-      <w:start w:val="1"/>
-      <w:numFmt w:val="decimal"/>
-      <w:lvlText w:val="%1.%2.%3.%4.%5.%6.%7.%8.%9"/>
-      <w:lvlJc w:val="left"/>
-      <w:pPr>
-        <w:ind w:left="5102" w:hanging="1700"/>
-      </w:pPr>
-    </w:lvl>
-  </w:abstractNum>
-  <w:abstractNum w:abstractNumId="20" w15:restartNumberingAfterBreak="0">
+  <w:abstractNum w:abstractNumId="2" w15:restartNumberingAfterBreak="0">
     <w:nsid w:val="2F980F64"/>
     <w:multiLevelType w:val="multilevel"/>
     <w:tmpl w:val="29EA3C9E"/>
@@ -7533,717 +5898,18 @@
       </w:rPr>
     </w:lvl>
   </w:abstractNum>
-  <w:abstractNum w:abstractNumId="21" w15:restartNumberingAfterBreak="0">
-    <w:nsid w:val="2FE22B77"/>
-    <w:multiLevelType w:val="multilevel"/>
-    <w:tmpl w:val="0409001F"/>
-    <w:lvl w:ilvl="0">
+  <w:abstractNum w:abstractNumId="3" w15:restartNumberingAfterBreak="0">
+    <w:nsid w:val="37085A5D"/>
+    <w:multiLevelType w:val="hybridMultilevel"/>
+    <w:tmpl w:val="B1EE7F0A"/>
+    <w:lvl w:ilvl="0" w:tplc="0409000F">
       <w:start w:val="1"/>
       <w:numFmt w:val="decimal"/>
       <w:lvlText w:val="%1."/>
       <w:lvlJc w:val="left"/>
       <w:pPr>
-        <w:ind w:left="425" w:hanging="425"/>
-      </w:pPr>
-      <w:rPr>
-        <w:rFonts w:hint="eastAsia"/>
-      </w:rPr>
-    </w:lvl>
-    <w:lvl w:ilvl="1">
-      <w:start w:val="1"/>
-      <w:numFmt w:val="decimal"/>
-      <w:lvlText w:val="%1.%2."/>
-      <w:lvlJc w:val="left"/>
-      <w:pPr>
-        <w:ind w:left="567" w:hanging="567"/>
-      </w:pPr>
-      <w:rPr>
-        <w:rFonts w:hint="default"/>
-        <w:b w:val="0"/>
-        <w:i w:val="0"/>
-        <w:sz w:val="24"/>
-      </w:rPr>
-    </w:lvl>
-    <w:lvl w:ilvl="2">
-      <w:start w:val="1"/>
-      <w:numFmt w:val="decimal"/>
-      <w:lvlText w:val="%1.%2.%3."/>
-      <w:lvlJc w:val="left"/>
-      <w:pPr>
-        <w:ind w:left="709" w:hanging="709"/>
-      </w:pPr>
-      <w:rPr>
-        <w:rFonts w:hint="eastAsia"/>
-      </w:rPr>
-    </w:lvl>
-    <w:lvl w:ilvl="3">
-      <w:start w:val="1"/>
-      <w:numFmt w:val="decimal"/>
-      <w:lvlText w:val="%1.%2.%3.%4."/>
-      <w:lvlJc w:val="left"/>
-      <w:pPr>
-        <w:ind w:left="851" w:hanging="851"/>
-      </w:pPr>
-      <w:rPr>
-        <w:rFonts w:hint="eastAsia"/>
-      </w:rPr>
-    </w:lvl>
-    <w:lvl w:ilvl="4">
-      <w:start w:val="1"/>
-      <w:numFmt w:val="decimal"/>
-      <w:lvlText w:val="%1.%2.%3.%4.%5."/>
-      <w:lvlJc w:val="left"/>
-      <w:pPr>
-        <w:ind w:left="992" w:hanging="992"/>
-      </w:pPr>
-      <w:rPr>
-        <w:rFonts w:hint="eastAsia"/>
-      </w:rPr>
-    </w:lvl>
-    <w:lvl w:ilvl="5">
-      <w:start w:val="1"/>
-      <w:numFmt w:val="decimal"/>
-      <w:lvlText w:val="%1.%2.%3.%4.%5.%6."/>
-      <w:lvlJc w:val="left"/>
-      <w:pPr>
-        <w:ind w:left="1134" w:hanging="1134"/>
-      </w:pPr>
-      <w:rPr>
-        <w:rFonts w:hint="eastAsia"/>
-      </w:rPr>
-    </w:lvl>
-    <w:lvl w:ilvl="6">
-      <w:start w:val="1"/>
-      <w:numFmt w:val="decimal"/>
-      <w:lvlText w:val="%1.%2.%3.%4.%5.%6.%7."/>
-      <w:lvlJc w:val="left"/>
-      <w:pPr>
-        <w:ind w:left="1276" w:hanging="1276"/>
-      </w:pPr>
-      <w:rPr>
-        <w:rFonts w:hint="eastAsia"/>
-      </w:rPr>
-    </w:lvl>
-    <w:lvl w:ilvl="7">
-      <w:start w:val="1"/>
-      <w:numFmt w:val="decimal"/>
-      <w:lvlText w:val="%1.%2.%3.%4.%5.%6.%7.%8."/>
-      <w:lvlJc w:val="left"/>
-      <w:pPr>
-        <w:ind w:left="1418" w:hanging="1418"/>
-      </w:pPr>
-      <w:rPr>
-        <w:rFonts w:hint="eastAsia"/>
-      </w:rPr>
-    </w:lvl>
-    <w:lvl w:ilvl="8">
-      <w:start w:val="1"/>
-      <w:numFmt w:val="decimal"/>
-      <w:lvlText w:val="%1.%2.%3.%4.%5.%6.%7.%8.%9."/>
-      <w:lvlJc w:val="left"/>
-      <w:pPr>
-        <w:ind w:left="1559" w:hanging="1559"/>
-      </w:pPr>
-      <w:rPr>
-        <w:rFonts w:hint="eastAsia"/>
-      </w:rPr>
-    </w:lvl>
-  </w:abstractNum>
-  <w:abstractNum w:abstractNumId="22" w15:restartNumberingAfterBreak="0">
-    <w:nsid w:val="32AC29C0"/>
-    <w:multiLevelType w:val="multilevel"/>
-    <w:tmpl w:val="C47EA1E2"/>
-    <w:lvl w:ilvl="0">
-      <w:start w:val="1"/>
-      <w:numFmt w:val="decimal"/>
-      <w:suff w:val="space"/>
-      <w:lvlText w:val="%1."/>
-      <w:lvlJc w:val="left"/>
-      <w:pPr>
-        <w:ind w:left="284" w:hanging="284"/>
-      </w:pPr>
-      <w:rPr>
-        <w:rFonts w:hint="eastAsia"/>
-        <w:b w:val="0"/>
-        <w:bCs w:val="0"/>
-      </w:rPr>
-    </w:lvl>
-    <w:lvl w:ilvl="1">
-      <w:start w:val="1"/>
-      <w:numFmt w:val="decimal"/>
-      <w:lvlText w:val="%1.%2"/>
-      <w:lvlJc w:val="left"/>
-      <w:pPr>
-        <w:ind w:left="992" w:hanging="567"/>
-      </w:pPr>
-      <w:rPr>
-        <w:rFonts w:hint="eastAsia"/>
-      </w:rPr>
-    </w:lvl>
-    <w:lvl w:ilvl="2">
-      <w:start w:val="1"/>
-      <w:numFmt w:val="decimal"/>
-      <w:lvlText w:val="%1.%2.%3"/>
-      <w:lvlJc w:val="left"/>
-      <w:pPr>
-        <w:ind w:left="1418" w:hanging="567"/>
-      </w:pPr>
-      <w:rPr>
-        <w:rFonts w:hint="eastAsia"/>
-      </w:rPr>
-    </w:lvl>
-    <w:lvl w:ilvl="3">
-      <w:start w:val="1"/>
-      <w:numFmt w:val="decimal"/>
-      <w:lvlText w:val="%1.%2.%3.%4"/>
-      <w:lvlJc w:val="left"/>
-      <w:pPr>
-        <w:ind w:left="1984" w:hanging="708"/>
-      </w:pPr>
-      <w:rPr>
-        <w:rFonts w:hint="eastAsia"/>
-      </w:rPr>
-    </w:lvl>
-    <w:lvl w:ilvl="4">
-      <w:start w:val="1"/>
-      <w:numFmt w:val="decimal"/>
-      <w:lvlText w:val="%1.%2.%3.%4.%5"/>
-      <w:lvlJc w:val="left"/>
-      <w:pPr>
-        <w:ind w:left="2551" w:hanging="850"/>
-      </w:pPr>
-      <w:rPr>
-        <w:rFonts w:hint="eastAsia"/>
-      </w:rPr>
-    </w:lvl>
-    <w:lvl w:ilvl="5">
-      <w:start w:val="1"/>
-      <w:numFmt w:val="decimal"/>
-      <w:lvlText w:val="%1.%2.%3.%4.%5.%6"/>
-      <w:lvlJc w:val="left"/>
-      <w:pPr>
-        <w:ind w:left="3260" w:hanging="1134"/>
-      </w:pPr>
-      <w:rPr>
-        <w:rFonts w:hint="eastAsia"/>
-      </w:rPr>
-    </w:lvl>
-    <w:lvl w:ilvl="6">
-      <w:start w:val="1"/>
-      <w:numFmt w:val="decimal"/>
-      <w:lvlText w:val="%1.%2.%3.%4.%5.%6.%7"/>
-      <w:lvlJc w:val="left"/>
-      <w:pPr>
-        <w:ind w:left="3827" w:hanging="1276"/>
-      </w:pPr>
-      <w:rPr>
-        <w:rFonts w:hint="eastAsia"/>
-      </w:rPr>
-    </w:lvl>
-    <w:lvl w:ilvl="7">
-      <w:start w:val="1"/>
-      <w:numFmt w:val="decimal"/>
-      <w:lvlText w:val="%1.%2.%3.%4.%5.%6.%7.%8"/>
-      <w:lvlJc w:val="left"/>
-      <w:pPr>
-        <w:ind w:left="4394" w:hanging="1418"/>
-      </w:pPr>
-      <w:rPr>
-        <w:rFonts w:hint="eastAsia"/>
-      </w:rPr>
-    </w:lvl>
-    <w:lvl w:ilvl="8">
-      <w:start w:val="1"/>
-      <w:numFmt w:val="decimal"/>
-      <w:lvlText w:val="%1.%2.%3.%4.%5.%6.%7.%8.%9"/>
-      <w:lvlJc w:val="left"/>
-      <w:pPr>
-        <w:ind w:left="5102" w:hanging="1700"/>
-      </w:pPr>
-      <w:rPr>
-        <w:rFonts w:hint="eastAsia"/>
-      </w:rPr>
-    </w:lvl>
-  </w:abstractNum>
-  <w:abstractNum w:abstractNumId="23" w15:restartNumberingAfterBreak="0">
-    <w:nsid w:val="33B84DE7"/>
-    <w:multiLevelType w:val="multilevel"/>
-    <w:tmpl w:val="0409001D"/>
-    <w:lvl w:ilvl="0">
-      <w:start w:val="1"/>
-      <w:numFmt w:val="decimal"/>
-      <w:suff w:val="space"/>
-      <w:lvlText w:val="%1."/>
-      <w:lvlJc w:val="left"/>
-      <w:pPr>
-        <w:ind w:left="284" w:hanging="284"/>
-      </w:pPr>
-      <w:rPr>
-        <w:rFonts w:hint="eastAsia"/>
-        <w:b w:val="0"/>
-        <w:bCs w:val="0"/>
-      </w:rPr>
-    </w:lvl>
-    <w:lvl w:ilvl="1">
-      <w:start w:val="1"/>
-      <w:numFmt w:val="decimal"/>
-      <w:lvlText w:val="%1.%2"/>
-      <w:lvlJc w:val="left"/>
-      <w:pPr>
-        <w:ind w:left="992" w:hanging="567"/>
-      </w:pPr>
-      <w:rPr>
-        <w:rFonts w:hint="eastAsia"/>
-      </w:rPr>
-    </w:lvl>
-    <w:lvl w:ilvl="2">
-      <w:start w:val="1"/>
-      <w:numFmt w:val="decimal"/>
-      <w:lvlText w:val="%1.%2.%3"/>
-      <w:lvlJc w:val="left"/>
-      <w:pPr>
-        <w:ind w:left="1418" w:hanging="567"/>
-      </w:pPr>
-      <w:rPr>
-        <w:rFonts w:hint="eastAsia"/>
-      </w:rPr>
-    </w:lvl>
-    <w:lvl w:ilvl="3">
-      <w:start w:val="1"/>
-      <w:numFmt w:val="decimal"/>
-      <w:lvlText w:val="%1.%2.%3.%4"/>
-      <w:lvlJc w:val="left"/>
-      <w:pPr>
-        <w:ind w:left="1984" w:hanging="708"/>
-      </w:pPr>
-      <w:rPr>
-        <w:rFonts w:hint="eastAsia"/>
-      </w:rPr>
-    </w:lvl>
-    <w:lvl w:ilvl="4">
-      <w:start w:val="1"/>
-      <w:numFmt w:val="decimal"/>
-      <w:lvlText w:val="%1.%2.%3.%4.%5"/>
-      <w:lvlJc w:val="left"/>
-      <w:pPr>
-        <w:ind w:left="2551" w:hanging="850"/>
-      </w:pPr>
-      <w:rPr>
-        <w:rFonts w:hint="eastAsia"/>
-      </w:rPr>
-    </w:lvl>
-    <w:lvl w:ilvl="5">
-      <w:start w:val="1"/>
-      <w:numFmt w:val="decimal"/>
-      <w:lvlText w:val="%1.%2.%3.%4.%5.%6"/>
-      <w:lvlJc w:val="left"/>
-      <w:pPr>
-        <w:ind w:left="3260" w:hanging="1134"/>
-      </w:pPr>
-      <w:rPr>
-        <w:rFonts w:hint="eastAsia"/>
-      </w:rPr>
-    </w:lvl>
-    <w:lvl w:ilvl="6">
-      <w:start w:val="1"/>
-      <w:numFmt w:val="decimal"/>
-      <w:lvlText w:val="%1.%2.%3.%4.%5.%6.%7"/>
-      <w:lvlJc w:val="left"/>
-      <w:pPr>
-        <w:ind w:left="3827" w:hanging="1276"/>
-      </w:pPr>
-      <w:rPr>
-        <w:rFonts w:hint="eastAsia"/>
-      </w:rPr>
-    </w:lvl>
-    <w:lvl w:ilvl="7">
-      <w:start w:val="1"/>
-      <w:numFmt w:val="decimal"/>
-      <w:lvlText w:val="%1.%2.%3.%4.%5.%6.%7.%8"/>
-      <w:lvlJc w:val="left"/>
-      <w:pPr>
-        <w:ind w:left="4394" w:hanging="1418"/>
-      </w:pPr>
-      <w:rPr>
-        <w:rFonts w:hint="eastAsia"/>
-      </w:rPr>
-    </w:lvl>
-    <w:lvl w:ilvl="8">
-      <w:start w:val="1"/>
-      <w:numFmt w:val="decimal"/>
-      <w:lvlText w:val="%1.%2.%3.%4.%5.%6.%7.%8.%9"/>
-      <w:lvlJc w:val="left"/>
-      <w:pPr>
-        <w:ind w:left="5102" w:hanging="1700"/>
-      </w:pPr>
-      <w:rPr>
-        <w:rFonts w:hint="eastAsia"/>
-      </w:rPr>
-    </w:lvl>
-  </w:abstractNum>
-  <w:abstractNum w:abstractNumId="24" w15:restartNumberingAfterBreak="0">
-    <w:nsid w:val="345C79BE"/>
-    <w:multiLevelType w:val="multilevel"/>
-    <w:tmpl w:val="571095E4"/>
-    <w:lvl w:ilvl="0">
-      <w:start w:val="1"/>
-      <w:numFmt w:val="decimal"/>
-      <w:lvlText w:val="%1."/>
-      <w:lvlJc w:val="left"/>
-      <w:pPr>
-        <w:ind w:left="425" w:hanging="425"/>
-      </w:pPr>
-    </w:lvl>
-    <w:lvl w:ilvl="1">
-      <w:start w:val="1"/>
-      <w:numFmt w:val="decimal"/>
-      <w:lvlText w:val="%1.%2."/>
-      <w:lvlJc w:val="left"/>
-      <w:pPr>
-        <w:ind w:left="567" w:hanging="567"/>
-      </w:pPr>
-    </w:lvl>
-    <w:lvl w:ilvl="2">
-      <w:start w:val="1"/>
-      <w:numFmt w:val="decimal"/>
-      <w:lvlText w:val="%1.%2.%3."/>
-      <w:lvlJc w:val="left"/>
-      <w:pPr>
-        <w:ind w:left="709" w:hanging="709"/>
-      </w:pPr>
-    </w:lvl>
-    <w:lvl w:ilvl="3">
-      <w:start w:val="1"/>
-      <w:numFmt w:val="decimal"/>
-      <w:lvlText w:val="%1.%2.%3.%4."/>
-      <w:lvlJc w:val="left"/>
-      <w:pPr>
-        <w:ind w:left="851" w:hanging="851"/>
-      </w:pPr>
-    </w:lvl>
-    <w:lvl w:ilvl="4">
-      <w:start w:val="1"/>
-      <w:numFmt w:val="decimal"/>
-      <w:lvlText w:val="%1.%2.%3.%4.%5."/>
-      <w:lvlJc w:val="left"/>
-      <w:pPr>
-        <w:ind w:left="992" w:hanging="992"/>
-      </w:pPr>
-    </w:lvl>
-    <w:lvl w:ilvl="5">
-      <w:start w:val="1"/>
-      <w:numFmt w:val="decimal"/>
-      <w:lvlText w:val="%1.%2.%3.%4.%5.%6."/>
-      <w:lvlJc w:val="left"/>
-      <w:pPr>
-        <w:ind w:left="1134" w:hanging="1134"/>
-      </w:pPr>
-    </w:lvl>
-    <w:lvl w:ilvl="6">
-      <w:start w:val="1"/>
-      <w:numFmt w:val="decimal"/>
-      <w:lvlText w:val="%1.%2.%3.%4.%5.%6.%7."/>
-      <w:lvlJc w:val="left"/>
-      <w:pPr>
-        <w:ind w:left="1276" w:hanging="1276"/>
-      </w:pPr>
-    </w:lvl>
-    <w:lvl w:ilvl="7">
-      <w:start w:val="1"/>
-      <w:numFmt w:val="decimal"/>
-      <w:lvlText w:val="%1.%2.%3.%4.%5.%6.%7.%8."/>
-      <w:lvlJc w:val="left"/>
-      <w:pPr>
-        <w:ind w:left="1418" w:hanging="1418"/>
-      </w:pPr>
-    </w:lvl>
-    <w:lvl w:ilvl="8">
-      <w:start w:val="1"/>
-      <w:numFmt w:val="decimal"/>
-      <w:lvlText w:val="%1.%2.%3.%4.%5.%6.%7.%8.%9."/>
-      <w:lvlJc w:val="left"/>
-      <w:pPr>
-        <w:ind w:left="1559" w:hanging="1559"/>
-      </w:pPr>
-    </w:lvl>
-  </w:abstractNum>
-  <w:abstractNum w:abstractNumId="25" w15:restartNumberingAfterBreak="0">
-    <w:nsid w:val="3D070178"/>
-    <w:multiLevelType w:val="multilevel"/>
-    <w:tmpl w:val="D83ADE3A"/>
-    <w:lvl w:ilvl="0">
-      <w:start w:val="1"/>
-      <w:numFmt w:val="bullet"/>
-      <w:lvlText w:val=""/>
-      <w:lvlJc w:val="left"/>
-      <w:pPr>
-        <w:ind w:left="284" w:hanging="284"/>
-      </w:pPr>
-      <w:rPr>
-        <w:rFonts w:ascii="Wingdings" w:hAnsi="Wingdings" w:hint="default"/>
-      </w:rPr>
-    </w:lvl>
-    <w:lvl w:ilvl="1">
-      <w:start w:val="1"/>
-      <w:numFmt w:val="decimal"/>
-      <w:lvlText w:val="%1.%2"/>
-      <w:lvlJc w:val="left"/>
-      <w:pPr>
-        <w:ind w:left="992" w:hanging="567"/>
-      </w:pPr>
-      <w:rPr>
-        <w:rFonts w:hint="eastAsia"/>
-      </w:rPr>
-    </w:lvl>
-    <w:lvl w:ilvl="2">
-      <w:start w:val="1"/>
-      <w:numFmt w:val="decimal"/>
-      <w:lvlText w:val="%1.%2.%3"/>
-      <w:lvlJc w:val="left"/>
-      <w:pPr>
-        <w:ind w:left="1418" w:hanging="567"/>
-      </w:pPr>
-      <w:rPr>
-        <w:rFonts w:hint="eastAsia"/>
-      </w:rPr>
-    </w:lvl>
-    <w:lvl w:ilvl="3">
-      <w:start w:val="1"/>
-      <w:numFmt w:val="decimal"/>
-      <w:lvlText w:val="%1.%2.%3.%4"/>
-      <w:lvlJc w:val="left"/>
-      <w:pPr>
-        <w:ind w:left="1984" w:hanging="708"/>
-      </w:pPr>
-      <w:rPr>
-        <w:rFonts w:hint="eastAsia"/>
-      </w:rPr>
-    </w:lvl>
-    <w:lvl w:ilvl="4">
-      <w:start w:val="1"/>
-      <w:numFmt w:val="decimal"/>
-      <w:lvlText w:val="%1.%2.%3.%4.%5"/>
-      <w:lvlJc w:val="left"/>
-      <w:pPr>
-        <w:ind w:left="2551" w:hanging="850"/>
-      </w:pPr>
-      <w:rPr>
-        <w:rFonts w:hint="eastAsia"/>
-      </w:rPr>
-    </w:lvl>
-    <w:lvl w:ilvl="5">
-      <w:start w:val="1"/>
-      <w:numFmt w:val="decimal"/>
-      <w:lvlText w:val="%1.%2.%3.%4.%5.%6"/>
-      <w:lvlJc w:val="left"/>
-      <w:pPr>
-        <w:ind w:left="3260" w:hanging="1134"/>
-      </w:pPr>
-      <w:rPr>
-        <w:rFonts w:hint="eastAsia"/>
-      </w:rPr>
-    </w:lvl>
-    <w:lvl w:ilvl="6">
-      <w:start w:val="1"/>
-      <w:numFmt w:val="decimal"/>
-      <w:lvlText w:val="%1.%2.%3.%4.%5.%6.%7"/>
-      <w:lvlJc w:val="left"/>
-      <w:pPr>
-        <w:ind w:left="3827" w:hanging="1276"/>
-      </w:pPr>
-      <w:rPr>
-        <w:rFonts w:hint="eastAsia"/>
-      </w:rPr>
-    </w:lvl>
-    <w:lvl w:ilvl="7">
-      <w:start w:val="1"/>
-      <w:numFmt w:val="decimal"/>
-      <w:lvlText w:val="%1.%2.%3.%4.%5.%6.%7.%8"/>
-      <w:lvlJc w:val="left"/>
-      <w:pPr>
-        <w:ind w:left="4394" w:hanging="1418"/>
-      </w:pPr>
-      <w:rPr>
-        <w:rFonts w:hint="eastAsia"/>
-      </w:rPr>
-    </w:lvl>
-    <w:lvl w:ilvl="8">
-      <w:start w:val="1"/>
-      <w:numFmt w:val="decimal"/>
-      <w:lvlText w:val="%1.%2.%3.%4.%5.%6.%7.%8.%9"/>
-      <w:lvlJc w:val="left"/>
-      <w:pPr>
-        <w:ind w:left="5102" w:hanging="1700"/>
-      </w:pPr>
-      <w:rPr>
-        <w:rFonts w:hint="eastAsia"/>
-      </w:rPr>
-    </w:lvl>
-  </w:abstractNum>
-  <w:abstractNum w:abstractNumId="26" w15:restartNumberingAfterBreak="0">
-    <w:nsid w:val="3D0C2A2D"/>
-    <w:multiLevelType w:val="multilevel"/>
-    <w:tmpl w:val="80AA9C1A"/>
-    <w:lvl w:ilvl="0">
-      <w:start w:val="1"/>
-      <w:numFmt w:val="bullet"/>
-      <w:lvlText w:val=""/>
-      <w:lvlJc w:val="left"/>
-      <w:pPr>
-        <w:tabs>
-          <w:tab w:val="num" w:pos="720"/>
-        </w:tabs>
-        <w:ind w:left="720" w:hanging="360"/>
-      </w:pPr>
-      <w:rPr>
-        <w:rFonts w:ascii="Symbol" w:hAnsi="Symbol" w:hint="default"/>
-        <w:sz w:val="20"/>
-      </w:rPr>
-    </w:lvl>
-    <w:lvl w:ilvl="1" w:tentative="1">
-      <w:start w:val="1"/>
-      <w:numFmt w:val="bullet"/>
-      <w:lvlText w:val="o"/>
-      <w:lvlJc w:val="left"/>
-      <w:pPr>
-        <w:tabs>
-          <w:tab w:val="num" w:pos="1440"/>
-        </w:tabs>
-        <w:ind w:left="1440" w:hanging="360"/>
-      </w:pPr>
-      <w:rPr>
-        <w:rFonts w:ascii="Courier New" w:hAnsi="Courier New" w:hint="default"/>
-        <w:sz w:val="20"/>
-      </w:rPr>
-    </w:lvl>
-    <w:lvl w:ilvl="2" w:tentative="1">
-      <w:start w:val="1"/>
-      <w:numFmt w:val="bullet"/>
-      <w:lvlText w:val=""/>
-      <w:lvlJc w:val="left"/>
-      <w:pPr>
-        <w:tabs>
-          <w:tab w:val="num" w:pos="2160"/>
-        </w:tabs>
-        <w:ind w:left="2160" w:hanging="360"/>
-      </w:pPr>
-      <w:rPr>
-        <w:rFonts w:ascii="Wingdings" w:hAnsi="Wingdings" w:hint="default"/>
-        <w:sz w:val="20"/>
-      </w:rPr>
-    </w:lvl>
-    <w:lvl w:ilvl="3" w:tentative="1">
-      <w:start w:val="1"/>
-      <w:numFmt w:val="bullet"/>
-      <w:lvlText w:val=""/>
-      <w:lvlJc w:val="left"/>
-      <w:pPr>
-        <w:tabs>
-          <w:tab w:val="num" w:pos="2880"/>
-        </w:tabs>
-        <w:ind w:left="2880" w:hanging="360"/>
-      </w:pPr>
-      <w:rPr>
-        <w:rFonts w:ascii="Wingdings" w:hAnsi="Wingdings" w:hint="default"/>
-        <w:sz w:val="20"/>
-      </w:rPr>
-    </w:lvl>
-    <w:lvl w:ilvl="4" w:tentative="1">
-      <w:start w:val="1"/>
-      <w:numFmt w:val="bullet"/>
-      <w:lvlText w:val=""/>
-      <w:lvlJc w:val="left"/>
-      <w:pPr>
-        <w:tabs>
-          <w:tab w:val="num" w:pos="3600"/>
-        </w:tabs>
-        <w:ind w:left="3600" w:hanging="360"/>
-      </w:pPr>
-      <w:rPr>
-        <w:rFonts w:ascii="Wingdings" w:hAnsi="Wingdings" w:hint="default"/>
-        <w:sz w:val="20"/>
-      </w:rPr>
-    </w:lvl>
-    <w:lvl w:ilvl="5" w:tentative="1">
-      <w:start w:val="1"/>
-      <w:numFmt w:val="bullet"/>
-      <w:lvlText w:val=""/>
-      <w:lvlJc w:val="left"/>
-      <w:pPr>
-        <w:tabs>
-          <w:tab w:val="num" w:pos="4320"/>
-        </w:tabs>
-        <w:ind w:left="4320" w:hanging="360"/>
-      </w:pPr>
-      <w:rPr>
-        <w:rFonts w:ascii="Wingdings" w:hAnsi="Wingdings" w:hint="default"/>
-        <w:sz w:val="20"/>
-      </w:rPr>
-    </w:lvl>
-    <w:lvl w:ilvl="6" w:tentative="1">
-      <w:start w:val="1"/>
-      <w:numFmt w:val="bullet"/>
-      <w:lvlText w:val=""/>
-      <w:lvlJc w:val="left"/>
-      <w:pPr>
-        <w:tabs>
-          <w:tab w:val="num" w:pos="5040"/>
-        </w:tabs>
-        <w:ind w:left="5040" w:hanging="360"/>
-      </w:pPr>
-      <w:rPr>
-        <w:rFonts w:ascii="Wingdings" w:hAnsi="Wingdings" w:hint="default"/>
-        <w:sz w:val="20"/>
-      </w:rPr>
-    </w:lvl>
-    <w:lvl w:ilvl="7" w:tentative="1">
-      <w:start w:val="1"/>
-      <w:numFmt w:val="bullet"/>
-      <w:lvlText w:val=""/>
-      <w:lvlJc w:val="left"/>
-      <w:pPr>
-        <w:tabs>
-          <w:tab w:val="num" w:pos="5760"/>
-        </w:tabs>
-        <w:ind w:left="5760" w:hanging="360"/>
-      </w:pPr>
-      <w:rPr>
-        <w:rFonts w:ascii="Wingdings" w:hAnsi="Wingdings" w:hint="default"/>
-        <w:sz w:val="20"/>
-      </w:rPr>
-    </w:lvl>
-    <w:lvl w:ilvl="8" w:tentative="1">
-      <w:start w:val="1"/>
-      <w:numFmt w:val="bullet"/>
-      <w:lvlText w:val=""/>
-      <w:lvlJc w:val="left"/>
-      <w:pPr>
-        <w:tabs>
-          <w:tab w:val="num" w:pos="6480"/>
-        </w:tabs>
-        <w:ind w:left="6480" w:hanging="360"/>
-      </w:pPr>
-      <w:rPr>
-        <w:rFonts w:ascii="Wingdings" w:hAnsi="Wingdings" w:hint="default"/>
-        <w:sz w:val="20"/>
-      </w:rPr>
-    </w:lvl>
-  </w:abstractNum>
-  <w:abstractNum w:abstractNumId="27" w15:restartNumberingAfterBreak="0">
-    <w:nsid w:val="3E731334"/>
-    <w:multiLevelType w:val="hybridMultilevel"/>
-    <w:tmpl w:val="F76ED366"/>
-    <w:lvl w:ilvl="0" w:tplc="23D61878">
-      <w:start w:val="1"/>
-      <w:numFmt w:val="decimal"/>
-      <w:lvlText w:val="%1."/>
-      <w:lvlJc w:val="left"/>
-      <w:pPr>
-        <w:ind w:left="284" w:hanging="284"/>
-      </w:pPr>
-      <w:rPr>
-        <w:rFonts w:hint="eastAsia"/>
-      </w:rPr>
+        <w:ind w:left="440" w:hanging="440"/>
+      </w:pPr>
     </w:lvl>
     <w:lvl w:ilvl="1" w:tplc="04090019" w:tentative="1">
       <w:start w:val="1"/>
@@ -8318,93 +5984,7 @@
       </w:pPr>
     </w:lvl>
   </w:abstractNum>
-  <w:abstractNum w:abstractNumId="28" w15:restartNumberingAfterBreak="0">
-    <w:nsid w:val="407B7E17"/>
-    <w:multiLevelType w:val="multilevel"/>
-    <w:tmpl w:val="BB9025B6"/>
-    <w:lvl w:ilvl="0">
-      <w:start w:val="1"/>
-      <w:numFmt w:val="decimal"/>
-      <w:lvlText w:val="%1."/>
-      <w:lvlJc w:val="left"/>
-      <w:pPr>
-        <w:ind w:left="425" w:hanging="425"/>
-      </w:pPr>
-    </w:lvl>
-    <w:lvl w:ilvl="1">
-      <w:start w:val="1"/>
-      <w:numFmt w:val="decimal"/>
-      <w:lvlText w:val="%1.%2"/>
-      <w:lvlJc w:val="left"/>
-      <w:pPr>
-        <w:ind w:left="992" w:hanging="567"/>
-      </w:pPr>
-    </w:lvl>
-    <w:lvl w:ilvl="2">
-      <w:start w:val="1"/>
-      <w:numFmt w:val="decimal"/>
-      <w:lvlText w:val="%1.%2.%3"/>
-      <w:lvlJc w:val="left"/>
-      <w:pPr>
-        <w:ind w:left="1418" w:hanging="567"/>
-      </w:pPr>
-    </w:lvl>
-    <w:lvl w:ilvl="3">
-      <w:start w:val="1"/>
-      <w:numFmt w:val="decimal"/>
-      <w:lvlText w:val="%1.%2.%3.%4"/>
-      <w:lvlJc w:val="left"/>
-      <w:pPr>
-        <w:ind w:left="1984" w:hanging="708"/>
-      </w:pPr>
-    </w:lvl>
-    <w:lvl w:ilvl="4">
-      <w:start w:val="1"/>
-      <w:numFmt w:val="decimal"/>
-      <w:lvlText w:val="%1.%2.%3.%4.%5"/>
-      <w:lvlJc w:val="left"/>
-      <w:pPr>
-        <w:ind w:left="2551" w:hanging="850"/>
-      </w:pPr>
-    </w:lvl>
-    <w:lvl w:ilvl="5">
-      <w:start w:val="1"/>
-      <w:numFmt w:val="decimal"/>
-      <w:lvlText w:val="%1.%2.%3.%4.%5.%6"/>
-      <w:lvlJc w:val="left"/>
-      <w:pPr>
-        <w:ind w:left="3260" w:hanging="1134"/>
-      </w:pPr>
-    </w:lvl>
-    <w:lvl w:ilvl="6">
-      <w:start w:val="1"/>
-      <w:numFmt w:val="decimal"/>
-      <w:lvlText w:val="%1.%2.%3.%4.%5.%6.%7"/>
-      <w:lvlJc w:val="left"/>
-      <w:pPr>
-        <w:ind w:left="3827" w:hanging="1276"/>
-      </w:pPr>
-    </w:lvl>
-    <w:lvl w:ilvl="7">
-      <w:start w:val="1"/>
-      <w:numFmt w:val="decimal"/>
-      <w:lvlText w:val="%1.%2.%3.%4.%5.%6.%7.%8"/>
-      <w:lvlJc w:val="left"/>
-      <w:pPr>
-        <w:ind w:left="4394" w:hanging="1418"/>
-      </w:pPr>
-    </w:lvl>
-    <w:lvl w:ilvl="8">
-      <w:start w:val="1"/>
-      <w:numFmt w:val="decimal"/>
-      <w:lvlText w:val="%1.%2.%3.%4.%5.%6.%7.%8.%9"/>
-      <w:lvlJc w:val="left"/>
-      <w:pPr>
-        <w:ind w:left="5102" w:hanging="1700"/>
-      </w:pPr>
-    </w:lvl>
-  </w:abstractNum>
-  <w:abstractNum w:abstractNumId="29" w15:restartNumberingAfterBreak="0">
+  <w:abstractNum w:abstractNumId="4" w15:restartNumberingAfterBreak="0">
     <w:nsid w:val="40E967E5"/>
     <w:multiLevelType w:val="hybridMultilevel"/>
     <w:tmpl w:val="0928815A"/>
@@ -8517,7 +6097,7 @@
       </w:rPr>
     </w:lvl>
   </w:abstractNum>
-  <w:abstractNum w:abstractNumId="30" w15:restartNumberingAfterBreak="0">
+  <w:abstractNum w:abstractNumId="5" w15:restartNumberingAfterBreak="0">
     <w:nsid w:val="43DF0489"/>
     <w:multiLevelType w:val="hybridMultilevel"/>
     <w:tmpl w:val="6A0CC562"/>
@@ -8606,7 +6186,7 @@
       </w:pPr>
     </w:lvl>
   </w:abstractNum>
-  <w:abstractNum w:abstractNumId="31" w15:restartNumberingAfterBreak="0">
+  <w:abstractNum w:abstractNumId="6" w15:restartNumberingAfterBreak="0">
     <w:nsid w:val="45296C87"/>
     <w:multiLevelType w:val="hybridMultilevel"/>
     <w:tmpl w:val="E9CE4C36"/>
@@ -8695,785 +6275,7 @@
       </w:pPr>
     </w:lvl>
   </w:abstractNum>
-  <w:abstractNum w:abstractNumId="32" w15:restartNumberingAfterBreak="0">
-    <w:nsid w:val="48831EBF"/>
-    <w:multiLevelType w:val="multilevel"/>
-    <w:tmpl w:val="0409001D"/>
-    <w:lvl w:ilvl="0">
-      <w:start w:val="1"/>
-      <w:numFmt w:val="decimal"/>
-      <w:suff w:val="space"/>
-      <w:lvlText w:val="%1."/>
-      <w:lvlJc w:val="left"/>
-      <w:pPr>
-        <w:ind w:left="284" w:hanging="284"/>
-      </w:pPr>
-      <w:rPr>
-        <w:rFonts w:hint="eastAsia"/>
-        <w:b w:val="0"/>
-        <w:bCs w:val="0"/>
-      </w:rPr>
-    </w:lvl>
-    <w:lvl w:ilvl="1">
-      <w:start w:val="1"/>
-      <w:numFmt w:val="decimal"/>
-      <w:lvlText w:val="%1.%2"/>
-      <w:lvlJc w:val="left"/>
-      <w:pPr>
-        <w:ind w:left="992" w:hanging="567"/>
-      </w:pPr>
-      <w:rPr>
-        <w:rFonts w:hint="eastAsia"/>
-      </w:rPr>
-    </w:lvl>
-    <w:lvl w:ilvl="2">
-      <w:start w:val="1"/>
-      <w:numFmt w:val="decimal"/>
-      <w:lvlText w:val="%1.%2.%3"/>
-      <w:lvlJc w:val="left"/>
-      <w:pPr>
-        <w:ind w:left="1418" w:hanging="567"/>
-      </w:pPr>
-      <w:rPr>
-        <w:rFonts w:hint="eastAsia"/>
-      </w:rPr>
-    </w:lvl>
-    <w:lvl w:ilvl="3">
-      <w:start w:val="1"/>
-      <w:numFmt w:val="decimal"/>
-      <w:lvlText w:val="%1.%2.%3.%4"/>
-      <w:lvlJc w:val="left"/>
-      <w:pPr>
-        <w:ind w:left="1984" w:hanging="708"/>
-      </w:pPr>
-      <w:rPr>
-        <w:rFonts w:hint="eastAsia"/>
-      </w:rPr>
-    </w:lvl>
-    <w:lvl w:ilvl="4">
-      <w:start w:val="1"/>
-      <w:numFmt w:val="decimal"/>
-      <w:lvlText w:val="%1.%2.%3.%4.%5"/>
-      <w:lvlJc w:val="left"/>
-      <w:pPr>
-        <w:ind w:left="2551" w:hanging="850"/>
-      </w:pPr>
-      <w:rPr>
-        <w:rFonts w:hint="eastAsia"/>
-      </w:rPr>
-    </w:lvl>
-    <w:lvl w:ilvl="5">
-      <w:start w:val="1"/>
-      <w:numFmt w:val="decimal"/>
-      <w:lvlText w:val="%1.%2.%3.%4.%5.%6"/>
-      <w:lvlJc w:val="left"/>
-      <w:pPr>
-        <w:ind w:left="3260" w:hanging="1134"/>
-      </w:pPr>
-      <w:rPr>
-        <w:rFonts w:hint="eastAsia"/>
-      </w:rPr>
-    </w:lvl>
-    <w:lvl w:ilvl="6">
-      <w:start w:val="1"/>
-      <w:numFmt w:val="decimal"/>
-      <w:lvlText w:val="%1.%2.%3.%4.%5.%6.%7"/>
-      <w:lvlJc w:val="left"/>
-      <w:pPr>
-        <w:ind w:left="3827" w:hanging="1276"/>
-      </w:pPr>
-      <w:rPr>
-        <w:rFonts w:hint="eastAsia"/>
-      </w:rPr>
-    </w:lvl>
-    <w:lvl w:ilvl="7">
-      <w:start w:val="1"/>
-      <w:numFmt w:val="decimal"/>
-      <w:lvlText w:val="%1.%2.%3.%4.%5.%6.%7.%8"/>
-      <w:lvlJc w:val="left"/>
-      <w:pPr>
-        <w:ind w:left="4394" w:hanging="1418"/>
-      </w:pPr>
-      <w:rPr>
-        <w:rFonts w:hint="eastAsia"/>
-      </w:rPr>
-    </w:lvl>
-    <w:lvl w:ilvl="8">
-      <w:start w:val="1"/>
-      <w:numFmt w:val="decimal"/>
-      <w:lvlText w:val="%1.%2.%3.%4.%5.%6.%7.%8.%9"/>
-      <w:lvlJc w:val="left"/>
-      <w:pPr>
-        <w:ind w:left="5102" w:hanging="1700"/>
-      </w:pPr>
-      <w:rPr>
-        <w:rFonts w:hint="eastAsia"/>
-      </w:rPr>
-    </w:lvl>
-  </w:abstractNum>
-  <w:abstractNum w:abstractNumId="33" w15:restartNumberingAfterBreak="0">
-    <w:nsid w:val="49AB7AED"/>
-    <w:multiLevelType w:val="multilevel"/>
-    <w:tmpl w:val="F014CC42"/>
-    <w:lvl w:ilvl="0">
-      <w:start w:val="1"/>
-      <w:numFmt w:val="decimal"/>
-      <w:lvlText w:val="%1."/>
-      <w:lvlJc w:val="left"/>
-      <w:pPr>
-        <w:ind w:left="425" w:hanging="425"/>
-      </w:pPr>
-      <w:rPr>
-        <w:rFonts w:hint="default"/>
-      </w:rPr>
-    </w:lvl>
-    <w:lvl w:ilvl="1">
-      <w:start w:val="1"/>
-      <w:numFmt w:val="decimal"/>
-      <w:lvlText w:val="%1.%2."/>
-      <w:lvlJc w:val="left"/>
-      <w:pPr>
-        <w:ind w:left="567" w:hanging="567"/>
-      </w:pPr>
-    </w:lvl>
-    <w:lvl w:ilvl="2">
-      <w:start w:val="1"/>
-      <w:numFmt w:val="decimal"/>
-      <w:lvlText w:val="%1.%2.%3."/>
-      <w:lvlJc w:val="left"/>
-      <w:pPr>
-        <w:ind w:left="709" w:hanging="709"/>
-      </w:pPr>
-    </w:lvl>
-    <w:lvl w:ilvl="3">
-      <w:start w:val="1"/>
-      <w:numFmt w:val="decimal"/>
-      <w:lvlText w:val="%1.%2.%3.%4."/>
-      <w:lvlJc w:val="left"/>
-      <w:pPr>
-        <w:ind w:left="851" w:hanging="851"/>
-      </w:pPr>
-    </w:lvl>
-    <w:lvl w:ilvl="4">
-      <w:start w:val="1"/>
-      <w:numFmt w:val="decimal"/>
-      <w:lvlText w:val="%1.%2.%3.%4.%5."/>
-      <w:lvlJc w:val="left"/>
-      <w:pPr>
-        <w:ind w:left="992" w:hanging="992"/>
-      </w:pPr>
-    </w:lvl>
-    <w:lvl w:ilvl="5">
-      <w:start w:val="1"/>
-      <w:numFmt w:val="decimal"/>
-      <w:lvlText w:val="%1.%2.%3.%4.%5.%6."/>
-      <w:lvlJc w:val="left"/>
-      <w:pPr>
-        <w:ind w:left="1134" w:hanging="1134"/>
-      </w:pPr>
-    </w:lvl>
-    <w:lvl w:ilvl="6">
-      <w:start w:val="1"/>
-      <w:numFmt w:val="decimal"/>
-      <w:lvlText w:val="%1.%2.%3.%4.%5.%6.%7."/>
-      <w:lvlJc w:val="left"/>
-      <w:pPr>
-        <w:ind w:left="1276" w:hanging="1276"/>
-      </w:pPr>
-    </w:lvl>
-    <w:lvl w:ilvl="7">
-      <w:start w:val="1"/>
-      <w:numFmt w:val="decimal"/>
-      <w:lvlText w:val="%1.%2.%3.%4.%5.%6.%7.%8."/>
-      <w:lvlJc w:val="left"/>
-      <w:pPr>
-        <w:ind w:left="1418" w:hanging="1418"/>
-      </w:pPr>
-    </w:lvl>
-    <w:lvl w:ilvl="8">
-      <w:start w:val="1"/>
-      <w:numFmt w:val="decimal"/>
-      <w:lvlText w:val="%1.%2.%3.%4.%5.%6.%7.%8.%9."/>
-      <w:lvlJc w:val="left"/>
-      <w:pPr>
-        <w:ind w:left="1559" w:hanging="1559"/>
-      </w:pPr>
-    </w:lvl>
-  </w:abstractNum>
-  <w:abstractNum w:abstractNumId="34" w15:restartNumberingAfterBreak="0">
-    <w:nsid w:val="4A6E28FB"/>
-    <w:multiLevelType w:val="hybridMultilevel"/>
-    <w:tmpl w:val="411C261C"/>
-    <w:lvl w:ilvl="0" w:tplc="0409000F">
-      <w:start w:val="1"/>
-      <w:numFmt w:val="decimal"/>
-      <w:lvlText w:val="%1."/>
-      <w:lvlJc w:val="left"/>
-      <w:pPr>
-        <w:ind w:left="440" w:hanging="440"/>
-      </w:pPr>
-    </w:lvl>
-    <w:lvl w:ilvl="1" w:tplc="04090019" w:tentative="1">
-      <w:start w:val="1"/>
-      <w:numFmt w:val="lowerLetter"/>
-      <w:lvlText w:val="%2)"/>
-      <w:lvlJc w:val="left"/>
-      <w:pPr>
-        <w:ind w:left="880" w:hanging="440"/>
-      </w:pPr>
-    </w:lvl>
-    <w:lvl w:ilvl="2" w:tplc="0409001B" w:tentative="1">
-      <w:start w:val="1"/>
-      <w:numFmt w:val="lowerRoman"/>
-      <w:lvlText w:val="%3."/>
-      <w:lvlJc w:val="right"/>
-      <w:pPr>
-        <w:ind w:left="1320" w:hanging="440"/>
-      </w:pPr>
-    </w:lvl>
-    <w:lvl w:ilvl="3" w:tplc="0409000F" w:tentative="1">
-      <w:start w:val="1"/>
-      <w:numFmt w:val="decimal"/>
-      <w:lvlText w:val="%4."/>
-      <w:lvlJc w:val="left"/>
-      <w:pPr>
-        <w:ind w:left="1760" w:hanging="440"/>
-      </w:pPr>
-    </w:lvl>
-    <w:lvl w:ilvl="4" w:tplc="04090019" w:tentative="1">
-      <w:start w:val="1"/>
-      <w:numFmt w:val="lowerLetter"/>
-      <w:lvlText w:val="%5)"/>
-      <w:lvlJc w:val="left"/>
-      <w:pPr>
-        <w:ind w:left="2200" w:hanging="440"/>
-      </w:pPr>
-    </w:lvl>
-    <w:lvl w:ilvl="5" w:tplc="0409001B" w:tentative="1">
-      <w:start w:val="1"/>
-      <w:numFmt w:val="lowerRoman"/>
-      <w:lvlText w:val="%6."/>
-      <w:lvlJc w:val="right"/>
-      <w:pPr>
-        <w:ind w:left="2640" w:hanging="440"/>
-      </w:pPr>
-    </w:lvl>
-    <w:lvl w:ilvl="6" w:tplc="0409000F" w:tentative="1">
-      <w:start w:val="1"/>
-      <w:numFmt w:val="decimal"/>
-      <w:lvlText w:val="%7."/>
-      <w:lvlJc w:val="left"/>
-      <w:pPr>
-        <w:ind w:left="3080" w:hanging="440"/>
-      </w:pPr>
-    </w:lvl>
-    <w:lvl w:ilvl="7" w:tplc="04090019" w:tentative="1">
-      <w:start w:val="1"/>
-      <w:numFmt w:val="lowerLetter"/>
-      <w:lvlText w:val="%8)"/>
-      <w:lvlJc w:val="left"/>
-      <w:pPr>
-        <w:ind w:left="3520" w:hanging="440"/>
-      </w:pPr>
-    </w:lvl>
-    <w:lvl w:ilvl="8" w:tplc="0409001B" w:tentative="1">
-      <w:start w:val="1"/>
-      <w:numFmt w:val="lowerRoman"/>
-      <w:lvlText w:val="%9."/>
-      <w:lvlJc w:val="right"/>
-      <w:pPr>
-        <w:ind w:left="3960" w:hanging="440"/>
-      </w:pPr>
-    </w:lvl>
-  </w:abstractNum>
-  <w:abstractNum w:abstractNumId="35" w15:restartNumberingAfterBreak="0">
-    <w:nsid w:val="4A8A5BB8"/>
-    <w:multiLevelType w:val="multilevel"/>
-    <w:tmpl w:val="0E58888E"/>
-    <w:lvl w:ilvl="0">
-      <w:start w:val="1"/>
-      <w:numFmt w:val="decimal"/>
-      <w:lvlText w:val="%1."/>
-      <w:lvlJc w:val="left"/>
-      <w:pPr>
-        <w:ind w:left="284" w:hanging="284"/>
-      </w:pPr>
-      <w:rPr>
-        <w:rFonts w:hint="eastAsia"/>
-      </w:rPr>
-    </w:lvl>
-    <w:lvl w:ilvl="1">
-      <w:start w:val="1"/>
-      <w:numFmt w:val="decimal"/>
-      <w:lvlText w:val="%1.%2"/>
-      <w:lvlJc w:val="left"/>
-      <w:pPr>
-        <w:ind w:left="992" w:hanging="567"/>
-      </w:pPr>
-      <w:rPr>
-        <w:rFonts w:hint="eastAsia"/>
-      </w:rPr>
-    </w:lvl>
-    <w:lvl w:ilvl="2">
-      <w:start w:val="1"/>
-      <w:numFmt w:val="decimal"/>
-      <w:lvlText w:val="%1.%2.%3"/>
-      <w:lvlJc w:val="left"/>
-      <w:pPr>
-        <w:ind w:left="1418" w:hanging="567"/>
-      </w:pPr>
-      <w:rPr>
-        <w:rFonts w:hint="eastAsia"/>
-      </w:rPr>
-    </w:lvl>
-    <w:lvl w:ilvl="3">
-      <w:start w:val="1"/>
-      <w:numFmt w:val="decimal"/>
-      <w:lvlText w:val="%1.%2.%3.%4"/>
-      <w:lvlJc w:val="left"/>
-      <w:pPr>
-        <w:ind w:left="1984" w:hanging="708"/>
-      </w:pPr>
-      <w:rPr>
-        <w:rFonts w:hint="eastAsia"/>
-      </w:rPr>
-    </w:lvl>
-    <w:lvl w:ilvl="4">
-      <w:start w:val="1"/>
-      <w:numFmt w:val="decimal"/>
-      <w:lvlText w:val="%1.%2.%3.%4.%5"/>
-      <w:lvlJc w:val="left"/>
-      <w:pPr>
-        <w:ind w:left="2551" w:hanging="850"/>
-      </w:pPr>
-      <w:rPr>
-        <w:rFonts w:hint="eastAsia"/>
-      </w:rPr>
-    </w:lvl>
-    <w:lvl w:ilvl="5">
-      <w:start w:val="1"/>
-      <w:numFmt w:val="decimal"/>
-      <w:lvlText w:val="%1.%2.%3.%4.%5.%6"/>
-      <w:lvlJc w:val="left"/>
-      <w:pPr>
-        <w:ind w:left="3260" w:hanging="1134"/>
-      </w:pPr>
-      <w:rPr>
-        <w:rFonts w:hint="eastAsia"/>
-      </w:rPr>
-    </w:lvl>
-    <w:lvl w:ilvl="6">
-      <w:start w:val="1"/>
-      <w:numFmt w:val="decimal"/>
-      <w:lvlText w:val="%1.%2.%3.%4.%5.%6.%7"/>
-      <w:lvlJc w:val="left"/>
-      <w:pPr>
-        <w:ind w:left="3827" w:hanging="1276"/>
-      </w:pPr>
-      <w:rPr>
-        <w:rFonts w:hint="eastAsia"/>
-      </w:rPr>
-    </w:lvl>
-    <w:lvl w:ilvl="7">
-      <w:start w:val="1"/>
-      <w:numFmt w:val="decimal"/>
-      <w:lvlText w:val="%1.%2.%3.%4.%5.%6.%7.%8"/>
-      <w:lvlJc w:val="left"/>
-      <w:pPr>
-        <w:ind w:left="4394" w:hanging="1418"/>
-      </w:pPr>
-      <w:rPr>
-        <w:rFonts w:hint="eastAsia"/>
-      </w:rPr>
-    </w:lvl>
-    <w:lvl w:ilvl="8">
-      <w:start w:val="1"/>
-      <w:numFmt w:val="decimal"/>
-      <w:lvlText w:val="%1.%2.%3.%4.%5.%6.%7.%8.%9"/>
-      <w:lvlJc w:val="left"/>
-      <w:pPr>
-        <w:ind w:left="5102" w:hanging="1700"/>
-      </w:pPr>
-      <w:rPr>
-        <w:rFonts w:hint="eastAsia"/>
-      </w:rPr>
-    </w:lvl>
-  </w:abstractNum>
-  <w:abstractNum w:abstractNumId="36" w15:restartNumberingAfterBreak="0">
-    <w:nsid w:val="4DEA5D1C"/>
-    <w:multiLevelType w:val="multilevel"/>
-    <w:tmpl w:val="0409001D"/>
-    <w:lvl w:ilvl="0">
-      <w:start w:val="1"/>
-      <w:numFmt w:val="decimal"/>
-      <w:suff w:val="space"/>
-      <w:lvlText w:val="%1."/>
-      <w:lvlJc w:val="left"/>
-      <w:pPr>
-        <w:ind w:left="284" w:hanging="284"/>
-      </w:pPr>
-      <w:rPr>
-        <w:rFonts w:hint="eastAsia"/>
-        <w:b w:val="0"/>
-        <w:bCs w:val="0"/>
-      </w:rPr>
-    </w:lvl>
-    <w:lvl w:ilvl="1">
-      <w:start w:val="1"/>
-      <w:numFmt w:val="decimal"/>
-      <w:lvlText w:val="%1.%2"/>
-      <w:lvlJc w:val="left"/>
-      <w:pPr>
-        <w:ind w:left="992" w:hanging="567"/>
-      </w:pPr>
-      <w:rPr>
-        <w:rFonts w:hint="eastAsia"/>
-      </w:rPr>
-    </w:lvl>
-    <w:lvl w:ilvl="2">
-      <w:start w:val="1"/>
-      <w:numFmt w:val="decimal"/>
-      <w:lvlText w:val="%1.%2.%3"/>
-      <w:lvlJc w:val="left"/>
-      <w:pPr>
-        <w:ind w:left="1418" w:hanging="567"/>
-      </w:pPr>
-      <w:rPr>
-        <w:rFonts w:hint="eastAsia"/>
-      </w:rPr>
-    </w:lvl>
-    <w:lvl w:ilvl="3">
-      <w:start w:val="1"/>
-      <w:numFmt w:val="decimal"/>
-      <w:lvlText w:val="%1.%2.%3.%4"/>
-      <w:lvlJc w:val="left"/>
-      <w:pPr>
-        <w:ind w:left="1984" w:hanging="708"/>
-      </w:pPr>
-      <w:rPr>
-        <w:rFonts w:hint="eastAsia"/>
-      </w:rPr>
-    </w:lvl>
-    <w:lvl w:ilvl="4">
-      <w:start w:val="1"/>
-      <w:numFmt w:val="decimal"/>
-      <w:lvlText w:val="%1.%2.%3.%4.%5"/>
-      <w:lvlJc w:val="left"/>
-      <w:pPr>
-        <w:ind w:left="2551" w:hanging="850"/>
-      </w:pPr>
-      <w:rPr>
-        <w:rFonts w:hint="eastAsia"/>
-      </w:rPr>
-    </w:lvl>
-    <w:lvl w:ilvl="5">
-      <w:start w:val="1"/>
-      <w:numFmt w:val="decimal"/>
-      <w:lvlText w:val="%1.%2.%3.%4.%5.%6"/>
-      <w:lvlJc w:val="left"/>
-      <w:pPr>
-        <w:ind w:left="3260" w:hanging="1134"/>
-      </w:pPr>
-      <w:rPr>
-        <w:rFonts w:hint="eastAsia"/>
-      </w:rPr>
-    </w:lvl>
-    <w:lvl w:ilvl="6">
-      <w:start w:val="1"/>
-      <w:numFmt w:val="decimal"/>
-      <w:lvlText w:val="%1.%2.%3.%4.%5.%6.%7"/>
-      <w:lvlJc w:val="left"/>
-      <w:pPr>
-        <w:ind w:left="3827" w:hanging="1276"/>
-      </w:pPr>
-      <w:rPr>
-        <w:rFonts w:hint="eastAsia"/>
-      </w:rPr>
-    </w:lvl>
-    <w:lvl w:ilvl="7">
-      <w:start w:val="1"/>
-      <w:numFmt w:val="decimal"/>
-      <w:lvlText w:val="%1.%2.%3.%4.%5.%6.%7.%8"/>
-      <w:lvlJc w:val="left"/>
-      <w:pPr>
-        <w:ind w:left="4394" w:hanging="1418"/>
-      </w:pPr>
-      <w:rPr>
-        <w:rFonts w:hint="eastAsia"/>
-      </w:rPr>
-    </w:lvl>
-    <w:lvl w:ilvl="8">
-      <w:start w:val="1"/>
-      <w:numFmt w:val="decimal"/>
-      <w:lvlText w:val="%1.%2.%3.%4.%5.%6.%7.%8.%9"/>
-      <w:lvlJc w:val="left"/>
-      <w:pPr>
-        <w:ind w:left="5102" w:hanging="1700"/>
-      </w:pPr>
-      <w:rPr>
-        <w:rFonts w:hint="eastAsia"/>
-      </w:rPr>
-    </w:lvl>
-  </w:abstractNum>
-  <w:abstractNum w:abstractNumId="37" w15:restartNumberingAfterBreak="0">
-    <w:nsid w:val="54E51990"/>
-    <w:multiLevelType w:val="multilevel"/>
-    <w:tmpl w:val="EEFA9850"/>
-    <w:lvl w:ilvl="0">
-      <w:start w:val="1"/>
-      <w:numFmt w:val="decimal"/>
-      <w:lvlText w:val="%1."/>
-      <w:lvlJc w:val="left"/>
-      <w:pPr>
-        <w:ind w:left="425" w:hanging="425"/>
-      </w:pPr>
-    </w:lvl>
-    <w:lvl w:ilvl="1">
-      <w:start w:val="1"/>
-      <w:numFmt w:val="decimal"/>
-      <w:lvlText w:val="%1.%2"/>
-      <w:lvlJc w:val="left"/>
-      <w:pPr>
-        <w:ind w:left="992" w:hanging="567"/>
-      </w:pPr>
-    </w:lvl>
-    <w:lvl w:ilvl="2">
-      <w:start w:val="1"/>
-      <w:numFmt w:val="decimal"/>
-      <w:lvlText w:val="%1.%2.%3"/>
-      <w:lvlJc w:val="left"/>
-      <w:pPr>
-        <w:ind w:left="1418" w:hanging="567"/>
-      </w:pPr>
-    </w:lvl>
-    <w:lvl w:ilvl="3">
-      <w:start w:val="1"/>
-      <w:numFmt w:val="decimal"/>
-      <w:lvlText w:val="%1.%2.%3.%4"/>
-      <w:lvlJc w:val="left"/>
-      <w:pPr>
-        <w:ind w:left="1984" w:hanging="708"/>
-      </w:pPr>
-    </w:lvl>
-    <w:lvl w:ilvl="4">
-      <w:start w:val="1"/>
-      <w:numFmt w:val="decimal"/>
-      <w:lvlText w:val="%1.%2.%3.%4.%5"/>
-      <w:lvlJc w:val="left"/>
-      <w:pPr>
-        <w:ind w:left="2551" w:hanging="850"/>
-      </w:pPr>
-    </w:lvl>
-    <w:lvl w:ilvl="5">
-      <w:start w:val="1"/>
-      <w:numFmt w:val="decimal"/>
-      <w:lvlText w:val="%1.%2.%3.%4.%5.%6"/>
-      <w:lvlJc w:val="left"/>
-      <w:pPr>
-        <w:ind w:left="3260" w:hanging="1134"/>
-      </w:pPr>
-    </w:lvl>
-    <w:lvl w:ilvl="6">
-      <w:start w:val="1"/>
-      <w:numFmt w:val="decimal"/>
-      <w:lvlText w:val="%1.%2.%3.%4.%5.%6.%7"/>
-      <w:lvlJc w:val="left"/>
-      <w:pPr>
-        <w:ind w:left="3827" w:hanging="1276"/>
-      </w:pPr>
-    </w:lvl>
-    <w:lvl w:ilvl="7">
-      <w:start w:val="1"/>
-      <w:numFmt w:val="decimal"/>
-      <w:lvlText w:val="%1.%2.%3.%4.%5.%6.%7.%8"/>
-      <w:lvlJc w:val="left"/>
-      <w:pPr>
-        <w:ind w:left="4394" w:hanging="1418"/>
-      </w:pPr>
-    </w:lvl>
-    <w:lvl w:ilvl="8">
-      <w:start w:val="1"/>
-      <w:numFmt w:val="decimal"/>
-      <w:lvlText w:val="%1.%2.%3.%4.%5.%6.%7.%8.%9"/>
-      <w:lvlJc w:val="left"/>
-      <w:pPr>
-        <w:ind w:left="5102" w:hanging="1700"/>
-      </w:pPr>
-    </w:lvl>
-  </w:abstractNum>
-  <w:abstractNum w:abstractNumId="38" w15:restartNumberingAfterBreak="0">
-    <w:nsid w:val="59776CC4"/>
-    <w:multiLevelType w:val="multilevel"/>
-    <w:tmpl w:val="0409001D"/>
-    <w:lvl w:ilvl="0">
-      <w:start w:val="1"/>
-      <w:numFmt w:val="decimal"/>
-      <w:lvlText w:val="%1"/>
-      <w:lvlJc w:val="left"/>
-      <w:pPr>
-        <w:ind w:left="425" w:hanging="425"/>
-      </w:pPr>
-    </w:lvl>
-    <w:lvl w:ilvl="1">
-      <w:start w:val="1"/>
-      <w:numFmt w:val="decimal"/>
-      <w:lvlText w:val="%1.%2"/>
-      <w:lvlJc w:val="left"/>
-      <w:pPr>
-        <w:ind w:left="992" w:hanging="567"/>
-      </w:pPr>
-    </w:lvl>
-    <w:lvl w:ilvl="2">
-      <w:start w:val="1"/>
-      <w:numFmt w:val="decimal"/>
-      <w:lvlText w:val="%1.%2.%3"/>
-      <w:lvlJc w:val="left"/>
-      <w:pPr>
-        <w:ind w:left="1418" w:hanging="567"/>
-      </w:pPr>
-    </w:lvl>
-    <w:lvl w:ilvl="3">
-      <w:start w:val="1"/>
-      <w:numFmt w:val="decimal"/>
-      <w:lvlText w:val="%1.%2.%3.%4"/>
-      <w:lvlJc w:val="left"/>
-      <w:pPr>
-        <w:ind w:left="1984" w:hanging="708"/>
-      </w:pPr>
-    </w:lvl>
-    <w:lvl w:ilvl="4">
-      <w:start w:val="1"/>
-      <w:numFmt w:val="decimal"/>
-      <w:lvlText w:val="%1.%2.%3.%4.%5"/>
-      <w:lvlJc w:val="left"/>
-      <w:pPr>
-        <w:ind w:left="2551" w:hanging="850"/>
-      </w:pPr>
-    </w:lvl>
-    <w:lvl w:ilvl="5">
-      <w:start w:val="1"/>
-      <w:numFmt w:val="decimal"/>
-      <w:lvlText w:val="%1.%2.%3.%4.%5.%6"/>
-      <w:lvlJc w:val="left"/>
-      <w:pPr>
-        <w:ind w:left="3260" w:hanging="1134"/>
-      </w:pPr>
-    </w:lvl>
-    <w:lvl w:ilvl="6">
-      <w:start w:val="1"/>
-      <w:numFmt w:val="decimal"/>
-      <w:lvlText w:val="%1.%2.%3.%4.%5.%6.%7"/>
-      <w:lvlJc w:val="left"/>
-      <w:pPr>
-        <w:ind w:left="3827" w:hanging="1276"/>
-      </w:pPr>
-    </w:lvl>
-    <w:lvl w:ilvl="7">
-      <w:start w:val="1"/>
-      <w:numFmt w:val="decimal"/>
-      <w:lvlText w:val="%1.%2.%3.%4.%5.%6.%7.%8"/>
-      <w:lvlJc w:val="left"/>
-      <w:pPr>
-        <w:ind w:left="4394" w:hanging="1418"/>
-      </w:pPr>
-    </w:lvl>
-    <w:lvl w:ilvl="8">
-      <w:start w:val="1"/>
-      <w:numFmt w:val="decimal"/>
-      <w:lvlText w:val="%1.%2.%3.%4.%5.%6.%7.%8.%9"/>
-      <w:lvlJc w:val="left"/>
-      <w:pPr>
-        <w:ind w:left="5102" w:hanging="1700"/>
-      </w:pPr>
-    </w:lvl>
-  </w:abstractNum>
-  <w:abstractNum w:abstractNumId="39" w15:restartNumberingAfterBreak="0">
-    <w:nsid w:val="5B74338C"/>
-    <w:multiLevelType w:val="multilevel"/>
-    <w:tmpl w:val="0409001F"/>
-    <w:lvl w:ilvl="0">
-      <w:start w:val="1"/>
-      <w:numFmt w:val="decimal"/>
-      <w:lvlText w:val="%1."/>
-      <w:lvlJc w:val="left"/>
-      <w:pPr>
-        <w:ind w:left="425" w:hanging="425"/>
-      </w:pPr>
-    </w:lvl>
-    <w:lvl w:ilvl="1">
-      <w:start w:val="1"/>
-      <w:numFmt w:val="decimal"/>
-      <w:lvlText w:val="%1.%2."/>
-      <w:lvlJc w:val="left"/>
-      <w:pPr>
-        <w:ind w:left="567" w:hanging="567"/>
-      </w:pPr>
-    </w:lvl>
-    <w:lvl w:ilvl="2">
-      <w:start w:val="1"/>
-      <w:numFmt w:val="decimal"/>
-      <w:lvlText w:val="%1.%2.%3."/>
-      <w:lvlJc w:val="left"/>
-      <w:pPr>
-        <w:ind w:left="709" w:hanging="709"/>
-      </w:pPr>
-    </w:lvl>
-    <w:lvl w:ilvl="3">
-      <w:start w:val="1"/>
-      <w:numFmt w:val="decimal"/>
-      <w:lvlText w:val="%1.%2.%3.%4."/>
-      <w:lvlJc w:val="left"/>
-      <w:pPr>
-        <w:ind w:left="851" w:hanging="851"/>
-      </w:pPr>
-    </w:lvl>
-    <w:lvl w:ilvl="4">
-      <w:start w:val="1"/>
-      <w:numFmt w:val="decimal"/>
-      <w:lvlText w:val="%1.%2.%3.%4.%5."/>
-      <w:lvlJc w:val="left"/>
-      <w:pPr>
-        <w:ind w:left="992" w:hanging="992"/>
-      </w:pPr>
-    </w:lvl>
-    <w:lvl w:ilvl="5">
-      <w:start w:val="1"/>
-      <w:numFmt w:val="decimal"/>
-      <w:lvlText w:val="%1.%2.%3.%4.%5.%6."/>
-      <w:lvlJc w:val="left"/>
-      <w:pPr>
-        <w:ind w:left="1134" w:hanging="1134"/>
-      </w:pPr>
-    </w:lvl>
-    <w:lvl w:ilvl="6">
-      <w:start w:val="1"/>
-      <w:numFmt w:val="decimal"/>
-      <w:lvlText w:val="%1.%2.%3.%4.%5.%6.%7."/>
-      <w:lvlJc w:val="left"/>
-      <w:pPr>
-        <w:ind w:left="1276" w:hanging="1276"/>
-      </w:pPr>
-    </w:lvl>
-    <w:lvl w:ilvl="7">
-      <w:start w:val="1"/>
-      <w:numFmt w:val="decimal"/>
-      <w:lvlText w:val="%1.%2.%3.%4.%5.%6.%7.%8."/>
-      <w:lvlJc w:val="left"/>
-      <w:pPr>
-        <w:ind w:left="1418" w:hanging="1418"/>
-      </w:pPr>
-    </w:lvl>
-    <w:lvl w:ilvl="8">
-      <w:start w:val="1"/>
-      <w:numFmt w:val="decimal"/>
-      <w:lvlText w:val="%1.%2.%3.%4.%5.%6.%7.%8.%9."/>
-      <w:lvlJc w:val="left"/>
-      <w:pPr>
-        <w:ind w:left="1559" w:hanging="1559"/>
-      </w:pPr>
-    </w:lvl>
-  </w:abstractNum>
-  <w:abstractNum w:abstractNumId="40" w15:restartNumberingAfterBreak="0">
+  <w:abstractNum w:abstractNumId="7" w15:restartNumberingAfterBreak="0">
     <w:nsid w:val="5C9F0F3D"/>
     <w:multiLevelType w:val="hybridMultilevel"/>
     <w:tmpl w:val="7E2849C6"/>
@@ -9562,1521 +6364,31 @@
       </w:pPr>
     </w:lvl>
   </w:abstractNum>
-  <w:abstractNum w:abstractNumId="41" w15:restartNumberingAfterBreak="0">
-    <w:nsid w:val="5F3A7992"/>
-    <w:multiLevelType w:val="multilevel"/>
-    <w:tmpl w:val="0409001D"/>
-    <w:lvl w:ilvl="0">
-      <w:start w:val="1"/>
-      <w:numFmt w:val="decimal"/>
-      <w:lvlText w:val="%1"/>
-      <w:lvlJc w:val="left"/>
-      <w:pPr>
-        <w:ind w:left="425" w:hanging="425"/>
-      </w:pPr>
-    </w:lvl>
-    <w:lvl w:ilvl="1">
-      <w:start w:val="1"/>
-      <w:numFmt w:val="decimal"/>
-      <w:lvlText w:val="%1.%2"/>
-      <w:lvlJc w:val="left"/>
-      <w:pPr>
-        <w:ind w:left="992" w:hanging="567"/>
-      </w:pPr>
-    </w:lvl>
-    <w:lvl w:ilvl="2">
-      <w:start w:val="1"/>
-      <w:numFmt w:val="decimal"/>
-      <w:lvlText w:val="%1.%2.%3"/>
-      <w:lvlJc w:val="left"/>
-      <w:pPr>
-        <w:ind w:left="1418" w:hanging="567"/>
-      </w:pPr>
-    </w:lvl>
-    <w:lvl w:ilvl="3">
-      <w:start w:val="1"/>
-      <w:numFmt w:val="decimal"/>
-      <w:lvlText w:val="%1.%2.%3.%4"/>
-      <w:lvlJc w:val="left"/>
-      <w:pPr>
-        <w:ind w:left="1984" w:hanging="708"/>
-      </w:pPr>
-    </w:lvl>
-    <w:lvl w:ilvl="4">
-      <w:start w:val="1"/>
-      <w:numFmt w:val="decimal"/>
-      <w:lvlText w:val="%1.%2.%3.%4.%5"/>
-      <w:lvlJc w:val="left"/>
-      <w:pPr>
-        <w:ind w:left="2551" w:hanging="850"/>
-      </w:pPr>
-    </w:lvl>
-    <w:lvl w:ilvl="5">
-      <w:start w:val="1"/>
-      <w:numFmt w:val="decimal"/>
-      <w:lvlText w:val="%1.%2.%3.%4.%5.%6"/>
-      <w:lvlJc w:val="left"/>
-      <w:pPr>
-        <w:ind w:left="3260" w:hanging="1134"/>
-      </w:pPr>
-    </w:lvl>
-    <w:lvl w:ilvl="6">
-      <w:start w:val="1"/>
-      <w:numFmt w:val="decimal"/>
-      <w:lvlText w:val="%1.%2.%3.%4.%5.%6.%7"/>
-      <w:lvlJc w:val="left"/>
-      <w:pPr>
-        <w:ind w:left="3827" w:hanging="1276"/>
-      </w:pPr>
-    </w:lvl>
-    <w:lvl w:ilvl="7">
-      <w:start w:val="1"/>
-      <w:numFmt w:val="decimal"/>
-      <w:lvlText w:val="%1.%2.%3.%4.%5.%6.%7.%8"/>
-      <w:lvlJc w:val="left"/>
-      <w:pPr>
-        <w:ind w:left="4394" w:hanging="1418"/>
-      </w:pPr>
-    </w:lvl>
-    <w:lvl w:ilvl="8">
-      <w:start w:val="1"/>
-      <w:numFmt w:val="decimal"/>
-      <w:lvlText w:val="%1.%2.%3.%4.%5.%6.%7.%8.%9"/>
-      <w:lvlJc w:val="left"/>
-      <w:pPr>
-        <w:ind w:left="5102" w:hanging="1700"/>
-      </w:pPr>
-    </w:lvl>
-  </w:abstractNum>
-  <w:abstractNum w:abstractNumId="42" w15:restartNumberingAfterBreak="0">
-    <w:nsid w:val="647E0055"/>
-    <w:multiLevelType w:val="multilevel"/>
-    <w:tmpl w:val="0409001D"/>
-    <w:lvl w:ilvl="0">
-      <w:start w:val="1"/>
-      <w:numFmt w:val="decimal"/>
-      <w:lvlText w:val="%1"/>
-      <w:lvlJc w:val="left"/>
-      <w:pPr>
-        <w:ind w:left="425" w:hanging="425"/>
-      </w:pPr>
-    </w:lvl>
-    <w:lvl w:ilvl="1">
-      <w:start w:val="1"/>
-      <w:numFmt w:val="decimal"/>
-      <w:lvlText w:val="%1.%2"/>
-      <w:lvlJc w:val="left"/>
-      <w:pPr>
-        <w:ind w:left="992" w:hanging="567"/>
-      </w:pPr>
-    </w:lvl>
-    <w:lvl w:ilvl="2">
-      <w:start w:val="1"/>
-      <w:numFmt w:val="decimal"/>
-      <w:lvlText w:val="%1.%2.%3"/>
-      <w:lvlJc w:val="left"/>
-      <w:pPr>
-        <w:ind w:left="1418" w:hanging="567"/>
-      </w:pPr>
-    </w:lvl>
-    <w:lvl w:ilvl="3">
-      <w:start w:val="1"/>
-      <w:numFmt w:val="decimal"/>
-      <w:lvlText w:val="%1.%2.%3.%4"/>
-      <w:lvlJc w:val="left"/>
-      <w:pPr>
-        <w:ind w:left="1984" w:hanging="708"/>
-      </w:pPr>
-    </w:lvl>
-    <w:lvl w:ilvl="4">
-      <w:start w:val="1"/>
-      <w:numFmt w:val="decimal"/>
-      <w:lvlText w:val="%1.%2.%3.%4.%5"/>
-      <w:lvlJc w:val="left"/>
-      <w:pPr>
-        <w:ind w:left="2551" w:hanging="850"/>
-      </w:pPr>
-    </w:lvl>
-    <w:lvl w:ilvl="5">
-      <w:start w:val="1"/>
-      <w:numFmt w:val="decimal"/>
-      <w:lvlText w:val="%1.%2.%3.%4.%5.%6"/>
-      <w:lvlJc w:val="left"/>
-      <w:pPr>
-        <w:ind w:left="3260" w:hanging="1134"/>
-      </w:pPr>
-    </w:lvl>
-    <w:lvl w:ilvl="6">
-      <w:start w:val="1"/>
-      <w:numFmt w:val="decimal"/>
-      <w:lvlText w:val="%1.%2.%3.%4.%5.%6.%7"/>
-      <w:lvlJc w:val="left"/>
-      <w:pPr>
-        <w:ind w:left="3827" w:hanging="1276"/>
-      </w:pPr>
-    </w:lvl>
-    <w:lvl w:ilvl="7">
-      <w:start w:val="1"/>
-      <w:numFmt w:val="decimal"/>
-      <w:lvlText w:val="%1.%2.%3.%4.%5.%6.%7.%8"/>
-      <w:lvlJc w:val="left"/>
-      <w:pPr>
-        <w:ind w:left="4394" w:hanging="1418"/>
-      </w:pPr>
-    </w:lvl>
-    <w:lvl w:ilvl="8">
-      <w:start w:val="1"/>
-      <w:numFmt w:val="decimal"/>
-      <w:lvlText w:val="%1.%2.%3.%4.%5.%6.%7.%8.%9"/>
-      <w:lvlJc w:val="left"/>
-      <w:pPr>
-        <w:ind w:left="5102" w:hanging="1700"/>
-      </w:pPr>
-    </w:lvl>
-  </w:abstractNum>
-  <w:abstractNum w:abstractNumId="43" w15:restartNumberingAfterBreak="0">
-    <w:nsid w:val="658D29DE"/>
-    <w:multiLevelType w:val="multilevel"/>
-    <w:tmpl w:val="0409001D"/>
-    <w:lvl w:ilvl="0">
-      <w:start w:val="1"/>
-      <w:numFmt w:val="decimal"/>
-      <w:lvlText w:val="%1"/>
-      <w:lvlJc w:val="left"/>
-      <w:pPr>
-        <w:ind w:left="425" w:hanging="425"/>
-      </w:pPr>
-    </w:lvl>
-    <w:lvl w:ilvl="1">
-      <w:start w:val="1"/>
-      <w:numFmt w:val="decimal"/>
-      <w:lvlText w:val="%1.%2"/>
-      <w:lvlJc w:val="left"/>
-      <w:pPr>
-        <w:ind w:left="992" w:hanging="567"/>
-      </w:pPr>
-    </w:lvl>
-    <w:lvl w:ilvl="2">
-      <w:start w:val="1"/>
-      <w:numFmt w:val="decimal"/>
-      <w:lvlText w:val="%1.%2.%3"/>
-      <w:lvlJc w:val="left"/>
-      <w:pPr>
-        <w:ind w:left="1418" w:hanging="567"/>
-      </w:pPr>
-    </w:lvl>
-    <w:lvl w:ilvl="3">
-      <w:start w:val="1"/>
-      <w:numFmt w:val="decimal"/>
-      <w:lvlText w:val="%1.%2.%3.%4"/>
-      <w:lvlJc w:val="left"/>
-      <w:pPr>
-        <w:ind w:left="1984" w:hanging="708"/>
-      </w:pPr>
-    </w:lvl>
-    <w:lvl w:ilvl="4">
-      <w:start w:val="1"/>
-      <w:numFmt w:val="decimal"/>
-      <w:lvlText w:val="%1.%2.%3.%4.%5"/>
-      <w:lvlJc w:val="left"/>
-      <w:pPr>
-        <w:ind w:left="2551" w:hanging="850"/>
-      </w:pPr>
-    </w:lvl>
-    <w:lvl w:ilvl="5">
-      <w:start w:val="1"/>
-      <w:numFmt w:val="decimal"/>
-      <w:lvlText w:val="%1.%2.%3.%4.%5.%6"/>
-      <w:lvlJc w:val="left"/>
-      <w:pPr>
-        <w:ind w:left="3260" w:hanging="1134"/>
-      </w:pPr>
-    </w:lvl>
-    <w:lvl w:ilvl="6">
-      <w:start w:val="1"/>
-      <w:numFmt w:val="decimal"/>
-      <w:lvlText w:val="%1.%2.%3.%4.%5.%6.%7"/>
-      <w:lvlJc w:val="left"/>
-      <w:pPr>
-        <w:ind w:left="3827" w:hanging="1276"/>
-      </w:pPr>
-    </w:lvl>
-    <w:lvl w:ilvl="7">
-      <w:start w:val="1"/>
-      <w:numFmt w:val="decimal"/>
-      <w:lvlText w:val="%1.%2.%3.%4.%5.%6.%7.%8"/>
-      <w:lvlJc w:val="left"/>
-      <w:pPr>
-        <w:ind w:left="4394" w:hanging="1418"/>
-      </w:pPr>
-    </w:lvl>
-    <w:lvl w:ilvl="8">
-      <w:start w:val="1"/>
-      <w:numFmt w:val="decimal"/>
-      <w:lvlText w:val="%1.%2.%3.%4.%5.%6.%7.%8.%9"/>
-      <w:lvlJc w:val="left"/>
-      <w:pPr>
-        <w:ind w:left="5102" w:hanging="1700"/>
-      </w:pPr>
-    </w:lvl>
-  </w:abstractNum>
-  <w:abstractNum w:abstractNumId="44" w15:restartNumberingAfterBreak="0">
-    <w:nsid w:val="6A8075A8"/>
-    <w:multiLevelType w:val="multilevel"/>
-    <w:tmpl w:val="0E58888E"/>
-    <w:lvl w:ilvl="0">
-      <w:start w:val="1"/>
-      <w:numFmt w:val="decimal"/>
-      <w:lvlText w:val="%1."/>
-      <w:lvlJc w:val="left"/>
-      <w:pPr>
-        <w:ind w:left="284" w:hanging="284"/>
-      </w:pPr>
-      <w:rPr>
-        <w:rFonts w:hint="eastAsia"/>
-      </w:rPr>
-    </w:lvl>
-    <w:lvl w:ilvl="1">
-      <w:start w:val="1"/>
-      <w:numFmt w:val="decimal"/>
-      <w:lvlText w:val="%1.%2"/>
-      <w:lvlJc w:val="left"/>
-      <w:pPr>
-        <w:ind w:left="992" w:hanging="567"/>
-      </w:pPr>
-      <w:rPr>
-        <w:rFonts w:hint="eastAsia"/>
-      </w:rPr>
-    </w:lvl>
-    <w:lvl w:ilvl="2">
-      <w:start w:val="1"/>
-      <w:numFmt w:val="decimal"/>
-      <w:lvlText w:val="%1.%2.%3"/>
-      <w:lvlJc w:val="left"/>
-      <w:pPr>
-        <w:ind w:left="1418" w:hanging="567"/>
-      </w:pPr>
-      <w:rPr>
-        <w:rFonts w:hint="eastAsia"/>
-      </w:rPr>
-    </w:lvl>
-    <w:lvl w:ilvl="3">
-      <w:start w:val="1"/>
-      <w:numFmt w:val="decimal"/>
-      <w:lvlText w:val="%1.%2.%3.%4"/>
-      <w:lvlJc w:val="left"/>
-      <w:pPr>
-        <w:ind w:left="1984" w:hanging="708"/>
-      </w:pPr>
-      <w:rPr>
-        <w:rFonts w:hint="eastAsia"/>
-      </w:rPr>
-    </w:lvl>
-    <w:lvl w:ilvl="4">
-      <w:start w:val="1"/>
-      <w:numFmt w:val="decimal"/>
-      <w:lvlText w:val="%1.%2.%3.%4.%5"/>
-      <w:lvlJc w:val="left"/>
-      <w:pPr>
-        <w:ind w:left="2551" w:hanging="850"/>
-      </w:pPr>
-      <w:rPr>
-        <w:rFonts w:hint="eastAsia"/>
-      </w:rPr>
-    </w:lvl>
-    <w:lvl w:ilvl="5">
-      <w:start w:val="1"/>
-      <w:numFmt w:val="decimal"/>
-      <w:lvlText w:val="%1.%2.%3.%4.%5.%6"/>
-      <w:lvlJc w:val="left"/>
-      <w:pPr>
-        <w:ind w:left="3260" w:hanging="1134"/>
-      </w:pPr>
-      <w:rPr>
-        <w:rFonts w:hint="eastAsia"/>
-      </w:rPr>
-    </w:lvl>
-    <w:lvl w:ilvl="6">
-      <w:start w:val="1"/>
-      <w:numFmt w:val="decimal"/>
-      <w:lvlText w:val="%1.%2.%3.%4.%5.%6.%7"/>
-      <w:lvlJc w:val="left"/>
-      <w:pPr>
-        <w:ind w:left="3827" w:hanging="1276"/>
-      </w:pPr>
-      <w:rPr>
-        <w:rFonts w:hint="eastAsia"/>
-      </w:rPr>
-    </w:lvl>
-    <w:lvl w:ilvl="7">
-      <w:start w:val="1"/>
-      <w:numFmt w:val="decimal"/>
-      <w:lvlText w:val="%1.%2.%3.%4.%5.%6.%7.%8"/>
-      <w:lvlJc w:val="left"/>
-      <w:pPr>
-        <w:ind w:left="4394" w:hanging="1418"/>
-      </w:pPr>
-      <w:rPr>
-        <w:rFonts w:hint="eastAsia"/>
-      </w:rPr>
-    </w:lvl>
-    <w:lvl w:ilvl="8">
-      <w:start w:val="1"/>
-      <w:numFmt w:val="decimal"/>
-      <w:lvlText w:val="%1.%2.%3.%4.%5.%6.%7.%8.%9"/>
-      <w:lvlJc w:val="left"/>
-      <w:pPr>
-        <w:ind w:left="5102" w:hanging="1700"/>
-      </w:pPr>
-      <w:rPr>
-        <w:rFonts w:hint="eastAsia"/>
-      </w:rPr>
-    </w:lvl>
-  </w:abstractNum>
-  <w:abstractNum w:abstractNumId="45" w15:restartNumberingAfterBreak="0">
-    <w:nsid w:val="6D8720ED"/>
-    <w:multiLevelType w:val="multilevel"/>
-    <w:tmpl w:val="0E58888E"/>
-    <w:lvl w:ilvl="0">
-      <w:start w:val="1"/>
-      <w:numFmt w:val="decimal"/>
-      <w:lvlText w:val="%1."/>
-      <w:lvlJc w:val="left"/>
-      <w:pPr>
-        <w:ind w:left="284" w:hanging="284"/>
-      </w:pPr>
-      <w:rPr>
-        <w:rFonts w:hint="eastAsia"/>
-      </w:rPr>
-    </w:lvl>
-    <w:lvl w:ilvl="1">
-      <w:start w:val="1"/>
-      <w:numFmt w:val="decimal"/>
-      <w:lvlText w:val="%1.%2"/>
-      <w:lvlJc w:val="left"/>
-      <w:pPr>
-        <w:ind w:left="992" w:hanging="567"/>
-      </w:pPr>
-      <w:rPr>
-        <w:rFonts w:hint="eastAsia"/>
-      </w:rPr>
-    </w:lvl>
-    <w:lvl w:ilvl="2">
-      <w:start w:val="1"/>
-      <w:numFmt w:val="decimal"/>
-      <w:lvlText w:val="%1.%2.%3"/>
-      <w:lvlJc w:val="left"/>
-      <w:pPr>
-        <w:ind w:left="1418" w:hanging="567"/>
-      </w:pPr>
-      <w:rPr>
-        <w:rFonts w:hint="eastAsia"/>
-      </w:rPr>
-    </w:lvl>
-    <w:lvl w:ilvl="3">
-      <w:start w:val="1"/>
-      <w:numFmt w:val="decimal"/>
-      <w:lvlText w:val="%1.%2.%3.%4"/>
-      <w:lvlJc w:val="left"/>
-      <w:pPr>
-        <w:ind w:left="1984" w:hanging="708"/>
-      </w:pPr>
-      <w:rPr>
-        <w:rFonts w:hint="eastAsia"/>
-      </w:rPr>
-    </w:lvl>
-    <w:lvl w:ilvl="4">
-      <w:start w:val="1"/>
-      <w:numFmt w:val="decimal"/>
-      <w:lvlText w:val="%1.%2.%3.%4.%5"/>
-      <w:lvlJc w:val="left"/>
-      <w:pPr>
-        <w:ind w:left="2551" w:hanging="850"/>
-      </w:pPr>
-      <w:rPr>
-        <w:rFonts w:hint="eastAsia"/>
-      </w:rPr>
-    </w:lvl>
-    <w:lvl w:ilvl="5">
-      <w:start w:val="1"/>
-      <w:numFmt w:val="decimal"/>
-      <w:lvlText w:val="%1.%2.%3.%4.%5.%6"/>
-      <w:lvlJc w:val="left"/>
-      <w:pPr>
-        <w:ind w:left="3260" w:hanging="1134"/>
-      </w:pPr>
-      <w:rPr>
-        <w:rFonts w:hint="eastAsia"/>
-      </w:rPr>
-    </w:lvl>
-    <w:lvl w:ilvl="6">
-      <w:start w:val="1"/>
-      <w:numFmt w:val="decimal"/>
-      <w:lvlText w:val="%1.%2.%3.%4.%5.%6.%7"/>
-      <w:lvlJc w:val="left"/>
-      <w:pPr>
-        <w:ind w:left="3827" w:hanging="1276"/>
-      </w:pPr>
-      <w:rPr>
-        <w:rFonts w:hint="eastAsia"/>
-      </w:rPr>
-    </w:lvl>
-    <w:lvl w:ilvl="7">
-      <w:start w:val="1"/>
-      <w:numFmt w:val="decimal"/>
-      <w:lvlText w:val="%1.%2.%3.%4.%5.%6.%7.%8"/>
-      <w:lvlJc w:val="left"/>
-      <w:pPr>
-        <w:ind w:left="4394" w:hanging="1418"/>
-      </w:pPr>
-      <w:rPr>
-        <w:rFonts w:hint="eastAsia"/>
-      </w:rPr>
-    </w:lvl>
-    <w:lvl w:ilvl="8">
-      <w:start w:val="1"/>
-      <w:numFmt w:val="decimal"/>
-      <w:lvlText w:val="%1.%2.%3.%4.%5.%6.%7.%8.%9"/>
-      <w:lvlJc w:val="left"/>
-      <w:pPr>
-        <w:ind w:left="5102" w:hanging="1700"/>
-      </w:pPr>
-      <w:rPr>
-        <w:rFonts w:hint="eastAsia"/>
-      </w:rPr>
-    </w:lvl>
-  </w:abstractNum>
-  <w:abstractNum w:abstractNumId="46" w15:restartNumberingAfterBreak="0">
-    <w:nsid w:val="773F7BE7"/>
-    <w:multiLevelType w:val="multilevel"/>
-    <w:tmpl w:val="0E58888E"/>
-    <w:lvl w:ilvl="0">
-      <w:start w:val="1"/>
-      <w:numFmt w:val="decimal"/>
-      <w:lvlText w:val="%1."/>
-      <w:lvlJc w:val="left"/>
-      <w:pPr>
-        <w:ind w:left="284" w:hanging="284"/>
-      </w:pPr>
-      <w:rPr>
-        <w:rFonts w:hint="eastAsia"/>
-      </w:rPr>
-    </w:lvl>
-    <w:lvl w:ilvl="1">
-      <w:start w:val="1"/>
-      <w:numFmt w:val="decimal"/>
-      <w:lvlText w:val="%1.%2"/>
-      <w:lvlJc w:val="left"/>
-      <w:pPr>
-        <w:ind w:left="992" w:hanging="567"/>
-      </w:pPr>
-      <w:rPr>
-        <w:rFonts w:hint="eastAsia"/>
-      </w:rPr>
-    </w:lvl>
-    <w:lvl w:ilvl="2">
-      <w:start w:val="1"/>
-      <w:numFmt w:val="decimal"/>
-      <w:lvlText w:val="%1.%2.%3"/>
-      <w:lvlJc w:val="left"/>
-      <w:pPr>
-        <w:ind w:left="1418" w:hanging="567"/>
-      </w:pPr>
-      <w:rPr>
-        <w:rFonts w:hint="eastAsia"/>
-      </w:rPr>
-    </w:lvl>
-    <w:lvl w:ilvl="3">
-      <w:start w:val="1"/>
-      <w:numFmt w:val="decimal"/>
-      <w:lvlText w:val="%1.%2.%3.%4"/>
-      <w:lvlJc w:val="left"/>
-      <w:pPr>
-        <w:ind w:left="1984" w:hanging="708"/>
-      </w:pPr>
-      <w:rPr>
-        <w:rFonts w:hint="eastAsia"/>
-      </w:rPr>
-    </w:lvl>
-    <w:lvl w:ilvl="4">
-      <w:start w:val="1"/>
-      <w:numFmt w:val="decimal"/>
-      <w:lvlText w:val="%1.%2.%3.%4.%5"/>
-      <w:lvlJc w:val="left"/>
-      <w:pPr>
-        <w:ind w:left="2551" w:hanging="850"/>
-      </w:pPr>
-      <w:rPr>
-        <w:rFonts w:hint="eastAsia"/>
-      </w:rPr>
-    </w:lvl>
-    <w:lvl w:ilvl="5">
-      <w:start w:val="1"/>
-      <w:numFmt w:val="decimal"/>
-      <w:lvlText w:val="%1.%2.%3.%4.%5.%6"/>
-      <w:lvlJc w:val="left"/>
-      <w:pPr>
-        <w:ind w:left="3260" w:hanging="1134"/>
-      </w:pPr>
-      <w:rPr>
-        <w:rFonts w:hint="eastAsia"/>
-      </w:rPr>
-    </w:lvl>
-    <w:lvl w:ilvl="6">
-      <w:start w:val="1"/>
-      <w:numFmt w:val="decimal"/>
-      <w:lvlText w:val="%1.%2.%3.%4.%5.%6.%7"/>
-      <w:lvlJc w:val="left"/>
-      <w:pPr>
-        <w:ind w:left="3827" w:hanging="1276"/>
-      </w:pPr>
-      <w:rPr>
-        <w:rFonts w:hint="eastAsia"/>
-      </w:rPr>
-    </w:lvl>
-    <w:lvl w:ilvl="7">
-      <w:start w:val="1"/>
-      <w:numFmt w:val="decimal"/>
-      <w:lvlText w:val="%1.%2.%3.%4.%5.%6.%7.%8"/>
-      <w:lvlJc w:val="left"/>
-      <w:pPr>
-        <w:ind w:left="4394" w:hanging="1418"/>
-      </w:pPr>
-      <w:rPr>
-        <w:rFonts w:hint="eastAsia"/>
-      </w:rPr>
-    </w:lvl>
-    <w:lvl w:ilvl="8">
-      <w:start w:val="1"/>
-      <w:numFmt w:val="decimal"/>
-      <w:lvlText w:val="%1.%2.%3.%4.%5.%6.%7.%8.%9"/>
-      <w:lvlJc w:val="left"/>
-      <w:pPr>
-        <w:ind w:left="5102" w:hanging="1700"/>
-      </w:pPr>
-      <w:rPr>
-        <w:rFonts w:hint="eastAsia"/>
-      </w:rPr>
-    </w:lvl>
-  </w:abstractNum>
-  <w:abstractNum w:abstractNumId="47" w15:restartNumberingAfterBreak="0">
-    <w:nsid w:val="790A5668"/>
-    <w:multiLevelType w:val="multilevel"/>
-    <w:tmpl w:val="17AA46A4"/>
-    <w:lvl w:ilvl="0">
-      <w:start w:val="1"/>
-      <w:numFmt w:val="decimal"/>
-      <w:lvlText w:val="%1."/>
-      <w:lvlJc w:val="left"/>
-      <w:pPr>
-        <w:ind w:left="284" w:hanging="284"/>
-      </w:pPr>
-      <w:rPr>
-        <w:rFonts w:hint="eastAsia"/>
-      </w:rPr>
-    </w:lvl>
-    <w:lvl w:ilvl="1">
-      <w:start w:val="1"/>
-      <w:numFmt w:val="decimal"/>
-      <w:lvlText w:val="%1.%2"/>
-      <w:lvlJc w:val="left"/>
-      <w:pPr>
-        <w:ind w:left="992" w:hanging="567"/>
-      </w:pPr>
-      <w:rPr>
-        <w:rFonts w:hint="eastAsia"/>
-      </w:rPr>
-    </w:lvl>
-    <w:lvl w:ilvl="2">
-      <w:start w:val="1"/>
-      <w:numFmt w:val="decimal"/>
-      <w:lvlText w:val="%1.%2.%3"/>
-      <w:lvlJc w:val="left"/>
-      <w:pPr>
-        <w:ind w:left="1418" w:hanging="567"/>
-      </w:pPr>
-      <w:rPr>
-        <w:rFonts w:hint="eastAsia"/>
-      </w:rPr>
-    </w:lvl>
-    <w:lvl w:ilvl="3">
-      <w:start w:val="1"/>
-      <w:numFmt w:val="decimal"/>
-      <w:lvlText w:val="%1.%2.%3.%4"/>
-      <w:lvlJc w:val="left"/>
-      <w:pPr>
-        <w:ind w:left="1984" w:hanging="708"/>
-      </w:pPr>
-      <w:rPr>
-        <w:rFonts w:hint="eastAsia"/>
-      </w:rPr>
-    </w:lvl>
-    <w:lvl w:ilvl="4">
-      <w:start w:val="1"/>
-      <w:numFmt w:val="decimal"/>
-      <w:lvlText w:val="%1.%2.%3.%4.%5"/>
-      <w:lvlJc w:val="left"/>
-      <w:pPr>
-        <w:ind w:left="2551" w:hanging="850"/>
-      </w:pPr>
-      <w:rPr>
-        <w:rFonts w:hint="eastAsia"/>
-      </w:rPr>
-    </w:lvl>
-    <w:lvl w:ilvl="5">
-      <w:start w:val="1"/>
-      <w:numFmt w:val="decimal"/>
-      <w:lvlText w:val="%1.%2.%3.%4.%5.%6"/>
-      <w:lvlJc w:val="left"/>
-      <w:pPr>
-        <w:ind w:left="3260" w:hanging="1134"/>
-      </w:pPr>
-      <w:rPr>
-        <w:rFonts w:hint="eastAsia"/>
-      </w:rPr>
-    </w:lvl>
-    <w:lvl w:ilvl="6">
-      <w:start w:val="1"/>
-      <w:numFmt w:val="decimal"/>
-      <w:lvlText w:val="%1.%2.%3.%4.%5.%6.%7"/>
-      <w:lvlJc w:val="left"/>
-      <w:pPr>
-        <w:ind w:left="3827" w:hanging="1276"/>
-      </w:pPr>
-      <w:rPr>
-        <w:rFonts w:hint="eastAsia"/>
-      </w:rPr>
-    </w:lvl>
-    <w:lvl w:ilvl="7">
-      <w:start w:val="1"/>
-      <w:numFmt w:val="decimal"/>
-      <w:lvlText w:val="%1.%2.%3.%4.%5.%6.%7.%8"/>
-      <w:lvlJc w:val="left"/>
-      <w:pPr>
-        <w:ind w:left="4394" w:hanging="1418"/>
-      </w:pPr>
-      <w:rPr>
-        <w:rFonts w:hint="eastAsia"/>
-      </w:rPr>
-    </w:lvl>
-    <w:lvl w:ilvl="8">
-      <w:start w:val="1"/>
-      <w:numFmt w:val="decimal"/>
-      <w:lvlText w:val="%1.%2.%3.%4.%5.%6.%7.%8.%9"/>
-      <w:lvlJc w:val="left"/>
-      <w:pPr>
-        <w:ind w:left="5102" w:hanging="1700"/>
-      </w:pPr>
-      <w:rPr>
-        <w:rFonts w:hint="eastAsia"/>
-      </w:rPr>
-    </w:lvl>
-  </w:abstractNum>
-  <w:abstractNum w:abstractNumId="48" w15:restartNumberingAfterBreak="0">
-    <w:nsid w:val="79656E57"/>
-    <w:multiLevelType w:val="multilevel"/>
-    <w:tmpl w:val="0409001D"/>
-    <w:lvl w:ilvl="0">
-      <w:start w:val="1"/>
-      <w:numFmt w:val="decimal"/>
-      <w:lvlText w:val="%1"/>
-      <w:lvlJc w:val="left"/>
-      <w:pPr>
-        <w:ind w:left="425" w:hanging="425"/>
-      </w:pPr>
-    </w:lvl>
-    <w:lvl w:ilvl="1">
-      <w:start w:val="1"/>
-      <w:numFmt w:val="decimal"/>
-      <w:lvlText w:val="%1.%2"/>
-      <w:lvlJc w:val="left"/>
-      <w:pPr>
-        <w:ind w:left="992" w:hanging="567"/>
-      </w:pPr>
-    </w:lvl>
-    <w:lvl w:ilvl="2">
-      <w:start w:val="1"/>
-      <w:numFmt w:val="decimal"/>
-      <w:lvlText w:val="%1.%2.%3"/>
-      <w:lvlJc w:val="left"/>
-      <w:pPr>
-        <w:ind w:left="1418" w:hanging="567"/>
-      </w:pPr>
-    </w:lvl>
-    <w:lvl w:ilvl="3">
-      <w:start w:val="1"/>
-      <w:numFmt w:val="decimal"/>
-      <w:lvlText w:val="%1.%2.%3.%4"/>
-      <w:lvlJc w:val="left"/>
-      <w:pPr>
-        <w:ind w:left="1984" w:hanging="708"/>
-      </w:pPr>
-    </w:lvl>
-    <w:lvl w:ilvl="4">
-      <w:start w:val="1"/>
-      <w:numFmt w:val="decimal"/>
-      <w:lvlText w:val="%1.%2.%3.%4.%5"/>
-      <w:lvlJc w:val="left"/>
-      <w:pPr>
-        <w:ind w:left="2551" w:hanging="850"/>
-      </w:pPr>
-    </w:lvl>
-    <w:lvl w:ilvl="5">
-      <w:start w:val="1"/>
-      <w:numFmt w:val="decimal"/>
-      <w:lvlText w:val="%1.%2.%3.%4.%5.%6"/>
-      <w:lvlJc w:val="left"/>
-      <w:pPr>
-        <w:ind w:left="3260" w:hanging="1134"/>
-      </w:pPr>
-    </w:lvl>
-    <w:lvl w:ilvl="6">
-      <w:start w:val="1"/>
-      <w:numFmt w:val="decimal"/>
-      <w:lvlText w:val="%1.%2.%3.%4.%5.%6.%7"/>
-      <w:lvlJc w:val="left"/>
-      <w:pPr>
-        <w:ind w:left="3827" w:hanging="1276"/>
-      </w:pPr>
-    </w:lvl>
-    <w:lvl w:ilvl="7">
-      <w:start w:val="1"/>
-      <w:numFmt w:val="decimal"/>
-      <w:lvlText w:val="%1.%2.%3.%4.%5.%6.%7.%8"/>
-      <w:lvlJc w:val="left"/>
-      <w:pPr>
-        <w:ind w:left="4394" w:hanging="1418"/>
-      </w:pPr>
-    </w:lvl>
-    <w:lvl w:ilvl="8">
-      <w:start w:val="1"/>
-      <w:numFmt w:val="decimal"/>
-      <w:lvlText w:val="%1.%2.%3.%4.%5.%6.%7.%8.%9"/>
-      <w:lvlJc w:val="left"/>
-      <w:pPr>
-        <w:ind w:left="5102" w:hanging="1700"/>
-      </w:pPr>
-    </w:lvl>
-  </w:abstractNum>
-  <w:abstractNum w:abstractNumId="49" w15:restartNumberingAfterBreak="0">
-    <w:nsid w:val="7A5D09D8"/>
-    <w:multiLevelType w:val="multilevel"/>
-    <w:tmpl w:val="0409001D"/>
-    <w:lvl w:ilvl="0">
-      <w:start w:val="1"/>
-      <w:numFmt w:val="decimal"/>
-      <w:lvlText w:val="%1"/>
-      <w:lvlJc w:val="left"/>
-      <w:pPr>
-        <w:ind w:left="425" w:hanging="425"/>
-      </w:pPr>
-    </w:lvl>
-    <w:lvl w:ilvl="1">
-      <w:start w:val="1"/>
-      <w:numFmt w:val="decimal"/>
-      <w:lvlText w:val="%1.%2"/>
-      <w:lvlJc w:val="left"/>
-      <w:pPr>
-        <w:ind w:left="992" w:hanging="567"/>
-      </w:pPr>
-    </w:lvl>
-    <w:lvl w:ilvl="2">
-      <w:start w:val="1"/>
-      <w:numFmt w:val="decimal"/>
-      <w:lvlText w:val="%1.%2.%3"/>
-      <w:lvlJc w:val="left"/>
-      <w:pPr>
-        <w:ind w:left="1418" w:hanging="567"/>
-      </w:pPr>
-    </w:lvl>
-    <w:lvl w:ilvl="3">
-      <w:start w:val="1"/>
-      <w:numFmt w:val="decimal"/>
-      <w:lvlText w:val="%1.%2.%3.%4"/>
-      <w:lvlJc w:val="left"/>
-      <w:pPr>
-        <w:ind w:left="1984" w:hanging="708"/>
-      </w:pPr>
-    </w:lvl>
-    <w:lvl w:ilvl="4">
-      <w:start w:val="1"/>
-      <w:numFmt w:val="decimal"/>
-      <w:lvlText w:val="%1.%2.%3.%4.%5"/>
-      <w:lvlJc w:val="left"/>
-      <w:pPr>
-        <w:ind w:left="2551" w:hanging="850"/>
-      </w:pPr>
-    </w:lvl>
-    <w:lvl w:ilvl="5">
-      <w:start w:val="1"/>
-      <w:numFmt w:val="decimal"/>
-      <w:lvlText w:val="%1.%2.%3.%4.%5.%6"/>
-      <w:lvlJc w:val="left"/>
-      <w:pPr>
-        <w:ind w:left="3260" w:hanging="1134"/>
-      </w:pPr>
-    </w:lvl>
-    <w:lvl w:ilvl="6">
-      <w:start w:val="1"/>
-      <w:numFmt w:val="decimal"/>
-      <w:lvlText w:val="%1.%2.%3.%4.%5.%6.%7"/>
-      <w:lvlJc w:val="left"/>
-      <w:pPr>
-        <w:ind w:left="3827" w:hanging="1276"/>
-      </w:pPr>
-    </w:lvl>
-    <w:lvl w:ilvl="7">
-      <w:start w:val="1"/>
-      <w:numFmt w:val="decimal"/>
-      <w:lvlText w:val="%1.%2.%3.%4.%5.%6.%7.%8"/>
-      <w:lvlJc w:val="left"/>
-      <w:pPr>
-        <w:ind w:left="4394" w:hanging="1418"/>
-      </w:pPr>
-    </w:lvl>
-    <w:lvl w:ilvl="8">
-      <w:start w:val="1"/>
-      <w:numFmt w:val="decimal"/>
-      <w:lvlText w:val="%1.%2.%3.%4.%5.%6.%7.%8.%9"/>
-      <w:lvlJc w:val="left"/>
-      <w:pPr>
-        <w:ind w:left="5102" w:hanging="1700"/>
-      </w:pPr>
-    </w:lvl>
-  </w:abstractNum>
-  <w:abstractNum w:abstractNumId="50" w15:restartNumberingAfterBreak="0">
-    <w:nsid w:val="7CB44E40"/>
-    <w:multiLevelType w:val="multilevel"/>
-    <w:tmpl w:val="0409001F"/>
-    <w:lvl w:ilvl="0">
-      <w:start w:val="1"/>
-      <w:numFmt w:val="decimal"/>
-      <w:lvlText w:val="%1."/>
-      <w:lvlJc w:val="left"/>
-      <w:pPr>
-        <w:ind w:left="425" w:hanging="425"/>
-      </w:pPr>
-    </w:lvl>
-    <w:lvl w:ilvl="1">
-      <w:start w:val="1"/>
-      <w:numFmt w:val="decimal"/>
-      <w:lvlText w:val="%1.%2."/>
-      <w:lvlJc w:val="left"/>
-      <w:pPr>
-        <w:ind w:left="567" w:hanging="567"/>
-      </w:pPr>
-    </w:lvl>
-    <w:lvl w:ilvl="2">
-      <w:start w:val="1"/>
-      <w:numFmt w:val="decimal"/>
-      <w:lvlText w:val="%1.%2.%3."/>
-      <w:lvlJc w:val="left"/>
-      <w:pPr>
-        <w:ind w:left="709" w:hanging="709"/>
-      </w:pPr>
-    </w:lvl>
-    <w:lvl w:ilvl="3">
-      <w:start w:val="1"/>
-      <w:numFmt w:val="decimal"/>
-      <w:lvlText w:val="%1.%2.%3.%4."/>
-      <w:lvlJc w:val="left"/>
-      <w:pPr>
-        <w:ind w:left="851" w:hanging="851"/>
-      </w:pPr>
-    </w:lvl>
-    <w:lvl w:ilvl="4">
-      <w:start w:val="1"/>
-      <w:numFmt w:val="decimal"/>
-      <w:lvlText w:val="%1.%2.%3.%4.%5."/>
-      <w:lvlJc w:val="left"/>
-      <w:pPr>
-        <w:ind w:left="992" w:hanging="992"/>
-      </w:pPr>
-    </w:lvl>
-    <w:lvl w:ilvl="5">
-      <w:start w:val="1"/>
-      <w:numFmt w:val="decimal"/>
-      <w:lvlText w:val="%1.%2.%3.%4.%5.%6."/>
-      <w:lvlJc w:val="left"/>
-      <w:pPr>
-        <w:ind w:left="1134" w:hanging="1134"/>
-      </w:pPr>
-    </w:lvl>
-    <w:lvl w:ilvl="6">
-      <w:start w:val="1"/>
-      <w:numFmt w:val="decimal"/>
-      <w:lvlText w:val="%1.%2.%3.%4.%5.%6.%7."/>
-      <w:lvlJc w:val="left"/>
-      <w:pPr>
-        <w:ind w:left="1276" w:hanging="1276"/>
-      </w:pPr>
-    </w:lvl>
-    <w:lvl w:ilvl="7">
-      <w:start w:val="1"/>
-      <w:numFmt w:val="decimal"/>
-      <w:lvlText w:val="%1.%2.%3.%4.%5.%6.%7.%8."/>
-      <w:lvlJc w:val="left"/>
-      <w:pPr>
-        <w:ind w:left="1418" w:hanging="1418"/>
-      </w:pPr>
-    </w:lvl>
-    <w:lvl w:ilvl="8">
-      <w:start w:val="1"/>
-      <w:numFmt w:val="decimal"/>
-      <w:lvlText w:val="%1.%2.%3.%4.%5.%6.%7.%8.%9."/>
-      <w:lvlJc w:val="left"/>
-      <w:pPr>
-        <w:ind w:left="1559" w:hanging="1559"/>
-      </w:pPr>
-    </w:lvl>
-  </w:abstractNum>
   <w:num w:numId="1" w16cid:durableId="1892115357">
-    <w:abstractNumId w:val="29"/>
+    <w:abstractNumId w:val="4"/>
   </w:num>
-  <w:num w:numId="2" w16cid:durableId="1775442536">
-    <w:abstractNumId w:val="48"/>
-    <w:lvlOverride w:ilvl="0">
-      <w:lvl w:ilvl="0">
-        <w:start w:val="1"/>
-        <w:numFmt w:val="decimal"/>
-        <w:suff w:val="space"/>
-        <w:lvlText w:val="%1."/>
-        <w:lvlJc w:val="left"/>
-        <w:pPr>
-          <w:ind w:left="284" w:hanging="284"/>
-        </w:pPr>
-        <w:rPr>
-          <w:rFonts w:hint="eastAsia"/>
-          <w:b w:val="0"/>
-          <w:bCs w:val="0"/>
-        </w:rPr>
-      </w:lvl>
-    </w:lvlOverride>
-    <w:lvlOverride w:ilvl="1">
-      <w:lvl w:ilvl="1">
-        <w:start w:val="1"/>
-        <w:numFmt w:val="decimal"/>
-        <w:lvlText w:val="%1.%2"/>
-        <w:lvlJc w:val="left"/>
-        <w:pPr>
-          <w:ind w:left="992" w:hanging="567"/>
-        </w:pPr>
-        <w:rPr>
-          <w:rFonts w:hint="eastAsia"/>
-        </w:rPr>
-      </w:lvl>
-    </w:lvlOverride>
-    <w:lvlOverride w:ilvl="2">
-      <w:lvl w:ilvl="2">
-        <w:start w:val="1"/>
-        <w:numFmt w:val="decimal"/>
-        <w:lvlText w:val="%1.%2.%3"/>
-        <w:lvlJc w:val="left"/>
-        <w:pPr>
-          <w:ind w:left="1418" w:hanging="567"/>
-        </w:pPr>
-        <w:rPr>
-          <w:rFonts w:hint="eastAsia"/>
-        </w:rPr>
-      </w:lvl>
-    </w:lvlOverride>
-    <w:lvlOverride w:ilvl="3">
-      <w:lvl w:ilvl="3">
-        <w:start w:val="1"/>
-        <w:numFmt w:val="decimal"/>
-        <w:lvlText w:val="%1.%2.%3.%4"/>
-        <w:lvlJc w:val="left"/>
-        <w:pPr>
-          <w:ind w:left="1984" w:hanging="708"/>
-        </w:pPr>
-        <w:rPr>
-          <w:rFonts w:hint="eastAsia"/>
-        </w:rPr>
-      </w:lvl>
-    </w:lvlOverride>
-    <w:lvlOverride w:ilvl="4">
-      <w:lvl w:ilvl="4">
-        <w:start w:val="1"/>
-        <w:numFmt w:val="decimal"/>
-        <w:lvlText w:val="%1.%2.%3.%4.%5"/>
-        <w:lvlJc w:val="left"/>
-        <w:pPr>
-          <w:ind w:left="2551" w:hanging="850"/>
-        </w:pPr>
-        <w:rPr>
-          <w:rFonts w:hint="eastAsia"/>
-        </w:rPr>
-      </w:lvl>
-    </w:lvlOverride>
-    <w:lvlOverride w:ilvl="5">
-      <w:lvl w:ilvl="5">
-        <w:start w:val="1"/>
-        <w:numFmt w:val="decimal"/>
-        <w:lvlText w:val="%1.%2.%3.%4.%5.%6"/>
-        <w:lvlJc w:val="left"/>
-        <w:pPr>
-          <w:ind w:left="3260" w:hanging="1134"/>
-        </w:pPr>
-        <w:rPr>
-          <w:rFonts w:hint="eastAsia"/>
-        </w:rPr>
-      </w:lvl>
-    </w:lvlOverride>
-    <w:lvlOverride w:ilvl="6">
-      <w:lvl w:ilvl="6">
-        <w:start w:val="1"/>
-        <w:numFmt w:val="decimal"/>
-        <w:lvlText w:val="%1.%2.%3.%4.%5.%6.%7"/>
-        <w:lvlJc w:val="left"/>
-        <w:pPr>
-          <w:ind w:left="3827" w:hanging="1276"/>
-        </w:pPr>
-        <w:rPr>
-          <w:rFonts w:hint="eastAsia"/>
-        </w:rPr>
-      </w:lvl>
-    </w:lvlOverride>
-    <w:lvlOverride w:ilvl="7">
-      <w:lvl w:ilvl="7">
-        <w:start w:val="1"/>
-        <w:numFmt w:val="decimal"/>
-        <w:lvlText w:val="%1.%2.%3.%4.%5.%6.%7.%8"/>
-        <w:lvlJc w:val="left"/>
-        <w:pPr>
-          <w:ind w:left="4394" w:hanging="1418"/>
-        </w:pPr>
-        <w:rPr>
-          <w:rFonts w:hint="eastAsia"/>
-        </w:rPr>
-      </w:lvl>
-    </w:lvlOverride>
-    <w:lvlOverride w:ilvl="8">
-      <w:lvl w:ilvl="8">
-        <w:start w:val="1"/>
-        <w:numFmt w:val="decimal"/>
-        <w:lvlText w:val="%1.%2.%3.%4.%5.%6.%7.%8.%9"/>
-        <w:lvlJc w:val="left"/>
-        <w:pPr>
-          <w:ind w:left="5102" w:hanging="1700"/>
-        </w:pPr>
-        <w:rPr>
-          <w:rFonts w:hint="eastAsia"/>
-        </w:rPr>
-      </w:lvl>
-    </w:lvlOverride>
+  <w:num w:numId="2" w16cid:durableId="2085713020">
+    <w:abstractNumId w:val="6"/>
   </w:num>
-  <w:num w:numId="3" w16cid:durableId="71855808">
-    <w:abstractNumId w:val="12"/>
+  <w:num w:numId="3" w16cid:durableId="1866288012">
+    <w:abstractNumId w:val="5"/>
   </w:num>
-  <w:num w:numId="4" w16cid:durableId="1531604691">
-    <w:abstractNumId w:val="41"/>
+  <w:num w:numId="4" w16cid:durableId="1506045486">
+    <w:abstractNumId w:val="2"/>
   </w:num>
-  <w:num w:numId="5" w16cid:durableId="2085713020">
-    <w:abstractNumId w:val="31"/>
-  </w:num>
-  <w:num w:numId="6" w16cid:durableId="1100754905">
-    <w:abstractNumId w:val="42"/>
-  </w:num>
-  <w:num w:numId="7" w16cid:durableId="1866288012">
-    <w:abstractNumId w:val="30"/>
-  </w:num>
-  <w:num w:numId="8" w16cid:durableId="2133281333">
-    <w:abstractNumId w:val="13"/>
-  </w:num>
-  <w:num w:numId="9" w16cid:durableId="426117113">
-    <w:abstractNumId w:val="14"/>
-  </w:num>
-  <w:num w:numId="10" w16cid:durableId="22102005">
-    <w:abstractNumId w:val="38"/>
-  </w:num>
-  <w:num w:numId="11" w16cid:durableId="817376817">
-    <w:abstractNumId w:val="15"/>
-  </w:num>
-  <w:num w:numId="12" w16cid:durableId="813064922">
+  <w:num w:numId="5" w16cid:durableId="149949884">
     <w:abstractNumId w:val="1"/>
   </w:num>
-  <w:num w:numId="13" w16cid:durableId="1146970791">
-    <w:abstractNumId w:val="43"/>
+  <w:num w:numId="6" w16cid:durableId="605037925">
+    <w:abstractNumId w:val="7"/>
   </w:num>
-  <w:num w:numId="14" w16cid:durableId="1648976261">
-    <w:abstractNumId w:val="49"/>
+  <w:num w:numId="7" w16cid:durableId="844982745">
+    <w:abstractNumId w:val="0"/>
   </w:num>
-  <w:num w:numId="15" w16cid:durableId="354813602">
-    <w:abstractNumId w:val="19"/>
-  </w:num>
-  <w:num w:numId="16" w16cid:durableId="406464961">
+  <w:num w:numId="8" w16cid:durableId="1434790268">
     <w:abstractNumId w:val="3"/>
   </w:num>
-  <w:num w:numId="17" w16cid:durableId="2061246794">
-    <w:abstractNumId w:val="28"/>
-  </w:num>
-  <w:num w:numId="18" w16cid:durableId="1034235326">
-    <w:abstractNumId w:val="9"/>
-  </w:num>
-  <w:num w:numId="19" w16cid:durableId="497884730">
-    <w:abstractNumId w:val="37"/>
-  </w:num>
-  <w:num w:numId="20" w16cid:durableId="1056665176">
-    <w:abstractNumId w:val="50"/>
-  </w:num>
-  <w:num w:numId="21" w16cid:durableId="491020038">
-    <w:abstractNumId w:val="17"/>
-  </w:num>
-  <w:num w:numId="22" w16cid:durableId="1302538626">
-    <w:abstractNumId w:val="24"/>
-  </w:num>
-  <w:num w:numId="23" w16cid:durableId="418216143">
-    <w:abstractNumId w:val="33"/>
-  </w:num>
-  <w:num w:numId="24" w16cid:durableId="204293568">
-    <w:abstractNumId w:val="6"/>
-  </w:num>
-  <w:num w:numId="25" w16cid:durableId="344091338">
-    <w:abstractNumId w:val="4"/>
-  </w:num>
-  <w:num w:numId="26" w16cid:durableId="550506006">
-    <w:abstractNumId w:val="18"/>
-  </w:num>
-  <w:num w:numId="27" w16cid:durableId="1991903924">
-    <w:abstractNumId w:val="44"/>
-  </w:num>
-  <w:num w:numId="28" w16cid:durableId="2089493912">
-    <w:abstractNumId w:val="46"/>
-  </w:num>
-  <w:num w:numId="29" w16cid:durableId="1590886902">
-    <w:abstractNumId w:val="45"/>
-  </w:num>
-  <w:num w:numId="30" w16cid:durableId="1360928661">
-    <w:abstractNumId w:val="35"/>
-  </w:num>
-  <w:num w:numId="31" w16cid:durableId="444078854">
-    <w:abstractNumId w:val="47"/>
-  </w:num>
-  <w:num w:numId="32" w16cid:durableId="37435421">
-    <w:abstractNumId w:val="25"/>
-  </w:num>
-  <w:num w:numId="33" w16cid:durableId="1506045486">
-    <w:abstractNumId w:val="20"/>
-  </w:num>
-  <w:num w:numId="34" w16cid:durableId="1447120897">
-    <w:abstractNumId w:val="48"/>
-  </w:num>
-  <w:num w:numId="35" w16cid:durableId="1610817365">
-    <w:abstractNumId w:val="48"/>
-    <w:lvlOverride w:ilvl="0">
-      <w:lvl w:ilvl="0">
-        <w:start w:val="1"/>
-        <w:numFmt w:val="decimal"/>
-        <w:suff w:val="space"/>
-        <w:lvlText w:val="%1"/>
-        <w:lvlJc w:val="left"/>
-        <w:pPr>
-          <w:ind w:left="284" w:hanging="284"/>
-        </w:pPr>
-        <w:rPr>
-          <w:rFonts w:hint="eastAsia"/>
-        </w:rPr>
-      </w:lvl>
-    </w:lvlOverride>
-    <w:lvlOverride w:ilvl="1">
-      <w:lvl w:ilvl="1">
-        <w:start w:val="1"/>
-        <w:numFmt w:val="decimal"/>
-        <w:lvlText w:val="%1.%2"/>
-        <w:lvlJc w:val="left"/>
-        <w:pPr>
-          <w:ind w:left="284" w:hanging="284"/>
-        </w:pPr>
-        <w:rPr>
-          <w:rFonts w:hint="eastAsia"/>
-        </w:rPr>
-      </w:lvl>
-    </w:lvlOverride>
-    <w:lvlOverride w:ilvl="2">
-      <w:lvl w:ilvl="2">
-        <w:start w:val="1"/>
-        <w:numFmt w:val="decimal"/>
-        <w:lvlText w:val="%1.%2.%3"/>
-        <w:lvlJc w:val="left"/>
-        <w:pPr>
-          <w:ind w:left="284" w:hanging="284"/>
-        </w:pPr>
-        <w:rPr>
-          <w:rFonts w:hint="eastAsia"/>
-        </w:rPr>
-      </w:lvl>
-    </w:lvlOverride>
-    <w:lvlOverride w:ilvl="3">
-      <w:lvl w:ilvl="3">
-        <w:start w:val="1"/>
-        <w:numFmt w:val="decimal"/>
-        <w:lvlText w:val="%1.%2.%3.%4"/>
-        <w:lvlJc w:val="left"/>
-        <w:pPr>
-          <w:ind w:left="284" w:hanging="284"/>
-        </w:pPr>
-        <w:rPr>
-          <w:rFonts w:hint="eastAsia"/>
-        </w:rPr>
-      </w:lvl>
-    </w:lvlOverride>
-    <w:lvlOverride w:ilvl="4">
-      <w:lvl w:ilvl="4">
-        <w:start w:val="1"/>
-        <w:numFmt w:val="decimal"/>
-        <w:lvlText w:val="%1.%2.%3.%4.%5"/>
-        <w:lvlJc w:val="left"/>
-        <w:pPr>
-          <w:ind w:left="284" w:hanging="284"/>
-        </w:pPr>
-        <w:rPr>
-          <w:rFonts w:hint="eastAsia"/>
-        </w:rPr>
-      </w:lvl>
-    </w:lvlOverride>
-    <w:lvlOverride w:ilvl="5">
-      <w:lvl w:ilvl="5">
-        <w:start w:val="1"/>
-        <w:numFmt w:val="decimal"/>
-        <w:lvlText w:val="%1.%2.%3.%4.%5.%6"/>
-        <w:lvlJc w:val="left"/>
-        <w:pPr>
-          <w:ind w:left="284" w:hanging="284"/>
-        </w:pPr>
-        <w:rPr>
-          <w:rFonts w:hint="eastAsia"/>
-        </w:rPr>
-      </w:lvl>
-    </w:lvlOverride>
-    <w:lvlOverride w:ilvl="6">
-      <w:lvl w:ilvl="6">
-        <w:start w:val="1"/>
-        <w:numFmt w:val="decimal"/>
-        <w:lvlText w:val="%1.%2.%3.%4.%5.%6.%7"/>
-        <w:lvlJc w:val="left"/>
-        <w:pPr>
-          <w:ind w:left="284" w:hanging="284"/>
-        </w:pPr>
-        <w:rPr>
-          <w:rFonts w:hint="eastAsia"/>
-        </w:rPr>
-      </w:lvl>
-    </w:lvlOverride>
-    <w:lvlOverride w:ilvl="7">
-      <w:lvl w:ilvl="7">
-        <w:start w:val="1"/>
-        <w:numFmt w:val="decimal"/>
-        <w:lvlText w:val="%1.%2.%3.%4.%5.%6.%7.%8"/>
-        <w:lvlJc w:val="left"/>
-        <w:pPr>
-          <w:ind w:left="284" w:hanging="284"/>
-        </w:pPr>
-        <w:rPr>
-          <w:rFonts w:hint="eastAsia"/>
-        </w:rPr>
-      </w:lvl>
-    </w:lvlOverride>
-    <w:lvlOverride w:ilvl="8">
-      <w:lvl w:ilvl="8">
-        <w:start w:val="1"/>
-        <w:numFmt w:val="decimal"/>
-        <w:lvlText w:val="%1.%2.%3.%4.%5.%6.%7.%8.%9"/>
-        <w:lvlJc w:val="left"/>
-        <w:pPr>
-          <w:ind w:left="284" w:hanging="284"/>
-        </w:pPr>
-        <w:rPr>
-          <w:rFonts w:hint="eastAsia"/>
-        </w:rPr>
-      </w:lvl>
-    </w:lvlOverride>
-  </w:num>
-  <w:num w:numId="36" w16cid:durableId="1723403783">
-    <w:abstractNumId w:val="48"/>
-    <w:lvlOverride w:ilvl="0">
-      <w:lvl w:ilvl="0">
-        <w:start w:val="1"/>
-        <w:numFmt w:val="decimal"/>
-        <w:suff w:val="space"/>
-        <w:lvlText w:val="%1."/>
-        <w:lvlJc w:val="left"/>
-        <w:pPr>
-          <w:ind w:left="284" w:hanging="284"/>
-        </w:pPr>
-        <w:rPr>
-          <w:rFonts w:hint="eastAsia"/>
-          <w:b w:val="0"/>
-          <w:bCs w:val="0"/>
-        </w:rPr>
-      </w:lvl>
-    </w:lvlOverride>
-    <w:lvlOverride w:ilvl="1">
-      <w:lvl w:ilvl="1">
-        <w:start w:val="1"/>
-        <w:numFmt w:val="decimal"/>
-        <w:lvlText w:val="%1.%2"/>
-        <w:lvlJc w:val="left"/>
-        <w:pPr>
-          <w:ind w:left="992" w:hanging="567"/>
-        </w:pPr>
-        <w:rPr>
-          <w:rFonts w:hint="eastAsia"/>
-        </w:rPr>
-      </w:lvl>
-    </w:lvlOverride>
-    <w:lvlOverride w:ilvl="2">
-      <w:lvl w:ilvl="2">
-        <w:start w:val="1"/>
-        <w:numFmt w:val="decimal"/>
-        <w:lvlText w:val="%1.%2.%3"/>
-        <w:lvlJc w:val="left"/>
-        <w:pPr>
-          <w:ind w:left="1418" w:hanging="567"/>
-        </w:pPr>
-        <w:rPr>
-          <w:rFonts w:hint="eastAsia"/>
-        </w:rPr>
-      </w:lvl>
-    </w:lvlOverride>
-    <w:lvlOverride w:ilvl="3">
-      <w:lvl w:ilvl="3">
-        <w:start w:val="1"/>
-        <w:numFmt w:val="decimal"/>
-        <w:lvlText w:val="%1.%2.%3.%4"/>
-        <w:lvlJc w:val="left"/>
-        <w:pPr>
-          <w:ind w:left="1984" w:hanging="708"/>
-        </w:pPr>
-        <w:rPr>
-          <w:rFonts w:hint="eastAsia"/>
-        </w:rPr>
-      </w:lvl>
-    </w:lvlOverride>
-    <w:lvlOverride w:ilvl="4">
-      <w:lvl w:ilvl="4">
-        <w:start w:val="1"/>
-        <w:numFmt w:val="decimal"/>
-        <w:lvlText w:val="%1.%2.%3.%4.%5"/>
-        <w:lvlJc w:val="left"/>
-        <w:pPr>
-          <w:ind w:left="2551" w:hanging="850"/>
-        </w:pPr>
-        <w:rPr>
-          <w:rFonts w:hint="eastAsia"/>
-        </w:rPr>
-      </w:lvl>
-    </w:lvlOverride>
-    <w:lvlOverride w:ilvl="5">
-      <w:lvl w:ilvl="5">
-        <w:start w:val="1"/>
-        <w:numFmt w:val="decimal"/>
-        <w:lvlText w:val="%1.%2.%3.%4.%5.%6"/>
-        <w:lvlJc w:val="left"/>
-        <w:pPr>
-          <w:ind w:left="3260" w:hanging="1134"/>
-        </w:pPr>
-        <w:rPr>
-          <w:rFonts w:hint="eastAsia"/>
-        </w:rPr>
-      </w:lvl>
-    </w:lvlOverride>
-    <w:lvlOverride w:ilvl="6">
-      <w:lvl w:ilvl="6">
-        <w:start w:val="1"/>
-        <w:numFmt w:val="decimal"/>
-        <w:lvlText w:val="%1.%2.%3.%4.%5.%6.%7"/>
-        <w:lvlJc w:val="left"/>
-        <w:pPr>
-          <w:ind w:left="3827" w:hanging="1276"/>
-        </w:pPr>
-        <w:rPr>
-          <w:rFonts w:hint="eastAsia"/>
-        </w:rPr>
-      </w:lvl>
-    </w:lvlOverride>
-    <w:lvlOverride w:ilvl="7">
-      <w:lvl w:ilvl="7">
-        <w:start w:val="1"/>
-        <w:numFmt w:val="decimal"/>
-        <w:lvlText w:val="%1.%2.%3.%4.%5.%6.%7.%8"/>
-        <w:lvlJc w:val="left"/>
-        <w:pPr>
-          <w:ind w:left="4394" w:hanging="1418"/>
-        </w:pPr>
-        <w:rPr>
-          <w:rFonts w:hint="eastAsia"/>
-        </w:rPr>
-      </w:lvl>
-    </w:lvlOverride>
-    <w:lvlOverride w:ilvl="8">
-      <w:lvl w:ilvl="8">
-        <w:start w:val="1"/>
-        <w:numFmt w:val="decimal"/>
-        <w:lvlText w:val="%1.%2.%3.%4.%5.%6.%7.%8.%9"/>
-        <w:lvlJc w:val="left"/>
-        <w:pPr>
-          <w:ind w:left="5102" w:hanging="1700"/>
-        </w:pPr>
-        <w:rPr>
-          <w:rFonts w:hint="eastAsia"/>
-        </w:rPr>
-      </w:lvl>
-    </w:lvlOverride>
-  </w:num>
-  <w:num w:numId="37" w16cid:durableId="959066456">
-    <w:abstractNumId w:val="23"/>
-  </w:num>
-  <w:num w:numId="38" w16cid:durableId="1796290297">
-    <w:abstractNumId w:val="21"/>
-  </w:num>
-  <w:num w:numId="39" w16cid:durableId="401024814">
-    <w:abstractNumId w:val="36"/>
-  </w:num>
-  <w:num w:numId="40" w16cid:durableId="1885822535">
-    <w:abstractNumId w:val="5"/>
-  </w:num>
-  <w:num w:numId="41" w16cid:durableId="815532550">
-    <w:abstractNumId w:val="32"/>
-  </w:num>
-  <w:num w:numId="42" w16cid:durableId="1064108375">
-    <w:abstractNumId w:val="16"/>
-  </w:num>
-  <w:num w:numId="43" w16cid:durableId="778642730">
-    <w:abstractNumId w:val="0"/>
-  </w:num>
-  <w:num w:numId="44" w16cid:durableId="878590898">
-    <w:abstractNumId w:val="39"/>
-  </w:num>
-  <w:num w:numId="45" w16cid:durableId="149949884">
-    <w:abstractNumId w:val="11"/>
-  </w:num>
-  <w:num w:numId="46" w16cid:durableId="1888375134">
-    <w:abstractNumId w:val="50"/>
-  </w:num>
-  <w:num w:numId="47" w16cid:durableId="2121603827">
-    <w:abstractNumId w:val="10"/>
-  </w:num>
-  <w:num w:numId="48" w16cid:durableId="605037925">
-    <w:abstractNumId w:val="40"/>
-  </w:num>
-  <w:num w:numId="49" w16cid:durableId="261423834">
-    <w:abstractNumId w:val="26"/>
-  </w:num>
-  <w:num w:numId="50" w16cid:durableId="844982745">
-    <w:abstractNumId w:val="2"/>
-  </w:num>
-  <w:num w:numId="51" w16cid:durableId="1529371431">
-    <w:abstractNumId w:val="27"/>
-  </w:num>
-  <w:num w:numId="52" w16cid:durableId="85199792">
-    <w:abstractNumId w:val="7"/>
-  </w:num>
-  <w:num w:numId="53" w16cid:durableId="1024672281">
-    <w:abstractNumId w:val="8"/>
-  </w:num>
-  <w:num w:numId="54" w16cid:durableId="173233606">
-    <w:abstractNumId w:val="34"/>
-  </w:num>
+  <w:numIdMacAtCleanup w:val="8"/>
 </w:numbering>
 </file>
 
@@ -11498,7 +6810,7 @@
       <w:keepNext/>
       <w:keepLines/>
       <w:numPr>
-        <w:numId w:val="45"/>
+        <w:numId w:val="5"/>
       </w:numPr>
       <w:spacing w:before="60" w:after="60" w:line="240" w:lineRule="auto"/>
       <w:outlineLvl w:val="0"/>
@@ -11523,7 +6835,7 @@
       <w:keepLines/>
       <w:numPr>
         <w:ilvl w:val="1"/>
-        <w:numId w:val="45"/>
+        <w:numId w:val="5"/>
       </w:numPr>
       <w:spacing w:before="60" w:after="60" w:line="240" w:lineRule="auto"/>
       <w:outlineLvl w:val="1"/>
@@ -11695,7 +7007,6 @@
   <w:style w:type="character" w:default="1" w:styleId="a0">
     <w:name w:val="Default Paragraph Font"/>
     <w:uiPriority w:val="1"/>
-    <w:semiHidden/>
     <w:unhideWhenUsed/>
   </w:style>
   <w:style w:type="table" w:default="1" w:styleId="a1">

--- a/Git/Git常用操作.docx
+++ b/Git/Git常用操作.docx
@@ -2329,6 +2329,9 @@
         <w:jc w:val="center"/>
       </w:pPr>
       <w:r>
+        <w:rPr>
+          <w:noProof/>
+        </w:rPr>
         <w:drawing>
           <wp:inline distT="0" distB="0" distL="0" distR="0" wp14:anchorId="0DE3BA77" wp14:editId="54740409">
             <wp:extent cx="5274310" cy="2887345"/>
@@ -2716,11 +2719,6 @@
       </w:r>
     </w:p>
     <w:p>
-      <w:pPr>
-        <w:rPr>
-          <w:rFonts w:hint="eastAsia"/>
-        </w:rPr>
-      </w:pPr>
       <w:r>
         <w:rPr>
           <w:rFonts w:hint="eastAsia"/>
@@ -2760,11 +2758,6 @@
       </w:r>
     </w:p>
     <w:p>
-      <w:pPr>
-        <w:rPr>
-          <w:rFonts w:hint="eastAsia"/>
-        </w:rPr>
-      </w:pPr>
       <w:r>
         <w:rPr>
           <w:rFonts w:hint="eastAsia"/>
@@ -5539,6 +5532,342 @@
         </w:rPr>
         <w:t>。</w:t>
       </w:r>
+    </w:p>
+    <w:p>
+      <w:pPr>
+        <w:pStyle w:val="1"/>
+      </w:pPr>
+      <w:r>
+        <w:rPr>
+          <w:rFonts w:hint="eastAsia"/>
+        </w:rPr>
+        <w:t>支持大文件</w:t>
+      </w:r>
+    </w:p>
+    <w:p>
+      <w:r>
+        <w:rPr>
+          <w:rFonts w:hint="eastAsia"/>
+        </w:rPr>
+        <w:t>安装服务</w:t>
+      </w:r>
+    </w:p>
+    <w:p>
+      <w:r>
+        <w:rPr>
+          <w:rFonts w:hint="eastAsia"/>
+        </w:rPr>
+        <w:t>```</w:t>
+      </w:r>
+    </w:p>
+    <w:p>
+      <w:r>
+        <w:t xml:space="preserve">git </w:t>
+      </w:r>
+      <w:proofErr w:type="spellStart"/>
+      <w:r>
+        <w:t>lfs</w:t>
+      </w:r>
+      <w:proofErr w:type="spellEnd"/>
+      <w:r>
+        <w:t xml:space="preserve"> install</w:t>
+      </w:r>
+    </w:p>
+    <w:p>
+      <w:r>
+        <w:rPr>
+          <w:rFonts w:hint="eastAsia"/>
+        </w:rPr>
+        <w:t>```</w:t>
+      </w:r>
+    </w:p>
+    <w:p>
+      <w:r>
+        <w:rPr>
+          <w:rFonts w:hint="eastAsia"/>
+        </w:rPr>
+        <w:t>添加大文件追踪</w:t>
+      </w:r>
+    </w:p>
+    <w:p>
+      <w:r>
+        <w:rPr>
+          <w:rFonts w:hint="eastAsia"/>
+        </w:rPr>
+        <w:t>```</w:t>
+      </w:r>
+    </w:p>
+    <w:p>
+      <w:pPr>
+        <w:rPr>
+          <w:rFonts w:hint="eastAsia"/>
+        </w:rPr>
+      </w:pPr>
+      <w:r>
+        <w:rPr>
+          <w:rFonts w:hint="eastAsia"/>
+        </w:rPr>
+        <w:t>使用以下命令指定要用</w:t>
+      </w:r>
+      <w:r>
+        <w:rPr>
+          <w:rFonts w:hint="eastAsia"/>
+        </w:rPr>
+        <w:t xml:space="preserve"> LFS </w:t>
+      </w:r>
+      <w:r>
+        <w:rPr>
+          <w:rFonts w:hint="eastAsia"/>
+        </w:rPr>
+        <w:t>跟踪的文件类型。</w:t>
+      </w:r>
+      <w:r>
+        <w:rPr>
+          <w:rFonts w:hint="eastAsia"/>
+        </w:rPr>
+        <w:t xml:space="preserve"> </w:t>
+      </w:r>
+      <w:r>
+        <w:rPr>
+          <w:rFonts w:hint="eastAsia"/>
+        </w:rPr>
+        <w:t>示例：跟踪所有</w:t>
+      </w:r>
+      <w:r>
+        <w:rPr>
+          <w:rFonts w:hint="eastAsia"/>
+        </w:rPr>
+        <w:t xml:space="preserve"> PSD </w:t>
+      </w:r>
+      <w:r>
+        <w:rPr>
+          <w:rFonts w:hint="eastAsia"/>
+        </w:rPr>
+        <w:t>文件</w:t>
+      </w:r>
+    </w:p>
+    <w:p>
+      <w:r>
+        <w:t xml:space="preserve">git </w:t>
+      </w:r>
+      <w:proofErr w:type="spellStart"/>
+      <w:r>
+        <w:t>lfs</w:t>
+      </w:r>
+      <w:proofErr w:type="spellEnd"/>
+      <w:r>
+        <w:t xml:space="preserve"> track "*.</w:t>
+      </w:r>
+      <w:proofErr w:type="spellStart"/>
+      <w:r>
+        <w:t>psd</w:t>
+      </w:r>
+      <w:proofErr w:type="spellEnd"/>
+      <w:r>
+        <w:t xml:space="preserve">" </w:t>
+      </w:r>
+    </w:p>
+    <w:p>
+      <w:pPr>
+        <w:rPr>
+          <w:rFonts w:hint="eastAsia"/>
+        </w:rPr>
+      </w:pPr>
+      <w:r>
+        <w:rPr>
+          <w:rFonts w:hint="eastAsia"/>
+        </w:rPr>
+        <w:t xml:space="preserve"># </w:t>
+      </w:r>
+      <w:r>
+        <w:rPr>
+          <w:rFonts w:hint="eastAsia"/>
+        </w:rPr>
+        <w:t>或者指定文件</w:t>
+      </w:r>
+    </w:p>
+    <w:p>
+      <w:r>
+        <w:t xml:space="preserve">git </w:t>
+      </w:r>
+      <w:proofErr w:type="spellStart"/>
+      <w:r>
+        <w:t>lfs</w:t>
+      </w:r>
+      <w:proofErr w:type="spellEnd"/>
+      <w:r>
+        <w:t xml:space="preserve"> track xx.txt</w:t>
+      </w:r>
+    </w:p>
+    <w:p/>
+    <w:p>
+      <w:pPr>
+        <w:rPr>
+          <w:rFonts w:hint="eastAsia"/>
+        </w:rPr>
+      </w:pPr>
+      <w:r>
+        <w:rPr>
+          <w:rFonts w:hint="eastAsia"/>
+        </w:rPr>
+        <w:t xml:space="preserve"># </w:t>
+      </w:r>
+      <w:r>
+        <w:rPr>
+          <w:rFonts w:hint="eastAsia"/>
+        </w:rPr>
+        <w:t>然后会出现下面</w:t>
+      </w:r>
+      <w:r>
+        <w:rPr>
+          <w:rFonts w:hint="eastAsia"/>
+        </w:rPr>
+        <w:t xml:space="preserve"> .</w:t>
+      </w:r>
+      <w:proofErr w:type="spellStart"/>
+      <w:r>
+        <w:rPr>
+          <w:rFonts w:hint="eastAsia"/>
+        </w:rPr>
+        <w:t>gitattributes</w:t>
+      </w:r>
+      <w:proofErr w:type="spellEnd"/>
+      <w:r>
+        <w:rPr>
+          <w:rFonts w:hint="eastAsia"/>
+        </w:rPr>
+        <w:t>文件，内容如下</w:t>
+      </w:r>
+    </w:p>
+    <w:p>
+      <w:r>
+        <w:t>xx.txt filter=</w:t>
+      </w:r>
+      <w:proofErr w:type="spellStart"/>
+      <w:r>
+        <w:t>lfs</w:t>
+      </w:r>
+      <w:proofErr w:type="spellEnd"/>
+      <w:r>
+        <w:t xml:space="preserve"> diff=</w:t>
+      </w:r>
+      <w:proofErr w:type="spellStart"/>
+      <w:r>
+        <w:t>lfs</w:t>
+      </w:r>
+      <w:proofErr w:type="spellEnd"/>
+      <w:r>
+        <w:t xml:space="preserve"> merge=</w:t>
+      </w:r>
+      <w:proofErr w:type="spellStart"/>
+      <w:r>
+        <w:t>lfs</w:t>
+      </w:r>
+      <w:proofErr w:type="spellEnd"/>
+      <w:r>
+        <w:t xml:space="preserve"> -text</w:t>
+      </w:r>
+    </w:p>
+    <w:p>
+      <w:pPr>
+        <w:rPr>
+          <w:rFonts w:hint="eastAsia"/>
+        </w:rPr>
+      </w:pPr>
+      <w:r>
+        <w:rPr>
+          <w:rFonts w:hint="eastAsia"/>
+        </w:rPr>
+        <w:t>```</w:t>
+      </w:r>
+    </w:p>
+    <w:p>
+      <w:r>
+        <w:rPr>
+          <w:rFonts w:hint="eastAsia"/>
+        </w:rPr>
+        <w:t>```</w:t>
+      </w:r>
+    </w:p>
+    <w:p>
+      <w:pPr>
+        <w:rPr>
+          <w:rFonts w:hint="eastAsia"/>
+        </w:rPr>
+      </w:pPr>
+      <w:r>
+        <w:rPr>
+          <w:rFonts w:hint="eastAsia"/>
+        </w:rPr>
+        <w:lastRenderedPageBreak/>
+        <w:t xml:space="preserve"># </w:t>
+      </w:r>
+      <w:r>
+        <w:rPr>
+          <w:rFonts w:hint="eastAsia"/>
+        </w:rPr>
+        <w:t>记得将</w:t>
+      </w:r>
+      <w:r>
+        <w:rPr>
+          <w:rFonts w:hint="eastAsia"/>
+        </w:rPr>
+        <w:t xml:space="preserve"> .</w:t>
+      </w:r>
+      <w:proofErr w:type="spellStart"/>
+      <w:r>
+        <w:rPr>
+          <w:rFonts w:hint="eastAsia"/>
+        </w:rPr>
+        <w:t>gitattributes</w:t>
+      </w:r>
+      <w:proofErr w:type="spellEnd"/>
+      <w:r>
+        <w:rPr>
+          <w:rFonts w:hint="eastAsia"/>
+        </w:rPr>
+        <w:t xml:space="preserve"> </w:t>
+      </w:r>
+      <w:r>
+        <w:rPr>
+          <w:rFonts w:hint="eastAsia"/>
+        </w:rPr>
+        <w:t>文件添加到版本控制中，然后像平常一样提交：</w:t>
+      </w:r>
+    </w:p>
+    <w:p>
+      <w:r>
+        <w:t xml:space="preserve">git </w:t>
+      </w:r>
+      <w:proofErr w:type="gramStart"/>
+      <w:r>
+        <w:t>add</w:t>
+      </w:r>
+      <w:proofErr w:type="gramEnd"/>
+      <w:r>
+        <w:t xml:space="preserve"> .</w:t>
+      </w:r>
+      <w:proofErr w:type="spellStart"/>
+      <w:r>
+        <w:t>gitattributes</w:t>
+      </w:r>
+      <w:proofErr w:type="spellEnd"/>
+    </w:p>
+    <w:p>
+      <w:r>
+        <w:rPr>
+          <w:rFonts w:hint="eastAsia"/>
+        </w:rPr>
+        <w:t>```</w:t>
+      </w:r>
+    </w:p>
+    <w:p/>
+    <w:p>
+      <w:pPr>
+        <w:rPr>
+          <w:rFonts w:hint="eastAsia"/>
+        </w:rPr>
+      </w:pPr>
     </w:p>
     <w:sectPr>
       <w:pgSz w:w="11906" w:h="16838"/>

--- a/Git/Git常用操作.docx
+++ b/Git/Git常用操作.docx
@@ -1,6 +1,6 @@
 
 <file path=word/document.xml><?xml version="1.0" encoding="utf-8"?>
-<w:document xmlns:wpc="http://schemas.microsoft.com/office/word/2010/wordprocessingCanvas" xmlns:cx="http://schemas.microsoft.com/office/drawing/2014/chartex" xmlns:cx1="http://schemas.microsoft.com/office/drawing/2015/9/8/chartex" xmlns:cx2="http://schemas.microsoft.com/office/drawing/2015/10/21/chartex" xmlns:cx3="http://schemas.microsoft.com/office/drawing/2016/5/9/chartex" xmlns:cx4="http://schemas.microsoft.com/office/drawing/2016/5/10/chartex" xmlns:cx5="http://schemas.microsoft.com/office/drawing/2016/5/11/chartex" xmlns:cx6="http://schemas.microsoft.com/office/drawing/2016/5/12/chartex" xmlns:cx7="http://schemas.microsoft.com/office/drawing/2016/5/13/chartex" xmlns:cx8="http://schemas.microsoft.com/office/drawing/2016/5/14/chartex" xmlns:mc="http://schemas.openxmlformats.org/markup-compatibility/2006" xmlns:aink="http://schemas.microsoft.com/office/drawing/2016/ink" xmlns:am3d="http://schemas.microsoft.com/office/drawing/2017/model3d" xmlns:o="urn:schemas-microsoft-com:office:office" xmlns:oel="http://schemas.microsoft.com/office/2019/extlst" xmlns:r="http://schemas.openxmlformats.org/officeDocument/2006/relationships" xmlns:m="http://schemas.openxmlformats.org/officeDocument/2006/math" xmlns:v="urn:schemas-microsoft-com:vml" xmlns:wp14="http://schemas.microsoft.com/office/word/2010/wordprocessingDrawing" xmlns:wp="http://schemas.openxmlformats.org/drawingml/2006/wordprocessingDrawing" xmlns:w10="urn:schemas-microsoft-com:office:word" xmlns:w="http://schemas.openxmlformats.org/wordprocessingml/2006/main" xmlns:w14="http://schemas.microsoft.com/office/word/2010/wordml" xmlns:w15="http://schemas.microsoft.com/office/word/2012/wordml" xmlns:w16cex="http://schemas.microsoft.com/office/word/2018/wordml/cex" xmlns:w16cid="http://schemas.microsoft.com/office/word/2016/wordml/cid" xmlns:w16="http://schemas.microsoft.com/office/word/2018/wordml" xmlns:w16du="http://schemas.microsoft.com/office/word/2023/wordml/word16du" xmlns:w16sdtdh="http://schemas.microsoft.com/office/word/2020/wordml/sdtdatahash" xmlns:w16se="http://schemas.microsoft.com/office/word/2015/wordml/symex" xmlns:wpg="http://schemas.microsoft.com/office/word/2010/wordprocessingGroup" xmlns:wpi="http://schemas.microsoft.com/office/word/2010/wordprocessingInk" xmlns:wne="http://schemas.microsoft.com/office/word/2006/wordml" xmlns:wps="http://schemas.microsoft.com/office/word/2010/wordprocessingShape" mc:Ignorable="w14 w15 w16se w16cid w16 w16cex w16sdtdh w16du wp14">
+<w:document xmlns:wpc="http://schemas.microsoft.com/office/word/2010/wordprocessingCanvas" xmlns:cx="http://schemas.microsoft.com/office/drawing/2014/chartex" xmlns:cx1="http://schemas.microsoft.com/office/drawing/2015/9/8/chartex" xmlns:cx2="http://schemas.microsoft.com/office/drawing/2015/10/21/chartex" xmlns:cx3="http://schemas.microsoft.com/office/drawing/2016/5/9/chartex" xmlns:cx4="http://schemas.microsoft.com/office/drawing/2016/5/10/chartex" xmlns:cx5="http://schemas.microsoft.com/office/drawing/2016/5/11/chartex" xmlns:cx6="http://schemas.microsoft.com/office/drawing/2016/5/12/chartex" xmlns:cx7="http://schemas.microsoft.com/office/drawing/2016/5/13/chartex" xmlns:cx8="http://schemas.microsoft.com/office/drawing/2016/5/14/chartex" xmlns:mc="http://schemas.openxmlformats.org/markup-compatibility/2006" xmlns:aink="http://schemas.microsoft.com/office/drawing/2016/ink" xmlns:am3d="http://schemas.microsoft.com/office/drawing/2017/model3d" xmlns:o="urn:schemas-microsoft-com:office:office" xmlns:oel="http://schemas.microsoft.com/office/2019/extlst" xmlns:r="http://schemas.openxmlformats.org/officeDocument/2006/relationships" xmlns:m="http://schemas.openxmlformats.org/officeDocument/2006/math" xmlns:v="urn:schemas-microsoft-com:vml" xmlns:wp14="http://schemas.microsoft.com/office/word/2010/wordprocessingDrawing" xmlns:wp="http://schemas.openxmlformats.org/drawingml/2006/wordprocessingDrawing" xmlns:w10="urn:schemas-microsoft-com:office:word" xmlns:w="http://schemas.openxmlformats.org/wordprocessingml/2006/main" xmlns:w14="http://schemas.microsoft.com/office/word/2010/wordml" xmlns:w15="http://schemas.microsoft.com/office/word/2012/wordml" xmlns:w16cex="http://schemas.microsoft.com/office/word/2018/wordml/cex" xmlns:w16cid="http://schemas.microsoft.com/office/word/2016/wordml/cid" xmlns:w16="http://schemas.microsoft.com/office/word/2018/wordml" xmlns:w16du="http://schemas.microsoft.com/office/word/2023/wordml/word16du" xmlns:w16sdtdh="http://schemas.microsoft.com/office/word/2020/wordml/sdtdatahash" xmlns:w16sdtfl="http://schemas.microsoft.com/office/word/2024/wordml/sdtformatlock" xmlns:w16se="http://schemas.microsoft.com/office/word/2015/wordml/symex" xmlns:wpg="http://schemas.microsoft.com/office/word/2010/wordprocessingGroup" xmlns:wpi="http://schemas.microsoft.com/office/word/2010/wordprocessingInk" xmlns:wne="http://schemas.microsoft.com/office/word/2006/wordml" xmlns:wps="http://schemas.microsoft.com/office/word/2010/wordprocessingShape" mc:Ignorable="w14 w15 w16se w16cid w16 w16cex w16sdtdh w16sdtfl w16du wp14">
   <w:body>
     <w:p>
       <w:pPr>
@@ -405,17 +405,9 @@
         <w:rPr>
           <w:rFonts w:hint="eastAsia"/>
         </w:rPr>
-        <w:t>上的</w:t>
-      </w:r>
-      <w:proofErr w:type="gramStart"/>
-      <w:r>
-        <w:rPr>
-          <w:rFonts w:hint="eastAsia"/>
-        </w:rPr>
-        <w:t>操作变基到</w:t>
+        <w:t>上的操作变基到</w:t>
       </w:r>
       <w:proofErr w:type="spellStart"/>
-      <w:proofErr w:type="gramEnd"/>
       <w:r>
         <w:rPr>
           <w:rFonts w:hint="eastAsia"/>
@@ -4633,16 +4625,8 @@
         <w:rPr>
           <w:rFonts w:hint="eastAsia"/>
         </w:rPr>
-        <w:t xml:space="preserve">git </w:t>
-      </w:r>
-      <w:proofErr w:type="gramStart"/>
-      <w:r>
-        <w:rPr>
-          <w:rFonts w:hint="eastAsia"/>
-        </w:rPr>
-        <w:t>pull</w:t>
-      </w:r>
-      <w:proofErr w:type="gramEnd"/>
+        <w:t>git pull</w:t>
+      </w:r>
     </w:p>
     <w:p>
       <w:pPr>
@@ -5598,11 +5582,6 @@
       </w:r>
     </w:p>
     <w:p>
-      <w:pPr>
-        <w:rPr>
-          <w:rFonts w:hint="eastAsia"/>
-        </w:rPr>
-      </w:pPr>
       <w:r>
         <w:rPr>
           <w:rFonts w:hint="eastAsia"/>
@@ -5668,11 +5647,6 @@
       </w:r>
     </w:p>
     <w:p>
-      <w:pPr>
-        <w:rPr>
-          <w:rFonts w:hint="eastAsia"/>
-        </w:rPr>
-      </w:pPr>
       <w:r>
         <w:rPr>
           <w:rFonts w:hint="eastAsia"/>
@@ -5701,11 +5675,6 @@
     </w:p>
     <w:p/>
     <w:p>
-      <w:pPr>
-        <w:rPr>
-          <w:rFonts w:hint="eastAsia"/>
-        </w:rPr>
-      </w:pPr>
       <w:r>
         <w:rPr>
           <w:rFonts w:hint="eastAsia"/>
@@ -5769,11 +5738,6 @@
       </w:r>
     </w:p>
     <w:p>
-      <w:pPr>
-        <w:rPr>
-          <w:rFonts w:hint="eastAsia"/>
-        </w:rPr>
-      </w:pPr>
       <w:r>
         <w:rPr>
           <w:rFonts w:hint="eastAsia"/>
@@ -5790,11 +5754,6 @@
       </w:r>
     </w:p>
     <w:p>
-      <w:pPr>
-        <w:rPr>
-          <w:rFonts w:hint="eastAsia"/>
-        </w:rPr>
-      </w:pPr>
       <w:r>
         <w:rPr>
           <w:rFonts w:hint="eastAsia"/>
@@ -5837,15 +5796,7 @@
     </w:p>
     <w:p>
       <w:r>
-        <w:t xml:space="preserve">git </w:t>
-      </w:r>
-      <w:proofErr w:type="gramStart"/>
-      <w:r>
-        <w:t>add</w:t>
-      </w:r>
-      <w:proofErr w:type="gramEnd"/>
-      <w:r>
-        <w:t xml:space="preserve"> .</w:t>
+        <w:t>git add .</w:t>
       </w:r>
       <w:proofErr w:type="spellStart"/>
       <w:r>
@@ -5861,13 +5812,349 @@
         <w:t>```</w:t>
       </w:r>
     </w:p>
-    <w:p/>
-    <w:p>
-      <w:pPr>
-        <w:rPr>
-          <w:rFonts w:hint="eastAsia"/>
-        </w:rPr>
-      </w:pPr>
+    <w:p>
+      <w:pPr>
+        <w:pStyle w:val="1"/>
+      </w:pPr>
+      <w:bookmarkStart w:id="0" w:name="OLE_LINK1"/>
+      <w:r>
+        <w:rPr>
+          <w:rFonts w:hint="eastAsia"/>
+        </w:rPr>
+        <w:t xml:space="preserve">git clean </w:t>
+      </w:r>
+      <w:bookmarkEnd w:id="0"/>
+    </w:p>
+    <w:p>
+      <w:r>
+        <w:rPr>
+          <w:rFonts w:hint="eastAsia"/>
+        </w:rPr>
+        <w:t>清除未引用的文件或者</w:t>
+      </w:r>
+      <w:r>
+        <w:rPr>
+          <w:rFonts w:hint="eastAsia"/>
+        </w:rPr>
+        <w:t>目录。</w:t>
+      </w:r>
+    </w:p>
+    <w:p>
+      <w:pPr>
+        <w:pStyle w:val="2"/>
+      </w:pPr>
+      <w:r>
+        <w:rPr>
+          <w:rFonts w:hint="eastAsia"/>
+        </w:rPr>
+        <w:t xml:space="preserve">git clean -n </w:t>
+      </w:r>
+      <w:r>
+        <w:rPr>
+          <w:rFonts w:hint="eastAsia"/>
+        </w:rPr>
+        <w:t>&lt;</w:t>
+      </w:r>
+      <w:r>
+        <w:rPr>
+          <w:rFonts w:hint="eastAsia"/>
+        </w:rPr>
+        <w:t>指定路径</w:t>
+      </w:r>
+      <w:r>
+        <w:rPr>
+          <w:rFonts w:hint="eastAsia"/>
+        </w:rPr>
+        <w:t>&gt;</w:t>
+      </w:r>
+    </w:p>
+    <w:p>
+      <w:r>
+        <w:rPr>
+          <w:rFonts w:hint="eastAsia"/>
+        </w:rPr>
+        <w:t>这个是测试一下哪些文件（</w:t>
+      </w:r>
+      <w:r>
+        <w:rPr>
+          <w:rFonts w:hint="eastAsia"/>
+        </w:rPr>
+        <w:t>可以指定路径</w:t>
+      </w:r>
+      <w:r>
+        <w:rPr>
+          <w:rFonts w:hint="eastAsia"/>
+        </w:rPr>
+        <w:t>）会被删除，不是真正的删除</w:t>
+      </w:r>
+      <w:r>
+        <w:t xml:space="preserve"> </w:t>
+      </w:r>
+    </w:p>
+    <w:p>
+      <w:pPr>
+        <w:pStyle w:val="2"/>
+      </w:pPr>
+      <w:r>
+        <w:rPr>
+          <w:rFonts w:hint="eastAsia"/>
+        </w:rPr>
+        <w:t>git clean -</w:t>
+      </w:r>
+      <w:r>
+        <w:rPr>
+          <w:rFonts w:hint="eastAsia"/>
+        </w:rPr>
+        <w:t>f &lt;</w:t>
+      </w:r>
+      <w:r>
+        <w:rPr>
+          <w:rFonts w:hint="eastAsia"/>
+        </w:rPr>
+        <w:t>指定路径</w:t>
+      </w:r>
+      <w:r>
+        <w:rPr>
+          <w:rFonts w:hint="eastAsia"/>
+        </w:rPr>
+        <w:t>&gt;</w:t>
+      </w:r>
+    </w:p>
+    <w:p>
+      <w:r>
+        <w:t>删除当前目录</w:t>
+      </w:r>
+      <w:r>
+        <w:rPr>
+          <w:rFonts w:hint="eastAsia"/>
+        </w:rPr>
+        <w:t>（</w:t>
+      </w:r>
+      <w:r>
+        <w:rPr>
+          <w:rFonts w:hint="eastAsia"/>
+        </w:rPr>
+        <w:t>可以指定路径</w:t>
+      </w:r>
+      <w:r>
+        <w:rPr>
+          <w:rFonts w:hint="eastAsia"/>
+        </w:rPr>
+        <w:t>）</w:t>
+      </w:r>
+      <w:r>
+        <w:t>下所有没有</w:t>
+      </w:r>
+      <w:r>
+        <w:t xml:space="preserve"> track </w:t>
+      </w:r>
+      <w:r>
+        <w:t>过的文件</w:t>
+      </w:r>
+      <w:r>
+        <w:rPr>
+          <w:rFonts w:hint="eastAsia"/>
+        </w:rPr>
+        <w:t>。</w:t>
+      </w:r>
+    </w:p>
+    <w:p>
+      <w:pPr>
+        <w:pStyle w:val="2"/>
+      </w:pPr>
+      <w:r>
+        <w:rPr>
+          <w:rFonts w:hint="eastAsia"/>
+        </w:rPr>
+        <w:t>git clean -</w:t>
+      </w:r>
+      <w:proofErr w:type="spellStart"/>
+      <w:r>
+        <w:rPr>
+          <w:rFonts w:hint="eastAsia"/>
+        </w:rPr>
+        <w:t>f</w:t>
+      </w:r>
+      <w:r>
+        <w:rPr>
+          <w:rFonts w:hint="eastAsia"/>
+        </w:rPr>
+        <w:t>d</w:t>
+      </w:r>
+      <w:proofErr w:type="spellEnd"/>
+      <w:r>
+        <w:rPr>
+          <w:rFonts w:hint="eastAsia"/>
+        </w:rPr>
+        <w:t xml:space="preserve"> &lt;</w:t>
+      </w:r>
+      <w:r>
+        <w:rPr>
+          <w:rFonts w:hint="eastAsia"/>
+        </w:rPr>
+        <w:t>指定路径</w:t>
+      </w:r>
+      <w:r>
+        <w:rPr>
+          <w:rFonts w:hint="eastAsia"/>
+        </w:rPr>
+        <w:t>&gt;</w:t>
+      </w:r>
+    </w:p>
+    <w:p>
+      <w:r>
+        <w:t>删除当前目录</w:t>
+      </w:r>
+      <w:r>
+        <w:rPr>
+          <w:rFonts w:hint="eastAsia"/>
+        </w:rPr>
+        <w:t>（</w:t>
+      </w:r>
+      <w:r>
+        <w:rPr>
+          <w:rFonts w:hint="eastAsia"/>
+        </w:rPr>
+        <w:t>可以指定路径</w:t>
+      </w:r>
+      <w:r>
+        <w:rPr>
+          <w:rFonts w:hint="eastAsia"/>
+        </w:rPr>
+        <w:t>）</w:t>
+      </w:r>
+      <w:r>
+        <w:t>下没有被</w:t>
+      </w:r>
+      <w:r>
+        <w:t xml:space="preserve"> track </w:t>
+      </w:r>
+      <w:r>
+        <w:t>过的文件和文件夹。</w:t>
+      </w:r>
+    </w:p>
+    <w:p>
+      <w:pPr>
+        <w:pStyle w:val="2"/>
+      </w:pPr>
+      <w:r>
+        <w:t>git clean -</w:t>
+      </w:r>
+      <w:proofErr w:type="spellStart"/>
+      <w:r>
+        <w:t>xf</w:t>
+      </w:r>
+      <w:proofErr w:type="spellEnd"/>
+      <w:r>
+        <w:rPr>
+          <w:rFonts w:hint="eastAsia"/>
+        </w:rPr>
+        <w:t xml:space="preserve"> </w:t>
+      </w:r>
+      <w:r>
+        <w:rPr>
+          <w:rFonts w:hint="eastAsia"/>
+        </w:rPr>
+        <w:t>&lt;</w:t>
+      </w:r>
+      <w:r>
+        <w:rPr>
+          <w:rFonts w:hint="eastAsia"/>
+        </w:rPr>
+        <w:t>指定路径</w:t>
+      </w:r>
+      <w:r>
+        <w:rPr>
+          <w:rFonts w:hint="eastAsia"/>
+        </w:rPr>
+        <w:t>&gt;</w:t>
+      </w:r>
+    </w:p>
+    <w:p>
+      <w:r>
+        <w:t>删除当前目录下所有没有</w:t>
+      </w:r>
+      <w:r>
+        <w:t xml:space="preserve"> track </w:t>
+      </w:r>
+      <w:r>
+        <w:t>过的文件，不管是否是</w:t>
+      </w:r>
+      <w:r>
+        <w:t>.</w:t>
+      </w:r>
+      <w:proofErr w:type="spellStart"/>
+      <w:r>
+        <w:t>gitignor</w:t>
+      </w:r>
+      <w:r>
+        <w:rPr>
+          <w:rFonts w:hint="eastAsia"/>
+        </w:rPr>
+        <w:t>e</w:t>
+      </w:r>
+      <w:proofErr w:type="spellEnd"/>
+      <w:r>
+        <w:t>文件里面指定的文件夹和文件。</w:t>
+      </w:r>
+    </w:p>
+    <w:p>
+      <w:pPr>
+        <w:rPr>
+          <w:rFonts w:hint="eastAsia"/>
+        </w:rPr>
+      </w:pPr>
+      <w:r>
+        <w:drawing>
+          <wp:inline distT="0" distB="0" distL="0" distR="0" wp14:anchorId="30D97035" wp14:editId="5BE9E7EC">
+            <wp:extent cx="5274310" cy="2426970"/>
+            <wp:effectExtent l="0" t="0" r="2540" b="0"/>
+            <wp:docPr id="49" name="图片 48">
+              <a:extLst xmlns:a="http://schemas.openxmlformats.org/drawingml/2006/main">
+                <a:ext uri="{FF2B5EF4-FFF2-40B4-BE49-F238E27FC236}">
+                  <a16:creationId xmlns:a16="http://schemas.microsoft.com/office/drawing/2014/main" id="{F545CB00-FEF5-12FB-E9AD-DFC900945BFE}"/>
+                </a:ext>
+              </a:extLst>
+            </wp:docPr>
+            <wp:cNvGraphicFramePr>
+              <a:graphicFrameLocks xmlns:a="http://schemas.openxmlformats.org/drawingml/2006/main" noChangeAspect="1"/>
+            </wp:cNvGraphicFramePr>
+            <a:graphic xmlns:a="http://schemas.openxmlformats.org/drawingml/2006/main">
+              <a:graphicData uri="http://schemas.openxmlformats.org/drawingml/2006/picture">
+                <pic:pic xmlns:pic="http://schemas.openxmlformats.org/drawingml/2006/picture">
+                  <pic:nvPicPr>
+                    <pic:cNvPr id="49" name="图片 48">
+                      <a:extLst>
+                        <a:ext uri="{FF2B5EF4-FFF2-40B4-BE49-F238E27FC236}">
+                          <a16:creationId xmlns:a16="http://schemas.microsoft.com/office/drawing/2014/main" id="{F545CB00-FEF5-12FB-E9AD-DFC900945BFE}"/>
+                        </a:ext>
+                      </a:extLst>
+                    </pic:cNvPr>
+                    <pic:cNvPicPr>
+                      <a:picLocks noChangeAspect="1"/>
+                    </pic:cNvPicPr>
+                  </pic:nvPicPr>
+                  <pic:blipFill>
+                    <a:blip r:embed="rId34"/>
+                    <a:stretch>
+                      <a:fillRect/>
+                    </a:stretch>
+                  </pic:blipFill>
+                  <pic:spPr>
+                    <a:xfrm>
+                      <a:off x="0" y="0"/>
+                      <a:ext cx="5274310" cy="2426970"/>
+                    </a:xfrm>
+                    <a:prstGeom prst="rect">
+                      <a:avLst/>
+                    </a:prstGeom>
+                  </pic:spPr>
+                </pic:pic>
+              </a:graphicData>
+            </a:graphic>
+          </wp:inline>
+        </w:drawing>
+      </w:r>
     </w:p>
     <w:sectPr>
       <w:pgSz w:w="11906" w:h="16838"/>
@@ -5880,7 +6167,7 @@
 </file>
 
 <file path=word/numbering.xml><?xml version="1.0" encoding="utf-8"?>
-<w:numbering xmlns:wpc="http://schemas.microsoft.com/office/word/2010/wordprocessingCanvas" xmlns:cx="http://schemas.microsoft.com/office/drawing/2014/chartex" xmlns:cx1="http://schemas.microsoft.com/office/drawing/2015/9/8/chartex" xmlns:cx2="http://schemas.microsoft.com/office/drawing/2015/10/21/chartex" xmlns:cx3="http://schemas.microsoft.com/office/drawing/2016/5/9/chartex" xmlns:cx4="http://schemas.microsoft.com/office/drawing/2016/5/10/chartex" xmlns:cx5="http://schemas.microsoft.com/office/drawing/2016/5/11/chartex" xmlns:cx6="http://schemas.microsoft.com/office/drawing/2016/5/12/chartex" xmlns:cx7="http://schemas.microsoft.com/office/drawing/2016/5/13/chartex" xmlns:cx8="http://schemas.microsoft.com/office/drawing/2016/5/14/chartex" xmlns:mc="http://schemas.openxmlformats.org/markup-compatibility/2006" xmlns:aink="http://schemas.microsoft.com/office/drawing/2016/ink" xmlns:am3d="http://schemas.microsoft.com/office/drawing/2017/model3d" xmlns:o="urn:schemas-microsoft-com:office:office" xmlns:oel="http://schemas.microsoft.com/office/2019/extlst" xmlns:r="http://schemas.openxmlformats.org/officeDocument/2006/relationships" xmlns:m="http://schemas.openxmlformats.org/officeDocument/2006/math" xmlns:v="urn:schemas-microsoft-com:vml" xmlns:wp14="http://schemas.microsoft.com/office/word/2010/wordprocessingDrawing" xmlns:wp="http://schemas.openxmlformats.org/drawingml/2006/wordprocessingDrawing" xmlns:w10="urn:schemas-microsoft-com:office:word" xmlns:w="http://schemas.openxmlformats.org/wordprocessingml/2006/main" xmlns:w14="http://schemas.microsoft.com/office/word/2010/wordml" xmlns:w15="http://schemas.microsoft.com/office/word/2012/wordml" xmlns:w16cex="http://schemas.microsoft.com/office/word/2018/wordml/cex" xmlns:w16cid="http://schemas.microsoft.com/office/word/2016/wordml/cid" xmlns:w16="http://schemas.microsoft.com/office/word/2018/wordml" xmlns:w16du="http://schemas.microsoft.com/office/word/2023/wordml/word16du" xmlns:w16sdtdh="http://schemas.microsoft.com/office/word/2020/wordml/sdtdatahash" xmlns:w16se="http://schemas.microsoft.com/office/word/2015/wordml/symex" xmlns:wpg="http://schemas.microsoft.com/office/word/2010/wordprocessingGroup" xmlns:wpi="http://schemas.microsoft.com/office/word/2010/wordprocessingInk" xmlns:wne="http://schemas.microsoft.com/office/word/2006/wordml" xmlns:wps="http://schemas.microsoft.com/office/word/2010/wordprocessingShape" mc:Ignorable="w14 w15 w16se w16cid w16 w16cex w16sdtdh w16du wp14">
+<w:numbering xmlns:wpc="http://schemas.microsoft.com/office/word/2010/wordprocessingCanvas" xmlns:cx="http://schemas.microsoft.com/office/drawing/2014/chartex" xmlns:cx1="http://schemas.microsoft.com/office/drawing/2015/9/8/chartex" xmlns:cx2="http://schemas.microsoft.com/office/drawing/2015/10/21/chartex" xmlns:cx3="http://schemas.microsoft.com/office/drawing/2016/5/9/chartex" xmlns:cx4="http://schemas.microsoft.com/office/drawing/2016/5/10/chartex" xmlns:cx5="http://schemas.microsoft.com/office/drawing/2016/5/11/chartex" xmlns:cx6="http://schemas.microsoft.com/office/drawing/2016/5/12/chartex" xmlns:cx7="http://schemas.microsoft.com/office/drawing/2016/5/13/chartex" xmlns:cx8="http://schemas.microsoft.com/office/drawing/2016/5/14/chartex" xmlns:mc="http://schemas.openxmlformats.org/markup-compatibility/2006" xmlns:aink="http://schemas.microsoft.com/office/drawing/2016/ink" xmlns:am3d="http://schemas.microsoft.com/office/drawing/2017/model3d" xmlns:o="urn:schemas-microsoft-com:office:office" xmlns:oel="http://schemas.microsoft.com/office/2019/extlst" xmlns:r="http://schemas.openxmlformats.org/officeDocument/2006/relationships" xmlns:m="http://schemas.openxmlformats.org/officeDocument/2006/math" xmlns:v="urn:schemas-microsoft-com:vml" xmlns:wp14="http://schemas.microsoft.com/office/word/2010/wordprocessingDrawing" xmlns:wp="http://schemas.openxmlformats.org/drawingml/2006/wordprocessingDrawing" xmlns:w10="urn:schemas-microsoft-com:office:word" xmlns:w="http://schemas.openxmlformats.org/wordprocessingml/2006/main" xmlns:w14="http://schemas.microsoft.com/office/word/2010/wordml" xmlns:w15="http://schemas.microsoft.com/office/word/2012/wordml" xmlns:w16cex="http://schemas.microsoft.com/office/word/2018/wordml/cex" xmlns:w16cid="http://schemas.microsoft.com/office/word/2016/wordml/cid" xmlns:w16="http://schemas.microsoft.com/office/word/2018/wordml" xmlns:w16du="http://schemas.microsoft.com/office/word/2023/wordml/word16du" xmlns:w16sdtdh="http://schemas.microsoft.com/office/word/2020/wordml/sdtdatahash" xmlns:w16sdtfl="http://schemas.microsoft.com/office/word/2024/wordml/sdtformatlock" xmlns:w16se="http://schemas.microsoft.com/office/word/2015/wordml/symex" xmlns:wpg="http://schemas.microsoft.com/office/word/2010/wordprocessingGroup" xmlns:wpi="http://schemas.microsoft.com/office/word/2010/wordprocessingInk" xmlns:wne="http://schemas.microsoft.com/office/word/2006/wordml" xmlns:wps="http://schemas.microsoft.com/office/word/2010/wordprocessingShape" mc:Ignorable="w14 w15 w16se w16cid w16 w16cex w16sdtdh w16sdtfl w16du wp14">
   <w:abstractNum w:abstractNumId="0" w15:restartNumberingAfterBreak="0">
     <w:nsid w:val="035E5C50"/>
     <w:multiLevelType w:val="multilevel"/>
@@ -6722,7 +7009,7 @@
 </file>
 
 <file path=word/styles.xml><?xml version="1.0" encoding="utf-8"?>
-<w:styles xmlns:mc="http://schemas.openxmlformats.org/markup-compatibility/2006" xmlns:r="http://schemas.openxmlformats.org/officeDocument/2006/relationships" xmlns:w="http://schemas.openxmlformats.org/wordprocessingml/2006/main" xmlns:w14="http://schemas.microsoft.com/office/word/2010/wordml" xmlns:w15="http://schemas.microsoft.com/office/word/2012/wordml" xmlns:w16cex="http://schemas.microsoft.com/office/word/2018/wordml/cex" xmlns:w16cid="http://schemas.microsoft.com/office/word/2016/wordml/cid" xmlns:w16="http://schemas.microsoft.com/office/word/2018/wordml" xmlns:w16du="http://schemas.microsoft.com/office/word/2023/wordml/word16du" xmlns:w16sdtdh="http://schemas.microsoft.com/office/word/2020/wordml/sdtdatahash" xmlns:w16se="http://schemas.microsoft.com/office/word/2015/wordml/symex" mc:Ignorable="w14 w15 w16se w16cid w16 w16cex w16sdtdh w16du">
+<w:styles xmlns:mc="http://schemas.openxmlformats.org/markup-compatibility/2006" xmlns:r="http://schemas.openxmlformats.org/officeDocument/2006/relationships" xmlns:w="http://schemas.openxmlformats.org/wordprocessingml/2006/main" xmlns:w14="http://schemas.microsoft.com/office/word/2010/wordml" xmlns:w15="http://schemas.microsoft.com/office/word/2012/wordml" xmlns:w16cex="http://schemas.microsoft.com/office/word/2018/wordml/cex" xmlns:w16cid="http://schemas.microsoft.com/office/word/2016/wordml/cid" xmlns:w16="http://schemas.microsoft.com/office/word/2018/wordml" xmlns:w16du="http://schemas.microsoft.com/office/word/2023/wordml/word16du" xmlns:w16sdtdh="http://schemas.microsoft.com/office/word/2020/wordml/sdtdatahash" xmlns:w16sdtfl="http://schemas.microsoft.com/office/word/2024/wordml/sdtformatlock" xmlns:w16se="http://schemas.microsoft.com/office/word/2015/wordml/symex" mc:Ignorable="w14 w15 w16se w16cid w16 w16cex w16sdtdh w16sdtfl w16du">
   <w:docDefaults>
     <w:rPrDefault>
       <w:rPr>

--- a/Git/Git常用操作.docx
+++ b/Git/Git常用操作.docx
@@ -183,14 +183,12 @@
         </w:rPr>
         <w:t>分支上，合并其他分支（例如</w:t>
       </w:r>
-      <w:proofErr w:type="spellStart"/>
       <w:r>
         <w:rPr>
           <w:rFonts w:hint="eastAsia"/>
         </w:rPr>
         <w:t>bugFix</w:t>
       </w:r>
-      <w:proofErr w:type="spellEnd"/>
       <w:r>
         <w:rPr>
           <w:rFonts w:hint="eastAsia"/>
@@ -211,34 +209,22 @@
           <w:bCs/>
           <w:bdr w:val="single" w:sz="4" w:space="0" w:color="auto"/>
         </w:rPr>
-        <w:t xml:space="preserve">git merge </w:t>
-      </w:r>
-      <w:proofErr w:type="spellStart"/>
-      <w:r>
-        <w:rPr>
-          <w:b/>
-          <w:bCs/>
-          <w:bdr w:val="single" w:sz="4" w:space="0" w:color="auto"/>
+        <w:t>git merge bugFix</w:t>
+      </w:r>
+    </w:p>
+    <w:p>
+      <w:r>
+        <w:rPr>
+          <w:rFonts w:hint="eastAsia"/>
+        </w:rPr>
+        <w:t>这将合并</w:t>
+      </w:r>
+      <w:r>
+        <w:rPr>
+          <w:rFonts w:hint="eastAsia"/>
         </w:rPr>
         <w:t>bugFix</w:t>
       </w:r>
-      <w:proofErr w:type="spellEnd"/>
-    </w:p>
-    <w:p>
-      <w:r>
-        <w:rPr>
-          <w:rFonts w:hint="eastAsia"/>
-        </w:rPr>
-        <w:t>这将合并</w:t>
-      </w:r>
-      <w:proofErr w:type="spellStart"/>
-      <w:r>
-        <w:rPr>
-          <w:rFonts w:hint="eastAsia"/>
-        </w:rPr>
-        <w:t>bugFix</w:t>
-      </w:r>
-      <w:proofErr w:type="spellEnd"/>
       <w:r>
         <w:rPr>
           <w:rFonts w:hint="eastAsia"/>
@@ -367,7 +353,6 @@
         </w:rPr>
         <w:t>这个是将以</w:t>
       </w:r>
-      <w:proofErr w:type="spellStart"/>
       <w:r>
         <w:rPr>
           <w:rFonts w:hint="eastAsia"/>
@@ -377,14 +362,12 @@
         </w:rPr>
         <w:t>branchA</w:t>
       </w:r>
-      <w:proofErr w:type="spellEnd"/>
       <w:r>
         <w:rPr>
           <w:rFonts w:hint="eastAsia"/>
         </w:rPr>
         <w:t>为基准，然后将</w:t>
       </w:r>
-      <w:proofErr w:type="spellStart"/>
       <w:r>
         <w:rPr>
           <w:rFonts w:hint="eastAsia"/>
@@ -394,7 +377,6 @@
         </w:rPr>
         <w:t>branchB</w:t>
       </w:r>
-      <w:proofErr w:type="spellEnd"/>
       <w:r>
         <w:rPr>
           <w:rFonts w:hint="eastAsia"/>
@@ -407,7 +389,6 @@
         </w:rPr>
         <w:t>上的操作变基到</w:t>
       </w:r>
-      <w:proofErr w:type="spellStart"/>
       <w:r>
         <w:rPr>
           <w:rFonts w:hint="eastAsia"/>
@@ -417,7 +398,6 @@
         </w:rPr>
         <w:t>branchA</w:t>
       </w:r>
-      <w:proofErr w:type="spellEnd"/>
     </w:p>
     <w:p>
       <w:pPr>
@@ -443,7 +423,6 @@
         </w:rPr>
         <w:t xml:space="preserve">rebase </w:t>
       </w:r>
-      <w:proofErr w:type="spellStart"/>
       <w:r>
         <w:rPr>
           <w:rFonts w:hint="eastAsia"/>
@@ -454,7 +433,6 @@
         </w:rPr>
         <w:t>branchA</w:t>
       </w:r>
-      <w:proofErr w:type="spellEnd"/>
       <w:r>
         <w:rPr>
           <w:rFonts w:hint="eastAsia"/>
@@ -464,7 +442,6 @@
         </w:rPr>
         <w:t xml:space="preserve"> </w:t>
       </w:r>
-      <w:proofErr w:type="spellStart"/>
       <w:r>
         <w:rPr>
           <w:b/>
@@ -484,7 +461,6 @@
         </w:rPr>
         <w:t>B</w:t>
       </w:r>
-      <w:proofErr w:type="spellEnd"/>
     </w:p>
     <w:p>
       <w:r>
@@ -502,14 +478,12 @@
         </w:rPr>
         <w:t>假设当前是在</w:t>
       </w:r>
-      <w:proofErr w:type="spellStart"/>
       <w:r>
         <w:rPr>
           <w:rFonts w:hint="eastAsia"/>
         </w:rPr>
         <w:t>bugFix</w:t>
       </w:r>
-      <w:proofErr w:type="spellEnd"/>
       <w:r>
         <w:rPr>
           <w:rFonts w:hint="eastAsia"/>
@@ -625,21 +599,7 @@
         <w:rPr>
           <w:rFonts w:hint="eastAsia"/>
         </w:rPr>
-        <w:t>git rebase -</w:t>
-      </w:r>
-      <w:proofErr w:type="spellStart"/>
-      <w:r>
-        <w:rPr>
-          <w:rFonts w:hint="eastAsia"/>
-        </w:rPr>
-        <w:t>i</w:t>
-      </w:r>
-      <w:proofErr w:type="spellEnd"/>
-      <w:r>
-        <w:rPr>
-          <w:rFonts w:hint="eastAsia"/>
-        </w:rPr>
-        <w:t xml:space="preserve"> </w:t>
+        <w:t xml:space="preserve">git rebase -i </w:t>
       </w:r>
       <w:r>
         <w:rPr>
@@ -667,49 +627,19 @@
         <w:rPr>
           <w:bdr w:val="single" w:sz="4" w:space="0" w:color="auto"/>
         </w:rPr>
-        <w:t>git rebase -</w:t>
-      </w:r>
-      <w:proofErr w:type="spellStart"/>
-      <w:r>
-        <w:rPr>
-          <w:bdr w:val="single" w:sz="4" w:space="0" w:color="auto"/>
-        </w:rPr>
-        <w:t>i</w:t>
-      </w:r>
-      <w:proofErr w:type="spellEnd"/>
-      <w:r>
-        <w:rPr>
-          <w:bdr w:val="single" w:sz="4" w:space="0" w:color="auto"/>
-        </w:rPr>
-        <w:t xml:space="preserve"> &lt;</w:t>
-      </w:r>
-      <w:proofErr w:type="spellStart"/>
-      <w:r>
-        <w:rPr>
-          <w:bdr w:val="single" w:sz="4" w:space="0" w:color="auto"/>
-        </w:rPr>
+        <w:t>git rebase -i &lt;base_commit&gt;</w:t>
+      </w:r>
+    </w:p>
+    <w:p>
+      <w:r>
+        <w:rPr>
+          <w:rFonts w:hint="eastAsia"/>
+        </w:rPr>
+        <w:t>以</w:t>
+      </w:r>
+      <w:r>
         <w:t>base_commit</w:t>
       </w:r>
-      <w:proofErr w:type="spellEnd"/>
-      <w:r>
-        <w:rPr>
-          <w:bdr w:val="single" w:sz="4" w:space="0" w:color="auto"/>
-        </w:rPr>
-        <w:t>&gt;</w:t>
-      </w:r>
-    </w:p>
-    <w:p>
-      <w:r>
-        <w:rPr>
-          <w:rFonts w:hint="eastAsia"/>
-        </w:rPr>
-        <w:t>以</w:t>
-      </w:r>
-      <w:proofErr w:type="spellStart"/>
-      <w:r>
-        <w:t>base_commit</w:t>
-      </w:r>
-      <w:proofErr w:type="spellEnd"/>
       <w:r>
         <w:rPr>
           <w:rFonts w:hint="eastAsia"/>
@@ -1296,14 +1226,12 @@
         <w:ind w:firstLineChars="0"/>
         <w:jc w:val="left"/>
       </w:pPr>
-      <w:proofErr w:type="spellStart"/>
       <w:r>
         <w:rPr>
           <w:rFonts w:hint="eastAsia"/>
         </w:rPr>
         <w:t>branchA~x</w:t>
       </w:r>
-      <w:proofErr w:type="spellEnd"/>
       <w:r>
         <w:rPr>
           <w:rFonts w:hint="eastAsia"/>
@@ -1335,14 +1263,12 @@
         </w:rPr>
         <w:t>“</w:t>
       </w:r>
-      <w:proofErr w:type="spellStart"/>
       <w:r>
         <w:rPr>
           <w:rFonts w:hint="eastAsia"/>
         </w:rPr>
         <w:t>branchA</w:t>
       </w:r>
-      <w:proofErr w:type="spellEnd"/>
       <w:r>
         <w:rPr>
           <w:rFonts w:hint="eastAsia"/>
@@ -1482,9 +1408,8 @@
           <w:bCs/>
           <w:bdr w:val="single" w:sz="4" w:space="0" w:color="auto"/>
         </w:rPr>
-        <w:t xml:space="preserve">git branch -f </w:t>
-      </w:r>
-      <w:proofErr w:type="spellStart"/>
+        <w:t>git branch -f originalBranch desertinationBranch</w:t>
+      </w:r>
       <w:r>
         <w:rPr>
           <w:rFonts w:hint="eastAsia"/>
@@ -1492,46 +1417,7 @@
           <w:bCs/>
           <w:bdr w:val="single" w:sz="4" w:space="0" w:color="auto"/>
         </w:rPr>
-        <w:t>originalBranch</w:t>
-      </w:r>
-      <w:proofErr w:type="spellEnd"/>
-      <w:r>
-        <w:rPr>
-          <w:rFonts w:hint="eastAsia"/>
-          <w:b/>
-          <w:bCs/>
-          <w:bdr w:val="single" w:sz="4" w:space="0" w:color="auto"/>
-        </w:rPr>
-        <w:t xml:space="preserve"> </w:t>
-      </w:r>
-      <w:proofErr w:type="spellStart"/>
-      <w:r>
-        <w:rPr>
-          <w:rFonts w:hint="eastAsia"/>
-          <w:b/>
-          <w:bCs/>
-          <w:bdr w:val="single" w:sz="4" w:space="0" w:color="auto"/>
-        </w:rPr>
-        <w:t>desertinationBranch</w:t>
-      </w:r>
-      <w:r>
-        <w:rPr>
-          <w:rFonts w:hint="eastAsia"/>
-          <w:b/>
-          <w:bCs/>
-          <w:bdr w:val="single" w:sz="4" w:space="0" w:color="auto"/>
-        </w:rPr>
-        <w:t>~x</w:t>
-      </w:r>
-      <w:proofErr w:type="spellEnd"/>
-      <w:r>
-        <w:rPr>
-          <w:rFonts w:hint="eastAsia"/>
-          <w:b/>
-          <w:bCs/>
-          <w:bdr w:val="single" w:sz="4" w:space="0" w:color="auto"/>
-        </w:rPr>
-        <w:t>`</w:t>
+        <w:t>~x`</w:t>
       </w:r>
       <w:r>
         <w:rPr>
@@ -2756,25 +2642,7 @@
           <w:b/>
           <w:bCs/>
         </w:rPr>
-        <w:t>`:</w:t>
-      </w:r>
-      <w:proofErr w:type="spellStart"/>
-      <w:r>
-        <w:rPr>
-          <w:rFonts w:hint="eastAsia"/>
-          <w:b/>
-          <w:bCs/>
-        </w:rPr>
-        <w:t>wq</w:t>
-      </w:r>
-      <w:proofErr w:type="spellEnd"/>
-      <w:r>
-        <w:rPr>
-          <w:rFonts w:hint="eastAsia"/>
-          <w:b/>
-          <w:bCs/>
-        </w:rPr>
-        <w:t>`</w:t>
+        <w:t>`:wq`</w:t>
       </w:r>
       <w:r>
         <w:rPr>
@@ -3155,7 +3023,6 @@
         </w:rPr>
         <w:t xml:space="preserve">`git tag </w:t>
       </w:r>
-      <w:proofErr w:type="spellStart"/>
       <w:r>
         <w:rPr>
           <w:rFonts w:hint="eastAsia"/>
@@ -3164,7 +3031,6 @@
         </w:rPr>
         <w:t>Vxx</w:t>
       </w:r>
-      <w:proofErr w:type="spellEnd"/>
       <w:r>
         <w:rPr>
           <w:rFonts w:hint="eastAsia"/>
@@ -3181,7 +3047,6 @@
         </w:rPr>
         <w:t xml:space="preserve"> </w:t>
       </w:r>
-      <w:proofErr w:type="spellStart"/>
       <w:r>
         <w:rPr>
           <w:rFonts w:hint="eastAsia"/>
@@ -3190,7 +3055,6 @@
         </w:rPr>
         <w:t>Cxx</w:t>
       </w:r>
-      <w:proofErr w:type="spellEnd"/>
       <w:r>
         <w:rPr>
           <w:rFonts w:hint="eastAsia"/>
@@ -3236,7 +3100,6 @@
         </w:rPr>
         <w:t xml:space="preserve">`git checkout </w:t>
       </w:r>
-      <w:proofErr w:type="spellStart"/>
       <w:r>
         <w:rPr>
           <w:rFonts w:hint="eastAsia"/>
@@ -3244,7 +3107,6 @@
         </w:rPr>
         <w:t>Vxx</w:t>
       </w:r>
-      <w:proofErr w:type="spellEnd"/>
       <w:r>
         <w:rPr>
           <w:rFonts w:hint="eastAsia"/>
@@ -3375,33 +3237,7 @@
           <w:kern w:val="0"/>
           <w:bdr w:val="single" w:sz="4" w:space="0" w:color="auto"/>
         </w:rPr>
-        <w:t>&lt;tag&gt;_&lt;</w:t>
-      </w:r>
-      <w:proofErr w:type="spellStart"/>
-      <w:r>
-        <w:rPr>
-          <w:rStyle w:val="HTML"/>
-          <w:rFonts w:ascii="Times New Roman" w:hAnsi="Times New Roman" w:cs="Times New Roman"/>
-          <w:b/>
-          <w:bCs/>
-          <w:color w:val="000000" w:themeColor="text1"/>
-          <w:kern w:val="0"/>
-          <w:bdr w:val="single" w:sz="4" w:space="0" w:color="auto"/>
-        </w:rPr>
-        <w:t>numCommits</w:t>
-      </w:r>
-      <w:proofErr w:type="spellEnd"/>
-      <w:r>
-        <w:rPr>
-          <w:rStyle w:val="HTML"/>
-          <w:rFonts w:ascii="Times New Roman" w:hAnsi="Times New Roman" w:cs="Times New Roman"/>
-          <w:b/>
-          <w:bCs/>
-          <w:color w:val="000000" w:themeColor="text1"/>
-          <w:kern w:val="0"/>
-          <w:bdr w:val="single" w:sz="4" w:space="0" w:color="auto"/>
-        </w:rPr>
-        <w:t>&gt;_g&lt;hash&gt;</w:t>
+        <w:t>&lt;tag&gt;_&lt;numCommits&gt;_g&lt;hash&gt;</w:t>
       </w:r>
     </w:p>
     <w:p>
@@ -3465,27 +3301,7 @@
           <w:color w:val="000000" w:themeColor="text1"/>
           <w:kern w:val="0"/>
         </w:rPr>
-        <w:t xml:space="preserve"> </w:t>
-      </w:r>
-      <w:proofErr w:type="spellStart"/>
-      <w:r>
-        <w:rPr>
-          <w:rStyle w:val="HTML"/>
-          <w:rFonts w:ascii="Times New Roman" w:hAnsi="Times New Roman" w:cs="Times New Roman" w:hint="eastAsia"/>
-          <w:color w:val="000000" w:themeColor="text1"/>
-          <w:kern w:val="0"/>
-        </w:rPr>
-        <w:t>numCommits</w:t>
-      </w:r>
-      <w:proofErr w:type="spellEnd"/>
-      <w:r>
-        <w:rPr>
-          <w:rStyle w:val="HTML"/>
-          <w:rFonts w:ascii="Times New Roman" w:hAnsi="Times New Roman" w:cs="Times New Roman" w:hint="eastAsia"/>
-          <w:color w:val="000000" w:themeColor="text1"/>
-          <w:kern w:val="0"/>
-        </w:rPr>
-        <w:t xml:space="preserve"> </w:t>
+        <w:t xml:space="preserve"> numCommits </w:t>
       </w:r>
       <w:r>
         <w:rPr>
@@ -4505,7 +4321,6 @@
         </w:rPr>
         <w:t>&lt;</w:t>
       </w:r>
-      <w:proofErr w:type="spellStart"/>
       <w:r>
         <w:rPr>
           <w:rFonts w:hint="eastAsia"/>
@@ -4518,15 +4333,7 @@
           <w:rFonts w:hint="eastAsia"/>
           <w:color w:val="FF0000"/>
         </w:rPr>
-        <w:t>Branch</w:t>
-      </w:r>
-      <w:proofErr w:type="spellEnd"/>
-      <w:r>
-        <w:rPr>
-          <w:rFonts w:hint="eastAsia"/>
-          <w:color w:val="FF0000"/>
-        </w:rPr>
-        <w:t>&gt;</w:t>
+        <w:t>Branch&gt;</w:t>
       </w:r>
     </w:p>
     <w:p>
@@ -4546,7 +4353,6 @@
         </w:rPr>
         <w:t>“</w:t>
       </w:r>
-      <w:proofErr w:type="spellStart"/>
       <w:r>
         <w:rPr>
           <w:rFonts w:hint="eastAsia"/>
@@ -4559,7 +4365,6 @@
         </w:rPr>
         <w:t>Branch</w:t>
       </w:r>
-      <w:proofErr w:type="spellEnd"/>
       <w:r>
         <w:rPr>
           <w:rFonts w:hint="eastAsia"/>
@@ -4616,6 +4421,118 @@
         </w:rPr>
         <w:t>。</w:t>
       </w:r>
+    </w:p>
+    <w:p>
+      <w:pPr>
+        <w:pStyle w:val="a3"/>
+        <w:ind w:left="440" w:firstLineChars="0" w:firstLine="0"/>
+      </w:pPr>
+      <w:r>
+        <w:rPr>
+          <w:rFonts w:hint="eastAsia"/>
+          <w:bdr w:val="single" w:sz="4" w:space="0" w:color="auto"/>
+        </w:rPr>
+        <w:t xml:space="preserve">git fetch origin </w:t>
+      </w:r>
+      <w:r>
+        <w:rPr>
+          <w:rFonts w:hint="eastAsia"/>
+          <w:bdr w:val="single" w:sz="4" w:space="0" w:color="auto"/>
+        </w:rPr>
+        <w:t>branchA</w:t>
+      </w:r>
+      <w:r>
+        <w:rPr>
+          <w:rFonts w:hint="eastAsia"/>
+        </w:rPr>
+        <w:t xml:space="preserve"> </w:t>
+      </w:r>
+      <w:r>
+        <w:rPr>
+          <w:rFonts w:hint="eastAsia"/>
+        </w:rPr>
+        <w:t>有时候会出现</w:t>
+      </w:r>
+      <w:r>
+        <w:rPr>
+          <w:rFonts w:hint="eastAsia"/>
+        </w:rPr>
+        <w:t>分支</w:t>
+      </w:r>
+      <w:r>
+        <w:rPr>
+          <w:rFonts w:hint="eastAsia"/>
+        </w:rPr>
+        <w:t>拉下来了，但是并没有更新引用，</w:t>
+      </w:r>
+      <w:r>
+        <w:rPr>
+          <w:rFonts w:hint="eastAsia"/>
+        </w:rPr>
+        <w:t>实际上本地仓库没有远程分支，</w:t>
+      </w:r>
+      <w:r>
+        <w:rPr>
+          <w:rFonts w:hint="eastAsia"/>
+        </w:rPr>
+        <w:t>此时</w:t>
+      </w:r>
+      <w:r>
+        <w:rPr>
+          <w:rFonts w:hint="eastAsia"/>
+        </w:rPr>
+        <w:t>需要执行：</w:t>
+      </w:r>
+    </w:p>
+    <w:p>
+      <w:pPr>
+        <w:ind w:firstLine="420"/>
+        <w:rPr>
+          <w:rFonts w:hint="eastAsia"/>
+        </w:rPr>
+      </w:pPr>
+      <w:r>
+        <w:rPr>
+          <w:bdr w:val="single" w:sz="4" w:space="0" w:color="auto"/>
+        </w:rPr>
+        <w:t xml:space="preserve">git fetch origin </w:t>
+      </w:r>
+      <w:r>
+        <w:rPr>
+          <w:rFonts w:hint="eastAsia"/>
+          <w:bdr w:val="single" w:sz="4" w:space="0" w:color="auto"/>
+        </w:rPr>
+        <w:t>branchA</w:t>
+      </w:r>
+      <w:r>
+        <w:rPr>
+          <w:bdr w:val="single" w:sz="4" w:space="0" w:color="auto"/>
+        </w:rPr>
+        <w:t>:refs/remotes/origin/</w:t>
+      </w:r>
+      <w:r>
+        <w:rPr>
+          <w:rFonts w:hint="eastAsia"/>
+          <w:bdr w:val="single" w:sz="4" w:space="0" w:color="auto"/>
+        </w:rPr>
+        <w:t>branch</w:t>
+      </w:r>
+      <w:r>
+        <w:rPr>
+          <w:rFonts w:hint="eastAsia"/>
+          <w:bdr w:val="single" w:sz="4" w:space="0" w:color="auto"/>
+        </w:rPr>
+        <w:t>A</w:t>
+      </w:r>
+    </w:p>
+    <w:p>
+      <w:pPr>
+        <w:pStyle w:val="a3"/>
+        <w:ind w:left="440" w:firstLineChars="0" w:firstLine="0"/>
+        <w:rPr>
+          <w:rFonts w:hint="eastAsia"/>
+        </w:rPr>
+      </w:pPr>
     </w:p>
     <w:p>
       <w:pPr>
@@ -5429,40 +5346,22 @@
           <w:rFonts w:hint="eastAsia"/>
           <w:color w:val="FF0000"/>
         </w:rPr>
-        <w:t>&lt;</w:t>
-      </w:r>
-      <w:proofErr w:type="spellStart"/>
-      <w:r>
-        <w:rPr>
-          <w:rFonts w:hint="eastAsia"/>
-          <w:color w:val="FF0000"/>
+        <w:t>&lt;delBranch&gt;</w:t>
+      </w:r>
+    </w:p>
+    <w:p>
+      <w:r>
+        <w:rPr>
+          <w:rFonts w:hint="eastAsia"/>
+        </w:rPr>
+        <w:t>删除远程分支“</w:t>
+      </w:r>
+      <w:r>
+        <w:rPr>
+          <w:rFonts w:hint="eastAsia"/>
         </w:rPr>
         <w:t>delBranch</w:t>
       </w:r>
-      <w:proofErr w:type="spellEnd"/>
-      <w:r>
-        <w:rPr>
-          <w:rFonts w:hint="eastAsia"/>
-          <w:color w:val="FF0000"/>
-        </w:rPr>
-        <w:t>&gt;</w:t>
-      </w:r>
-    </w:p>
-    <w:p>
-      <w:r>
-        <w:rPr>
-          <w:rFonts w:hint="eastAsia"/>
-        </w:rPr>
-        <w:t>删除远程分支“</w:t>
-      </w:r>
-      <w:proofErr w:type="spellStart"/>
-      <w:r>
-        <w:rPr>
-          <w:rFonts w:hint="eastAsia"/>
-        </w:rPr>
-        <w:t>delBranch</w:t>
-      </w:r>
-      <w:proofErr w:type="spellEnd"/>
       <w:r>
         <w:rPr>
           <w:rFonts w:hint="eastAsia"/>
@@ -5546,15 +5445,7 @@
     </w:p>
     <w:p>
       <w:r>
-        <w:t xml:space="preserve">git </w:t>
-      </w:r>
-      <w:proofErr w:type="spellStart"/>
-      <w:r>
-        <w:t>lfs</w:t>
-      </w:r>
-      <w:proofErr w:type="spellEnd"/>
-      <w:r>
-        <w:t xml:space="preserve"> install</w:t>
+        <w:t>git lfs install</w:t>
       </w:r>
     </w:p>
     <w:p>
@@ -5627,23 +5518,7 @@
     </w:p>
     <w:p>
       <w:r>
-        <w:t xml:space="preserve">git </w:t>
-      </w:r>
-      <w:proofErr w:type="spellStart"/>
-      <w:r>
-        <w:t>lfs</w:t>
-      </w:r>
-      <w:proofErr w:type="spellEnd"/>
-      <w:r>
-        <w:t xml:space="preserve"> track "*.</w:t>
-      </w:r>
-      <w:proofErr w:type="spellStart"/>
-      <w:r>
-        <w:t>psd</w:t>
-      </w:r>
-      <w:proofErr w:type="spellEnd"/>
-      <w:r>
-        <w:t xml:space="preserve">" </w:t>
+        <w:t xml:space="preserve">git lfs track "*.psd" </w:t>
       </w:r>
     </w:p>
     <w:p>
@@ -5662,15 +5537,7 @@
     </w:p>
     <w:p>
       <w:r>
-        <w:t xml:space="preserve">git </w:t>
-      </w:r>
-      <w:proofErr w:type="spellStart"/>
-      <w:r>
-        <w:t>lfs</w:t>
-      </w:r>
-      <w:proofErr w:type="spellEnd"/>
-      <w:r>
-        <w:t xml:space="preserve"> track xx.txt</w:t>
+        <w:t>git lfs track xx.txt</w:t>
       </w:r>
     </w:p>
     <w:p/>
@@ -5691,16 +5558,8 @@
         <w:rPr>
           <w:rFonts w:hint="eastAsia"/>
         </w:rPr>
-        <w:t xml:space="preserve"> .</w:t>
-      </w:r>
-      <w:proofErr w:type="spellStart"/>
-      <w:r>
-        <w:rPr>
-          <w:rFonts w:hint="eastAsia"/>
-        </w:rPr>
-        <w:t>gitattributes</w:t>
-      </w:r>
-      <w:proofErr w:type="spellEnd"/>
+        <w:t xml:space="preserve"> .gitattributes</w:t>
+      </w:r>
       <w:r>
         <w:rPr>
           <w:rFonts w:hint="eastAsia"/>
@@ -5710,31 +5569,7 @@
     </w:p>
     <w:p>
       <w:r>
-        <w:t>xx.txt filter=</w:t>
-      </w:r>
-      <w:proofErr w:type="spellStart"/>
-      <w:r>
-        <w:t>lfs</w:t>
-      </w:r>
-      <w:proofErr w:type="spellEnd"/>
-      <w:r>
-        <w:t xml:space="preserve"> diff=</w:t>
-      </w:r>
-      <w:proofErr w:type="spellStart"/>
-      <w:r>
-        <w:t>lfs</w:t>
-      </w:r>
-      <w:proofErr w:type="spellEnd"/>
-      <w:r>
-        <w:t xml:space="preserve"> merge=</w:t>
-      </w:r>
-      <w:proofErr w:type="spellStart"/>
-      <w:r>
-        <w:t>lfs</w:t>
-      </w:r>
-      <w:proofErr w:type="spellEnd"/>
-      <w:r>
-        <w:t xml:space="preserve"> -text</w:t>
+        <w:t>xx.txt filter=lfs diff=lfs merge=lfs -text</w:t>
       </w:r>
     </w:p>
     <w:p>
@@ -5771,73 +5606,82 @@
         <w:rPr>
           <w:rFonts w:hint="eastAsia"/>
         </w:rPr>
-        <w:t xml:space="preserve"> .</w:t>
-      </w:r>
-      <w:proofErr w:type="spellStart"/>
-      <w:r>
-        <w:rPr>
-          <w:rFonts w:hint="eastAsia"/>
-        </w:rPr>
-        <w:t>gitattributes</w:t>
-      </w:r>
-      <w:proofErr w:type="spellEnd"/>
-      <w:r>
-        <w:rPr>
-          <w:rFonts w:hint="eastAsia"/>
-        </w:rPr>
+        <w:t xml:space="preserve"> .gitattributes </w:t>
+      </w:r>
+      <w:r>
+        <w:rPr>
+          <w:rFonts w:hint="eastAsia"/>
+        </w:rPr>
+        <w:t>文件添加到版本控制中，然后像平常一样提交：</w:t>
+      </w:r>
+    </w:p>
+    <w:p>
+      <w:r>
+        <w:t>git add .gitattributes</w:t>
+      </w:r>
+    </w:p>
+    <w:p>
+      <w:r>
+        <w:rPr>
+          <w:rFonts w:hint="eastAsia"/>
+        </w:rPr>
+        <w:t>```</w:t>
+      </w:r>
+    </w:p>
+    <w:p>
+      <w:pPr>
+        <w:pStyle w:val="1"/>
+      </w:pPr>
+      <w:bookmarkStart w:id="0" w:name="OLE_LINK1"/>
+      <w:r>
+        <w:rPr>
+          <w:rFonts w:hint="eastAsia"/>
+        </w:rPr>
+        <w:t xml:space="preserve">git clean </w:t>
+      </w:r>
+      <w:bookmarkEnd w:id="0"/>
+    </w:p>
+    <w:p>
+      <w:r>
+        <w:rPr>
+          <w:rFonts w:hint="eastAsia"/>
+        </w:rPr>
+        <w:t>清除未引用的文件或者目录。</w:t>
+      </w:r>
+    </w:p>
+    <w:p>
+      <w:pPr>
+        <w:pStyle w:val="2"/>
+      </w:pPr>
+      <w:r>
+        <w:rPr>
+          <w:rFonts w:hint="eastAsia"/>
+        </w:rPr>
+        <w:t>git clean -n &lt;</w:t>
+      </w:r>
+      <w:r>
+        <w:rPr>
+          <w:rFonts w:hint="eastAsia"/>
+        </w:rPr>
+        <w:t>指定路径</w:t>
+      </w:r>
+      <w:r>
+        <w:rPr>
+          <w:rFonts w:hint="eastAsia"/>
+        </w:rPr>
+        <w:t>&gt;</w:t>
+      </w:r>
+    </w:p>
+    <w:p>
+      <w:r>
+        <w:rPr>
+          <w:rFonts w:hint="eastAsia"/>
+        </w:rPr>
+        <w:t>这个是测试一下哪些文件（可以指定路径）会被删除，不是真正的删除</w:t>
+      </w:r>
+      <w:r>
         <w:t xml:space="preserve"> </w:t>
       </w:r>
-      <w:r>
-        <w:rPr>
-          <w:rFonts w:hint="eastAsia"/>
-        </w:rPr>
-        <w:t>文件添加到版本控制中，然后像平常一样提交：</w:t>
-      </w:r>
-    </w:p>
-    <w:p>
-      <w:r>
-        <w:t>git add .</w:t>
-      </w:r>
-      <w:proofErr w:type="spellStart"/>
-      <w:r>
-        <w:t>gitattributes</w:t>
-      </w:r>
-      <w:proofErr w:type="spellEnd"/>
-    </w:p>
-    <w:p>
-      <w:r>
-        <w:rPr>
-          <w:rFonts w:hint="eastAsia"/>
-        </w:rPr>
-        <w:t>```</w:t>
-      </w:r>
-    </w:p>
-    <w:p>
-      <w:pPr>
-        <w:pStyle w:val="1"/>
-      </w:pPr>
-      <w:bookmarkStart w:id="0" w:name="OLE_LINK1"/>
-      <w:r>
-        <w:rPr>
-          <w:rFonts w:hint="eastAsia"/>
-        </w:rPr>
-        <w:t xml:space="preserve">git clean </w:t>
-      </w:r>
-      <w:bookmarkEnd w:id="0"/>
-    </w:p>
-    <w:p>
-      <w:r>
-        <w:rPr>
-          <w:rFonts w:hint="eastAsia"/>
-        </w:rPr>
-        <w:t>清除未引用的文件或者</w:t>
-      </w:r>
-      <w:r>
-        <w:rPr>
-          <w:rFonts w:hint="eastAsia"/>
-        </w:rPr>
-        <w:t>目录。</w:t>
-      </w:r>
     </w:p>
     <w:p>
       <w:pPr>
@@ -5847,13 +5691,7 @@
         <w:rPr>
           <w:rFonts w:hint="eastAsia"/>
         </w:rPr>
-        <w:t xml:space="preserve">git clean -n </w:t>
-      </w:r>
-      <w:r>
-        <w:rPr>
-          <w:rFonts w:hint="eastAsia"/>
-        </w:rPr>
-        <w:t>&lt;</w:t>
+        <w:t>git clean -f &lt;</w:t>
       </w:r>
       <w:r>
         <w:rPr>
@@ -5870,10 +5708,62 @@
     </w:p>
     <w:p>
       <w:r>
-        <w:rPr>
-          <w:rFonts w:hint="eastAsia"/>
-        </w:rPr>
-        <w:t>这个是测试一下哪些文件（</w:t>
+        <w:t>删除当前目录</w:t>
+      </w:r>
+      <w:r>
+        <w:rPr>
+          <w:rFonts w:hint="eastAsia"/>
+        </w:rPr>
+        <w:t>（可以指定路径）</w:t>
+      </w:r>
+      <w:r>
+        <w:t>下所有没有</w:t>
+      </w:r>
+      <w:r>
+        <w:t xml:space="preserve"> track </w:t>
+      </w:r>
+      <w:r>
+        <w:t>过的文件</w:t>
+      </w:r>
+      <w:r>
+        <w:rPr>
+          <w:rFonts w:hint="eastAsia"/>
+        </w:rPr>
+        <w:t>。</w:t>
+      </w:r>
+    </w:p>
+    <w:p>
+      <w:pPr>
+        <w:pStyle w:val="2"/>
+      </w:pPr>
+      <w:r>
+        <w:rPr>
+          <w:rFonts w:hint="eastAsia"/>
+        </w:rPr>
+        <w:t>git clean -fd &lt;</w:t>
+      </w:r>
+      <w:r>
+        <w:rPr>
+          <w:rFonts w:hint="eastAsia"/>
+        </w:rPr>
+        <w:t>指定路径</w:t>
+      </w:r>
+      <w:r>
+        <w:rPr>
+          <w:rFonts w:hint="eastAsia"/>
+        </w:rPr>
+        <w:t>&gt;</w:t>
+      </w:r>
+    </w:p>
+    <w:p>
+      <w:r>
+        <w:t>删除当前目录</w:t>
+      </w:r>
+      <w:r>
+        <w:rPr>
+          <w:rFonts w:hint="eastAsia"/>
+        </w:rPr>
+        <w:t>（</w:t>
       </w:r>
       <w:r>
         <w:rPr>
@@ -5885,10 +5775,16 @@
         <w:rPr>
           <w:rFonts w:hint="eastAsia"/>
         </w:rPr>
-        <w:t>）会被删除，不是真正的删除</w:t>
-      </w:r>
-      <w:r>
-        <w:t xml:space="preserve"> </w:t>
+        <w:t>）</w:t>
+      </w:r>
+      <w:r>
+        <w:t>下没有被</w:t>
+      </w:r>
+      <w:r>
+        <w:t xml:space="preserve"> track </w:t>
+      </w:r>
+      <w:r>
+        <w:t>过的文件和文件夹。</w:t>
       </w:r>
     </w:p>
     <w:p>
@@ -5896,16 +5792,13 @@
         <w:pStyle w:val="2"/>
       </w:pPr>
       <w:r>
-        <w:rPr>
-          <w:rFonts w:hint="eastAsia"/>
-        </w:rPr>
-        <w:t>git clean -</w:t>
-      </w:r>
-      <w:r>
-        <w:rPr>
-          <w:rFonts w:hint="eastAsia"/>
-        </w:rPr>
-        <w:t>f &lt;</w:t>
+        <w:t>git clean -xf</w:t>
+      </w:r>
+      <w:r>
+        <w:rPr>
+          <w:rFonts w:hint="eastAsia"/>
+        </w:rPr>
+        <w:t xml:space="preserve"> &lt;</w:t>
       </w:r>
       <w:r>
         <w:rPr>
@@ -5922,170 +5815,16 @@
     </w:p>
     <w:p>
       <w:r>
-        <w:t>删除当前目录</w:t>
-      </w:r>
-      <w:r>
-        <w:rPr>
-          <w:rFonts w:hint="eastAsia"/>
-        </w:rPr>
-        <w:t>（</w:t>
-      </w:r>
-      <w:r>
-        <w:rPr>
-          <w:rFonts w:hint="eastAsia"/>
-        </w:rPr>
-        <w:t>可以指定路径</w:t>
-      </w:r>
-      <w:r>
-        <w:rPr>
-          <w:rFonts w:hint="eastAsia"/>
-        </w:rPr>
-        <w:t>）</w:t>
-      </w:r>
-      <w:r>
-        <w:t>下所有没有</w:t>
+        <w:t>删除当前目录下所有没有</w:t>
       </w:r>
       <w:r>
         <w:t xml:space="preserve"> track </w:t>
       </w:r>
       <w:r>
-        <w:t>过的文件</w:t>
-      </w:r>
-      <w:r>
-        <w:rPr>
-          <w:rFonts w:hint="eastAsia"/>
-        </w:rPr>
-        <w:t>。</w:t>
-      </w:r>
-    </w:p>
-    <w:p>
-      <w:pPr>
-        <w:pStyle w:val="2"/>
-      </w:pPr>
-      <w:r>
-        <w:rPr>
-          <w:rFonts w:hint="eastAsia"/>
-        </w:rPr>
-        <w:t>git clean -</w:t>
-      </w:r>
-      <w:proofErr w:type="spellStart"/>
-      <w:r>
-        <w:rPr>
-          <w:rFonts w:hint="eastAsia"/>
-        </w:rPr>
-        <w:t>f</w:t>
-      </w:r>
-      <w:r>
-        <w:rPr>
-          <w:rFonts w:hint="eastAsia"/>
-        </w:rPr>
-        <w:t>d</w:t>
-      </w:r>
-      <w:proofErr w:type="spellEnd"/>
-      <w:r>
-        <w:rPr>
-          <w:rFonts w:hint="eastAsia"/>
-        </w:rPr>
-        <w:t xml:space="preserve"> &lt;</w:t>
-      </w:r>
-      <w:r>
-        <w:rPr>
-          <w:rFonts w:hint="eastAsia"/>
-        </w:rPr>
-        <w:t>指定路径</w:t>
-      </w:r>
-      <w:r>
-        <w:rPr>
-          <w:rFonts w:hint="eastAsia"/>
-        </w:rPr>
-        <w:t>&gt;</w:t>
-      </w:r>
-    </w:p>
-    <w:p>
-      <w:r>
-        <w:t>删除当前目录</w:t>
-      </w:r>
-      <w:r>
-        <w:rPr>
-          <w:rFonts w:hint="eastAsia"/>
-        </w:rPr>
-        <w:t>（</w:t>
-      </w:r>
-      <w:r>
-        <w:rPr>
-          <w:rFonts w:hint="eastAsia"/>
-        </w:rPr>
-        <w:t>可以指定路径</w:t>
-      </w:r>
-      <w:r>
-        <w:rPr>
-          <w:rFonts w:hint="eastAsia"/>
-        </w:rPr>
-        <w:t>）</w:t>
-      </w:r>
-      <w:r>
-        <w:t>下没有被</w:t>
-      </w:r>
-      <w:r>
-        <w:t xml:space="preserve"> track </w:t>
-      </w:r>
-      <w:r>
-        <w:t>过的文件和文件夹。</w:t>
-      </w:r>
-    </w:p>
-    <w:p>
-      <w:pPr>
-        <w:pStyle w:val="2"/>
-      </w:pPr>
-      <w:r>
-        <w:t>git clean -</w:t>
-      </w:r>
-      <w:proofErr w:type="spellStart"/>
-      <w:r>
-        <w:t>xf</w:t>
-      </w:r>
-      <w:proofErr w:type="spellEnd"/>
-      <w:r>
-        <w:rPr>
-          <w:rFonts w:hint="eastAsia"/>
-        </w:rPr>
-        <w:t xml:space="preserve"> </w:t>
-      </w:r>
-      <w:r>
-        <w:rPr>
-          <w:rFonts w:hint="eastAsia"/>
-        </w:rPr>
-        <w:t>&lt;</w:t>
-      </w:r>
-      <w:r>
-        <w:rPr>
-          <w:rFonts w:hint="eastAsia"/>
-        </w:rPr>
-        <w:t>指定路径</w:t>
-      </w:r>
-      <w:r>
-        <w:rPr>
-          <w:rFonts w:hint="eastAsia"/>
-        </w:rPr>
-        <w:t>&gt;</w:t>
-      </w:r>
-    </w:p>
-    <w:p>
-      <w:r>
-        <w:t>删除当前目录下所有没有</w:t>
-      </w:r>
-      <w:r>
-        <w:t xml:space="preserve"> track </w:t>
-      </w:r>
-      <w:r>
         <w:t>过的文件，不管是否是</w:t>
       </w:r>
       <w:r>
-        <w:t>.</w:t>
-      </w:r>
-      <w:proofErr w:type="spellStart"/>
-      <w:r>
-        <w:t>gitignor</w:t>
+        <w:t>.gitignor</w:t>
       </w:r>
       <w:r>
         <w:rPr>
@@ -6093,18 +5832,15 @@
         </w:rPr>
         <w:t>e</w:t>
       </w:r>
-      <w:proofErr w:type="spellEnd"/>
       <w:r>
         <w:t>文件里面指定的文件夹和文件。</w:t>
       </w:r>
     </w:p>
     <w:p>
-      <w:pPr>
-        <w:rPr>
-          <w:rFonts w:hint="eastAsia"/>
-        </w:rPr>
-      </w:pPr>
-      <w:r>
+      <w:r>
+        <w:rPr>
+          <w:noProof/>
+        </w:rPr>
         <w:drawing>
           <wp:inline distT="0" distB="0" distL="0" distR="0" wp14:anchorId="30D97035" wp14:editId="5BE9E7EC">
             <wp:extent cx="5274310" cy="2426970"/>
